--- a/relatorios/dados-fatoriais/aed-hsb-f-perplexity.docx
+++ b/relatorios/dados-fatoriais/aed-hsb-f-perplexity.docx
@@ -10400,6 +10400,7125 @@
     </w:p>
     <w:bookmarkEnd w:id="149"/>
     <w:bookmarkEnd w:id="150"/>
+    <w:bookmarkStart w:id="221" w:name="segund-parte"/>
+    <w:p>
+      <w:pPr>
+        <w:pStyle w:val="Heading2"/>
+      </w:pPr>
+      <w:r>
+        <w:t xml:space="preserve">Segund parte</w:t>
+      </w:r>
+    </w:p>
+    <w:p>
+      <w:pPr>
+        <w:pStyle w:val="FirstParagraph"/>
+      </w:pPr>
+      <w:r>
+        <w:rPr>
+          <w:i/>
+          <w:iCs/>
+        </w:rPr>
+        <w:t xml:space="preserve">Prompt:</w:t>
+      </w:r>
+      <w:r>
+        <w:t xml:space="preserve"> </w:t>
+      </w:r>
+      <w:r>
+        <w:t xml:space="preserve">Realizar uma análise exploratória do arquivo</w:t>
+      </w:r>
+      <w:r>
+        <w:t xml:space="preserve"> </w:t>
+      </w:r>
+      <w:r>
+        <w:rPr>
+          <w:rStyle w:val="VerbatimChar"/>
+        </w:rPr>
+        <w:t xml:space="preserve">hsb2f.csv</w:t>
+      </w:r>
+      <w:r>
+        <w:t xml:space="preserve"> </w:t>
+      </w:r>
+      <w:r>
+        <w:t xml:space="preserve">com as variáveis leitura (</w:t>
+      </w:r>
+      <w:r>
+        <w:rPr>
+          <w:rStyle w:val="VerbatimChar"/>
+        </w:rPr>
+        <w:t xml:space="preserve">ler</w:t>
+      </w:r>
+      <w:r>
+        <w:t xml:space="preserve">), escrita (</w:t>
+      </w:r>
+      <w:r>
+        <w:rPr>
+          <w:rStyle w:val="VerbatimChar"/>
+        </w:rPr>
+        <w:t xml:space="preserve">escrever</w:t>
+      </w:r>
+      <w:r>
+        <w:t xml:space="preserve">), matemática (</w:t>
+      </w:r>
+      <w:r>
+        <w:rPr>
+          <w:rStyle w:val="VerbatimChar"/>
+        </w:rPr>
+        <w:t xml:space="preserve">matematica</w:t>
+      </w:r>
+      <w:r>
+        <w:t xml:space="preserve">), ciências (</w:t>
+      </w:r>
+      <w:r>
+        <w:rPr>
+          <w:rStyle w:val="VerbatimChar"/>
+        </w:rPr>
+        <w:t xml:space="preserve">ciencias</w:t>
+      </w:r>
+      <w:r>
+        <w:t xml:space="preserve">) e estudos sociais (</w:t>
+      </w:r>
+      <w:r>
+        <w:rPr>
+          <w:rStyle w:val="VerbatimChar"/>
+        </w:rPr>
+        <w:t xml:space="preserve">estsociais</w:t>
+      </w:r>
+      <w:r>
+        <w:t xml:space="preserve">).</w:t>
+      </w:r>
+      <w:r>
+        <w:br/>
+      </w:r>
+      <w:r>
+        <w:t xml:space="preserve">Elabore um programa em R que mostre as análises e os gráficos correspondentes.</w:t>
+      </w:r>
+      <w:r>
+        <w:br/>
+      </w:r>
+      <w:r>
+        <w:rPr>
+          <w:i/>
+          <w:iCs/>
+        </w:rPr>
+        <w:t xml:space="preserve">Resposta:</w:t>
+      </w:r>
+      <w:r>
+        <w:t xml:space="preserve"> </w:t>
+      </w:r>
+      <w:r>
+        <w:t xml:space="preserve">Resposta</w:t>
+      </w:r>
+      <w:r>
+        <w:t xml:space="preserve"> </w:t>
+      </w:r>
+      <w:r>
+        <w:t xml:space="preserve">Para realizar uma análise exploratória do arquivo hsb2f.csv, focando nas variáveis de desempenho escolar (leitura, escrita, matemática, ciências e estudos sociais), pode-se utilizar o R para calcular estatísticas descritivas e criar gráficos que ajudem a visualizar os dados.</w:t>
+      </w:r>
+      <w:r>
+        <w:br/>
+      </w:r>
+      <w:r>
+        <w:t xml:space="preserve">Abaixo está um programa em R que realiza essa análise.</w:t>
+      </w:r>
+    </w:p>
+    <w:bookmarkStart w:id="220" w:name="código-em-r-2"/>
+    <w:p>
+      <w:pPr>
+        <w:pStyle w:val="Heading3"/>
+      </w:pPr>
+      <w:r>
+        <w:t xml:space="preserve">Código em R</w:t>
+      </w:r>
+    </w:p>
+    <w:bookmarkStart w:id="151" w:name="carregamento-dos-pacotes"/>
+    <w:p>
+      <w:pPr>
+        <w:pStyle w:val="Heading4"/>
+      </w:pPr>
+      <w:r>
+        <w:t xml:space="preserve">1. Carregamento dos Pacotes</w:t>
+      </w:r>
+    </w:p>
+    <w:p>
+      <w:pPr>
+        <w:pStyle w:val="FirstParagraph"/>
+      </w:pPr>
+      <w:r>
+        <w:t xml:space="preserve">O código começa carregando os pacotes</w:t>
+      </w:r>
+      <w:r>
+        <w:t xml:space="preserve"> </w:t>
+      </w:r>
+      <w:r>
+        <w:rPr>
+          <w:rStyle w:val="VerbatimChar"/>
+        </w:rPr>
+        <w:t xml:space="preserve">dplyr</w:t>
+      </w:r>
+      <w:r>
+        <w:t xml:space="preserve"> </w:t>
+      </w:r>
+      <w:r>
+        <w:t xml:space="preserve">e</w:t>
+      </w:r>
+      <w:r>
+        <w:t xml:space="preserve"> </w:t>
+      </w:r>
+      <w:r>
+        <w:rPr>
+          <w:rStyle w:val="VerbatimChar"/>
+        </w:rPr>
+        <w:t xml:space="preserve">tidyr</w:t>
+      </w:r>
+      <w:r>
+        <w:t xml:space="preserve"> </w:t>
+      </w:r>
+      <w:r>
+        <w:t xml:space="preserve">para</w:t>
+      </w:r>
+      <w:r>
+        <w:t xml:space="preserve"> </w:t>
+      </w:r>
+      <w:r>
+        <w:rPr>
+          <w:i/>
+          <w:iCs/>
+        </w:rPr>
+        <w:t xml:space="preserve">manipulação dos dados</w:t>
+      </w:r>
+      <w:r>
+        <w:t xml:space="preserve"> </w:t>
+      </w:r>
+      <w:r>
+        <w:t xml:space="preserve">e</w:t>
+      </w:r>
+      <w:r>
+        <w:t xml:space="preserve"> </w:t>
+      </w:r>
+      <w:r>
+        <w:rPr>
+          <w:rStyle w:val="VerbatimChar"/>
+        </w:rPr>
+        <w:t xml:space="preserve">ggplot2</w:t>
+      </w:r>
+      <w:r>
+        <w:t xml:space="preserve"> </w:t>
+      </w:r>
+      <w:r>
+        <w:t xml:space="preserve">para visualização.</w:t>
+      </w:r>
+    </w:p>
+    <w:p>
+      <w:pPr>
+        <w:pStyle w:val="SourceCode"/>
+      </w:pPr>
+      <w:r>
+        <w:rPr>
+          <w:rStyle w:val="CommentTok"/>
+        </w:rPr>
+        <w:t xml:space="preserve"># Carregar pacotes necessários</w:t>
+      </w:r>
+      <w:r>
+        <w:br/>
+      </w:r>
+      <w:r>
+        <w:rPr>
+          <w:rStyle w:val="FunctionTok"/>
+        </w:rPr>
+        <w:t xml:space="preserve">library</w:t>
+      </w:r>
+      <w:r>
+        <w:rPr>
+          <w:rStyle w:val="NormalTok"/>
+        </w:rPr>
+        <w:t xml:space="preserve">(dplyr)</w:t>
+      </w:r>
+      <w:r>
+        <w:br/>
+      </w:r>
+      <w:r>
+        <w:rPr>
+          <w:rStyle w:val="FunctionTok"/>
+        </w:rPr>
+        <w:t xml:space="preserve">library</w:t>
+      </w:r>
+      <w:r>
+        <w:rPr>
+          <w:rStyle w:val="NormalTok"/>
+        </w:rPr>
+        <w:t xml:space="preserve">(ggplot2)</w:t>
+      </w:r>
+      <w:r>
+        <w:br/>
+      </w:r>
+      <w:r>
+        <w:rPr>
+          <w:rStyle w:val="FunctionTok"/>
+        </w:rPr>
+        <w:t xml:space="preserve">library</w:t>
+      </w:r>
+      <w:r>
+        <w:rPr>
+          <w:rStyle w:val="NormalTok"/>
+        </w:rPr>
+        <w:t xml:space="preserve">(tidyr)</w:t>
+      </w:r>
+    </w:p>
+    <w:bookmarkEnd w:id="151"/>
+    <w:bookmarkStart w:id="152" w:name="leitura-do-dataset"/>
+    <w:p>
+      <w:pPr>
+        <w:pStyle w:val="Heading4"/>
+      </w:pPr>
+      <w:r>
+        <w:t xml:space="preserve">2. Leitura do Dataset</w:t>
+      </w:r>
+    </w:p>
+    <w:p>
+      <w:pPr>
+        <w:pStyle w:val="FirstParagraph"/>
+      </w:pPr>
+      <w:r>
+        <w:t xml:space="preserve">O arquivo CSV é lido e armazenado em um dataframe chamado data.</w:t>
+      </w:r>
+    </w:p>
+    <w:p>
+      <w:pPr>
+        <w:pStyle w:val="SourceCode"/>
+      </w:pPr>
+      <w:r>
+        <w:rPr>
+          <w:rStyle w:val="CommentTok"/>
+        </w:rPr>
+        <w:t xml:space="preserve"># Ler o arquivo CSV</w:t>
+      </w:r>
+      <w:r>
+        <w:br/>
+      </w:r>
+      <w:r>
+        <w:rPr>
+          <w:rStyle w:val="NormalTok"/>
+        </w:rPr>
+        <w:t xml:space="preserve">arquivo </w:t>
+      </w:r>
+      <w:r>
+        <w:rPr>
+          <w:rStyle w:val="OtherTok"/>
+        </w:rPr>
+        <w:t xml:space="preserve">&lt;-</w:t>
+      </w:r>
+      <w:r>
+        <w:rPr>
+          <w:rStyle w:val="NormalTok"/>
+        </w:rPr>
+        <w:t xml:space="preserve"> </w:t>
+      </w:r>
+      <w:r>
+        <w:rPr>
+          <w:rStyle w:val="StringTok"/>
+        </w:rPr>
+        <w:t xml:space="preserve">"../dados/hsb2f.csv"</w:t>
+      </w:r>
+      <w:r>
+        <w:rPr>
+          <w:rStyle w:val="NormalTok"/>
+        </w:rPr>
+        <w:t xml:space="preserve"> </w:t>
+      </w:r>
+      <w:r>
+        <w:br/>
+      </w:r>
+      <w:r>
+        <w:rPr>
+          <w:rStyle w:val="NormalTok"/>
+        </w:rPr>
+        <w:t xml:space="preserve">data </w:t>
+      </w:r>
+      <w:r>
+        <w:rPr>
+          <w:rStyle w:val="OtherTok"/>
+        </w:rPr>
+        <w:t xml:space="preserve">&lt;-</w:t>
+      </w:r>
+      <w:r>
+        <w:rPr>
+          <w:rStyle w:val="NormalTok"/>
+        </w:rPr>
+        <w:t xml:space="preserve"> </w:t>
+      </w:r>
+      <w:r>
+        <w:rPr>
+          <w:rStyle w:val="FunctionTok"/>
+        </w:rPr>
+        <w:t xml:space="preserve">read.csv</w:t>
+      </w:r>
+      <w:r>
+        <w:rPr>
+          <w:rStyle w:val="NormalTok"/>
+        </w:rPr>
+        <w:t xml:space="preserve">(arquivo, </w:t>
+      </w:r>
+      <w:r>
+        <w:rPr>
+          <w:rStyle w:val="AttributeTok"/>
+        </w:rPr>
+        <w:t xml:space="preserve">sep =</w:t>
+      </w:r>
+      <w:r>
+        <w:rPr>
+          <w:rStyle w:val="NormalTok"/>
+        </w:rPr>
+        <w:t xml:space="preserve"> </w:t>
+      </w:r>
+      <w:r>
+        <w:rPr>
+          <w:rStyle w:val="StringTok"/>
+        </w:rPr>
+        <w:t xml:space="preserve">";"</w:t>
+      </w:r>
+      <w:r>
+        <w:rPr>
+          <w:rStyle w:val="NormalTok"/>
+        </w:rPr>
+        <w:t xml:space="preserve">)</w:t>
+      </w:r>
+    </w:p>
+    <w:bookmarkEnd w:id="152"/>
+    <w:bookmarkStart w:id="175" w:name="estatísticas-descritivas"/>
+    <w:p>
+      <w:pPr>
+        <w:pStyle w:val="Heading4"/>
+      </w:pPr>
+      <w:r>
+        <w:t xml:space="preserve">3. Estatísticas Descritivas ]</w:t>
+      </w:r>
+    </w:p>
+    <w:p>
+      <w:pPr>
+        <w:pStyle w:val="FirstParagraph"/>
+      </w:pPr>
+      <w:r>
+        <w:t xml:space="preserve">O código calcula a média e o desvio padrão para cada uma das variáveis (leitura, escrita, matemática, ciências e estudos sociais).</w:t>
+      </w:r>
+    </w:p>
+    <w:bookmarkStart w:id="153" w:name="Xb3ecfacb42ea6347b990301e9fec3e769f6cc3d"/>
+    <w:p>
+      <w:pPr>
+        <w:pStyle w:val="Heading5"/>
+      </w:pPr>
+      <w:r>
+        <w:t xml:space="preserve">Análise Descritiva das Variáveis de Desempenho</w:t>
+      </w:r>
+    </w:p>
+    <w:p>
+      <w:pPr>
+        <w:pStyle w:val="SourceCode"/>
+      </w:pPr>
+      <w:r>
+        <w:rPr>
+          <w:rStyle w:val="NormalTok"/>
+        </w:rPr>
+        <w:t xml:space="preserve">descriptive_stats </w:t>
+      </w:r>
+      <w:r>
+        <w:rPr>
+          <w:rStyle w:val="OtherTok"/>
+        </w:rPr>
+        <w:t xml:space="preserve">&lt;-</w:t>
+      </w:r>
+      <w:r>
+        <w:rPr>
+          <w:rStyle w:val="NormalTok"/>
+        </w:rPr>
+        <w:t xml:space="preserve"> data </w:t>
+      </w:r>
+      <w:r>
+        <w:rPr>
+          <w:rStyle w:val="SpecialCharTok"/>
+        </w:rPr>
+        <w:t xml:space="preserve">%&gt;%</w:t>
+      </w:r>
+      <w:r>
+        <w:br/>
+      </w:r>
+      <w:r>
+        <w:rPr>
+          <w:rStyle w:val="NormalTok"/>
+        </w:rPr>
+        <w:t xml:space="preserve">  </w:t>
+      </w:r>
+      <w:r>
+        <w:rPr>
+          <w:rStyle w:val="FunctionTok"/>
+        </w:rPr>
+        <w:t xml:space="preserve">summarise</w:t>
+      </w:r>
+      <w:r>
+        <w:rPr>
+          <w:rStyle w:val="NormalTok"/>
+        </w:rPr>
+        <w:t xml:space="preserve">(</w:t>
+      </w:r>
+      <w:r>
+        <w:br/>
+      </w:r>
+      <w:r>
+        <w:rPr>
+          <w:rStyle w:val="NormalTok"/>
+        </w:rPr>
+        <w:t xml:space="preserve">    </w:t>
+      </w:r>
+      <w:r>
+        <w:rPr>
+          <w:rStyle w:val="AttributeTok"/>
+        </w:rPr>
+        <w:t xml:space="preserve">media_leitura =</w:t>
+      </w:r>
+      <w:r>
+        <w:rPr>
+          <w:rStyle w:val="NormalTok"/>
+        </w:rPr>
+        <w:t xml:space="preserve"> </w:t>
+      </w:r>
+      <w:r>
+        <w:rPr>
+          <w:rStyle w:val="FunctionTok"/>
+        </w:rPr>
+        <w:t xml:space="preserve">mean</w:t>
+      </w:r>
+      <w:r>
+        <w:rPr>
+          <w:rStyle w:val="NormalTok"/>
+        </w:rPr>
+        <w:t xml:space="preserve">(ler, </w:t>
+      </w:r>
+      <w:r>
+        <w:rPr>
+          <w:rStyle w:val="AttributeTok"/>
+        </w:rPr>
+        <w:t xml:space="preserve">na.rm =</w:t>
+      </w:r>
+      <w:r>
+        <w:rPr>
+          <w:rStyle w:val="NormalTok"/>
+        </w:rPr>
+        <w:t xml:space="preserve"> </w:t>
+      </w:r>
+      <w:r>
+        <w:rPr>
+          <w:rStyle w:val="ConstantTok"/>
+        </w:rPr>
+        <w:t xml:space="preserve">TRUE</w:t>
+      </w:r>
+      <w:r>
+        <w:rPr>
+          <w:rStyle w:val="NormalTok"/>
+        </w:rPr>
+        <w:t xml:space="preserve">),</w:t>
+      </w:r>
+      <w:r>
+        <w:br/>
+      </w:r>
+      <w:r>
+        <w:rPr>
+          <w:rStyle w:val="NormalTok"/>
+        </w:rPr>
+        <w:t xml:space="preserve">    </w:t>
+      </w:r>
+      <w:r>
+        <w:rPr>
+          <w:rStyle w:val="AttributeTok"/>
+        </w:rPr>
+        <w:t xml:space="preserve">media_escrita =</w:t>
+      </w:r>
+      <w:r>
+        <w:rPr>
+          <w:rStyle w:val="NormalTok"/>
+        </w:rPr>
+        <w:t xml:space="preserve"> </w:t>
+      </w:r>
+      <w:r>
+        <w:rPr>
+          <w:rStyle w:val="FunctionTok"/>
+        </w:rPr>
+        <w:t xml:space="preserve">mean</w:t>
+      </w:r>
+      <w:r>
+        <w:rPr>
+          <w:rStyle w:val="NormalTok"/>
+        </w:rPr>
+        <w:t xml:space="preserve">(escrever, </w:t>
+      </w:r>
+      <w:r>
+        <w:rPr>
+          <w:rStyle w:val="AttributeTok"/>
+        </w:rPr>
+        <w:t xml:space="preserve">na.rm =</w:t>
+      </w:r>
+      <w:r>
+        <w:rPr>
+          <w:rStyle w:val="NormalTok"/>
+        </w:rPr>
+        <w:t xml:space="preserve"> </w:t>
+      </w:r>
+      <w:r>
+        <w:rPr>
+          <w:rStyle w:val="ConstantTok"/>
+        </w:rPr>
+        <w:t xml:space="preserve">TRUE</w:t>
+      </w:r>
+      <w:r>
+        <w:rPr>
+          <w:rStyle w:val="NormalTok"/>
+        </w:rPr>
+        <w:t xml:space="preserve">),</w:t>
+      </w:r>
+      <w:r>
+        <w:br/>
+      </w:r>
+      <w:r>
+        <w:rPr>
+          <w:rStyle w:val="NormalTok"/>
+        </w:rPr>
+        <w:t xml:space="preserve">    </w:t>
+      </w:r>
+      <w:r>
+        <w:rPr>
+          <w:rStyle w:val="AttributeTok"/>
+        </w:rPr>
+        <w:t xml:space="preserve">media_matematica =</w:t>
+      </w:r>
+      <w:r>
+        <w:rPr>
+          <w:rStyle w:val="NormalTok"/>
+        </w:rPr>
+        <w:t xml:space="preserve"> </w:t>
+      </w:r>
+      <w:r>
+        <w:rPr>
+          <w:rStyle w:val="FunctionTok"/>
+        </w:rPr>
+        <w:t xml:space="preserve">mean</w:t>
+      </w:r>
+      <w:r>
+        <w:rPr>
+          <w:rStyle w:val="NormalTok"/>
+        </w:rPr>
+        <w:t xml:space="preserve">(matematica, </w:t>
+      </w:r>
+      <w:r>
+        <w:rPr>
+          <w:rStyle w:val="AttributeTok"/>
+        </w:rPr>
+        <w:t xml:space="preserve">na.rm =</w:t>
+      </w:r>
+      <w:r>
+        <w:rPr>
+          <w:rStyle w:val="NormalTok"/>
+        </w:rPr>
+        <w:t xml:space="preserve"> </w:t>
+      </w:r>
+      <w:r>
+        <w:rPr>
+          <w:rStyle w:val="ConstantTok"/>
+        </w:rPr>
+        <w:t xml:space="preserve">TRUE</w:t>
+      </w:r>
+      <w:r>
+        <w:rPr>
+          <w:rStyle w:val="NormalTok"/>
+        </w:rPr>
+        <w:t xml:space="preserve">),</w:t>
+      </w:r>
+      <w:r>
+        <w:br/>
+      </w:r>
+      <w:r>
+        <w:rPr>
+          <w:rStyle w:val="NormalTok"/>
+        </w:rPr>
+        <w:t xml:space="preserve">    </w:t>
+      </w:r>
+      <w:r>
+        <w:rPr>
+          <w:rStyle w:val="AttributeTok"/>
+        </w:rPr>
+        <w:t xml:space="preserve">media_ciencias =</w:t>
+      </w:r>
+      <w:r>
+        <w:rPr>
+          <w:rStyle w:val="NormalTok"/>
+        </w:rPr>
+        <w:t xml:space="preserve"> </w:t>
+      </w:r>
+      <w:r>
+        <w:rPr>
+          <w:rStyle w:val="FunctionTok"/>
+        </w:rPr>
+        <w:t xml:space="preserve">mean</w:t>
+      </w:r>
+      <w:r>
+        <w:rPr>
+          <w:rStyle w:val="NormalTok"/>
+        </w:rPr>
+        <w:t xml:space="preserve">(ciencias, </w:t>
+      </w:r>
+      <w:r>
+        <w:rPr>
+          <w:rStyle w:val="AttributeTok"/>
+        </w:rPr>
+        <w:t xml:space="preserve">na.rm =</w:t>
+      </w:r>
+      <w:r>
+        <w:rPr>
+          <w:rStyle w:val="NormalTok"/>
+        </w:rPr>
+        <w:t xml:space="preserve"> </w:t>
+      </w:r>
+      <w:r>
+        <w:rPr>
+          <w:rStyle w:val="ConstantTok"/>
+        </w:rPr>
+        <w:t xml:space="preserve">TRUE</w:t>
+      </w:r>
+      <w:r>
+        <w:rPr>
+          <w:rStyle w:val="NormalTok"/>
+        </w:rPr>
+        <w:t xml:space="preserve">),</w:t>
+      </w:r>
+      <w:r>
+        <w:br/>
+      </w:r>
+      <w:r>
+        <w:rPr>
+          <w:rStyle w:val="NormalTok"/>
+        </w:rPr>
+        <w:t xml:space="preserve">    </w:t>
+      </w:r>
+      <w:r>
+        <w:rPr>
+          <w:rStyle w:val="AttributeTok"/>
+        </w:rPr>
+        <w:t xml:space="preserve">media_estsociais =</w:t>
+      </w:r>
+      <w:r>
+        <w:rPr>
+          <w:rStyle w:val="NormalTok"/>
+        </w:rPr>
+        <w:t xml:space="preserve"> </w:t>
+      </w:r>
+      <w:r>
+        <w:rPr>
+          <w:rStyle w:val="FunctionTok"/>
+        </w:rPr>
+        <w:t xml:space="preserve">mean</w:t>
+      </w:r>
+      <w:r>
+        <w:rPr>
+          <w:rStyle w:val="NormalTok"/>
+        </w:rPr>
+        <w:t xml:space="preserve">(estsociais, </w:t>
+      </w:r>
+      <w:r>
+        <w:rPr>
+          <w:rStyle w:val="AttributeTok"/>
+        </w:rPr>
+        <w:t xml:space="preserve">na.rm =</w:t>
+      </w:r>
+      <w:r>
+        <w:rPr>
+          <w:rStyle w:val="NormalTok"/>
+        </w:rPr>
+        <w:t xml:space="preserve"> </w:t>
+      </w:r>
+      <w:r>
+        <w:rPr>
+          <w:rStyle w:val="ConstantTok"/>
+        </w:rPr>
+        <w:t xml:space="preserve">TRUE</w:t>
+      </w:r>
+      <w:r>
+        <w:rPr>
+          <w:rStyle w:val="NormalTok"/>
+        </w:rPr>
+        <w:t xml:space="preserve">),</w:t>
+      </w:r>
+      <w:r>
+        <w:br/>
+      </w:r>
+      <w:r>
+        <w:rPr>
+          <w:rStyle w:val="NormalTok"/>
+        </w:rPr>
+        <w:t xml:space="preserve">    </w:t>
+      </w:r>
+      <w:r>
+        <w:rPr>
+          <w:rStyle w:val="AttributeTok"/>
+        </w:rPr>
+        <w:t xml:space="preserve">sd_leitura =</w:t>
+      </w:r>
+      <w:r>
+        <w:rPr>
+          <w:rStyle w:val="NormalTok"/>
+        </w:rPr>
+        <w:t xml:space="preserve"> </w:t>
+      </w:r>
+      <w:r>
+        <w:rPr>
+          <w:rStyle w:val="FunctionTok"/>
+        </w:rPr>
+        <w:t xml:space="preserve">sd</w:t>
+      </w:r>
+      <w:r>
+        <w:rPr>
+          <w:rStyle w:val="NormalTok"/>
+        </w:rPr>
+        <w:t xml:space="preserve">(ler, </w:t>
+      </w:r>
+      <w:r>
+        <w:rPr>
+          <w:rStyle w:val="AttributeTok"/>
+        </w:rPr>
+        <w:t xml:space="preserve">na.rm =</w:t>
+      </w:r>
+      <w:r>
+        <w:rPr>
+          <w:rStyle w:val="NormalTok"/>
+        </w:rPr>
+        <w:t xml:space="preserve"> </w:t>
+      </w:r>
+      <w:r>
+        <w:rPr>
+          <w:rStyle w:val="ConstantTok"/>
+        </w:rPr>
+        <w:t xml:space="preserve">TRUE</w:t>
+      </w:r>
+      <w:r>
+        <w:rPr>
+          <w:rStyle w:val="NormalTok"/>
+        </w:rPr>
+        <w:t xml:space="preserve">),</w:t>
+      </w:r>
+      <w:r>
+        <w:br/>
+      </w:r>
+      <w:r>
+        <w:rPr>
+          <w:rStyle w:val="NormalTok"/>
+        </w:rPr>
+        <w:t xml:space="preserve">    </w:t>
+      </w:r>
+      <w:r>
+        <w:rPr>
+          <w:rStyle w:val="AttributeTok"/>
+        </w:rPr>
+        <w:t xml:space="preserve">sd_escrita =</w:t>
+      </w:r>
+      <w:r>
+        <w:rPr>
+          <w:rStyle w:val="NormalTok"/>
+        </w:rPr>
+        <w:t xml:space="preserve"> </w:t>
+      </w:r>
+      <w:r>
+        <w:rPr>
+          <w:rStyle w:val="FunctionTok"/>
+        </w:rPr>
+        <w:t xml:space="preserve">sd</w:t>
+      </w:r>
+      <w:r>
+        <w:rPr>
+          <w:rStyle w:val="NormalTok"/>
+        </w:rPr>
+        <w:t xml:space="preserve">(escrever, </w:t>
+      </w:r>
+      <w:r>
+        <w:rPr>
+          <w:rStyle w:val="AttributeTok"/>
+        </w:rPr>
+        <w:t xml:space="preserve">na.rm =</w:t>
+      </w:r>
+      <w:r>
+        <w:rPr>
+          <w:rStyle w:val="NormalTok"/>
+        </w:rPr>
+        <w:t xml:space="preserve"> </w:t>
+      </w:r>
+      <w:r>
+        <w:rPr>
+          <w:rStyle w:val="ConstantTok"/>
+        </w:rPr>
+        <w:t xml:space="preserve">TRUE</w:t>
+      </w:r>
+      <w:r>
+        <w:rPr>
+          <w:rStyle w:val="NormalTok"/>
+        </w:rPr>
+        <w:t xml:space="preserve">),</w:t>
+      </w:r>
+      <w:r>
+        <w:br/>
+      </w:r>
+      <w:r>
+        <w:rPr>
+          <w:rStyle w:val="NormalTok"/>
+        </w:rPr>
+        <w:t xml:space="preserve">    </w:t>
+      </w:r>
+      <w:r>
+        <w:rPr>
+          <w:rStyle w:val="AttributeTok"/>
+        </w:rPr>
+        <w:t xml:space="preserve">sd_matematica =</w:t>
+      </w:r>
+      <w:r>
+        <w:rPr>
+          <w:rStyle w:val="NormalTok"/>
+        </w:rPr>
+        <w:t xml:space="preserve"> </w:t>
+      </w:r>
+      <w:r>
+        <w:rPr>
+          <w:rStyle w:val="FunctionTok"/>
+        </w:rPr>
+        <w:t xml:space="preserve">sd</w:t>
+      </w:r>
+      <w:r>
+        <w:rPr>
+          <w:rStyle w:val="NormalTok"/>
+        </w:rPr>
+        <w:t xml:space="preserve">(matematica, </w:t>
+      </w:r>
+      <w:r>
+        <w:rPr>
+          <w:rStyle w:val="AttributeTok"/>
+        </w:rPr>
+        <w:t xml:space="preserve">na.rm =</w:t>
+      </w:r>
+      <w:r>
+        <w:rPr>
+          <w:rStyle w:val="NormalTok"/>
+        </w:rPr>
+        <w:t xml:space="preserve"> </w:t>
+      </w:r>
+      <w:r>
+        <w:rPr>
+          <w:rStyle w:val="ConstantTok"/>
+        </w:rPr>
+        <w:t xml:space="preserve">TRUE</w:t>
+      </w:r>
+      <w:r>
+        <w:rPr>
+          <w:rStyle w:val="NormalTok"/>
+        </w:rPr>
+        <w:t xml:space="preserve">),</w:t>
+      </w:r>
+      <w:r>
+        <w:br/>
+      </w:r>
+      <w:r>
+        <w:rPr>
+          <w:rStyle w:val="NormalTok"/>
+        </w:rPr>
+        <w:t xml:space="preserve">    </w:t>
+      </w:r>
+      <w:r>
+        <w:rPr>
+          <w:rStyle w:val="AttributeTok"/>
+        </w:rPr>
+        <w:t xml:space="preserve">sd_ciencias =</w:t>
+      </w:r>
+      <w:r>
+        <w:rPr>
+          <w:rStyle w:val="NormalTok"/>
+        </w:rPr>
+        <w:t xml:space="preserve"> </w:t>
+      </w:r>
+      <w:r>
+        <w:rPr>
+          <w:rStyle w:val="FunctionTok"/>
+        </w:rPr>
+        <w:t xml:space="preserve">sd</w:t>
+      </w:r>
+      <w:r>
+        <w:rPr>
+          <w:rStyle w:val="NormalTok"/>
+        </w:rPr>
+        <w:t xml:space="preserve">(ciencias, </w:t>
+      </w:r>
+      <w:r>
+        <w:rPr>
+          <w:rStyle w:val="AttributeTok"/>
+        </w:rPr>
+        <w:t xml:space="preserve">na.rm =</w:t>
+      </w:r>
+      <w:r>
+        <w:rPr>
+          <w:rStyle w:val="NormalTok"/>
+        </w:rPr>
+        <w:t xml:space="preserve"> </w:t>
+      </w:r>
+      <w:r>
+        <w:rPr>
+          <w:rStyle w:val="ConstantTok"/>
+        </w:rPr>
+        <w:t xml:space="preserve">TRUE</w:t>
+      </w:r>
+      <w:r>
+        <w:rPr>
+          <w:rStyle w:val="NormalTok"/>
+        </w:rPr>
+        <w:t xml:space="preserve">),</w:t>
+      </w:r>
+      <w:r>
+        <w:br/>
+      </w:r>
+      <w:r>
+        <w:rPr>
+          <w:rStyle w:val="NormalTok"/>
+        </w:rPr>
+        <w:t xml:space="preserve">    </w:t>
+      </w:r>
+      <w:r>
+        <w:rPr>
+          <w:rStyle w:val="AttributeTok"/>
+        </w:rPr>
+        <w:t xml:space="preserve">sd_estsociais =</w:t>
+      </w:r>
+      <w:r>
+        <w:rPr>
+          <w:rStyle w:val="NormalTok"/>
+        </w:rPr>
+        <w:t xml:space="preserve"> </w:t>
+      </w:r>
+      <w:r>
+        <w:rPr>
+          <w:rStyle w:val="FunctionTok"/>
+        </w:rPr>
+        <w:t xml:space="preserve">sd</w:t>
+      </w:r>
+      <w:r>
+        <w:rPr>
+          <w:rStyle w:val="NormalTok"/>
+        </w:rPr>
+        <w:t xml:space="preserve">(estsociais, </w:t>
+      </w:r>
+      <w:r>
+        <w:rPr>
+          <w:rStyle w:val="AttributeTok"/>
+        </w:rPr>
+        <w:t xml:space="preserve">na.rm =</w:t>
+      </w:r>
+      <w:r>
+        <w:rPr>
+          <w:rStyle w:val="NormalTok"/>
+        </w:rPr>
+        <w:t xml:space="preserve"> </w:t>
+      </w:r>
+      <w:r>
+        <w:rPr>
+          <w:rStyle w:val="ConstantTok"/>
+        </w:rPr>
+        <w:t xml:space="preserve">TRUE</w:t>
+      </w:r>
+      <w:r>
+        <w:rPr>
+          <w:rStyle w:val="NormalTok"/>
+        </w:rPr>
+        <w:t xml:space="preserve">)</w:t>
+      </w:r>
+      <w:r>
+        <w:br/>
+      </w:r>
+      <w:r>
+        <w:rPr>
+          <w:rStyle w:val="NormalTok"/>
+        </w:rPr>
+        <w:t xml:space="preserve">  )</w:t>
+      </w:r>
+      <w:r>
+        <w:br/>
+      </w:r>
+      <w:r>
+        <w:br/>
+      </w:r>
+      <w:r>
+        <w:rPr>
+          <w:rStyle w:val="FunctionTok"/>
+        </w:rPr>
+        <w:t xml:space="preserve">print</w:t>
+      </w:r>
+      <w:r>
+        <w:rPr>
+          <w:rStyle w:val="NormalTok"/>
+        </w:rPr>
+        <w:t xml:space="preserve">(descriptive_stats)</w:t>
+      </w:r>
+    </w:p>
+    <w:p>
+      <w:pPr>
+        <w:pStyle w:val="SourceCode"/>
+      </w:pPr>
+      <w:r>
+        <w:rPr>
+          <w:rStyle w:val="VerbatimChar"/>
+        </w:rPr>
+        <w:t xml:space="preserve">##   media_leitura media_escrita media_matematica media_ciencias media_estsociais</w:t>
+      </w:r>
+      <w:r>
+        <w:br/>
+      </w:r>
+      <w:r>
+        <w:rPr>
+          <w:rStyle w:val="VerbatimChar"/>
+        </w:rPr>
+        <w:t xml:space="preserve">## 1         52.23        52.775           52.645          51.85           52.405</w:t>
+      </w:r>
+      <w:r>
+        <w:br/>
+      </w:r>
+      <w:r>
+        <w:rPr>
+          <w:rStyle w:val="VerbatimChar"/>
+        </w:rPr>
+        <w:t xml:space="preserve">##   sd_leitura sd_escrita sd_matematica sd_ciencias sd_estsociais</w:t>
+      </w:r>
+      <w:r>
+        <w:br/>
+      </w:r>
+      <w:r>
+        <w:rPr>
+          <w:rStyle w:val="VerbatimChar"/>
+        </w:rPr>
+        <w:t xml:space="preserve">## 1   10.25294   9.478586      9.368448    9.900891      10.73579</w:t>
+      </w:r>
+    </w:p>
+    <w:bookmarkEnd w:id="153"/>
+    <w:bookmarkStart w:id="174" w:name="Xb71d4620ff595a9792d0ea37f44d49cd8d7397a"/>
+    <w:p>
+      <w:pPr>
+        <w:pStyle w:val="Heading5"/>
+      </w:pPr>
+      <w:r>
+        <w:t xml:space="preserve">Gráficos de Boxplot para cada variável de desempenho</w:t>
+      </w:r>
+    </w:p>
+    <w:p>
+      <w:pPr>
+        <w:pStyle w:val="FirstParagraph"/>
+      </w:pPr>
+      <w:r>
+        <w:t xml:space="preserve">São gerados boxplots para cada variável que mostram a distribuição das notas e ajudam a identificar outliers.</w:t>
+      </w:r>
+    </w:p>
+    <w:bookmarkStart w:id="157" w:name="boxplot-de-leitura"/>
+    <w:p>
+      <w:pPr>
+        <w:pStyle w:val="Heading6"/>
+      </w:pPr>
+      <w:r>
+        <w:t xml:space="preserve">Boxplot de Leitura</w:t>
+      </w:r>
+    </w:p>
+    <w:p>
+      <w:pPr>
+        <w:pStyle w:val="SourceCode"/>
+      </w:pPr>
+      <w:r>
+        <w:rPr>
+          <w:rStyle w:val="FunctionTok"/>
+        </w:rPr>
+        <w:t xml:space="preserve">ggplot</w:t>
+      </w:r>
+      <w:r>
+        <w:rPr>
+          <w:rStyle w:val="NormalTok"/>
+        </w:rPr>
+        <w:t xml:space="preserve">(data, </w:t>
+      </w:r>
+      <w:r>
+        <w:rPr>
+          <w:rStyle w:val="FunctionTok"/>
+        </w:rPr>
+        <w:t xml:space="preserve">aes</w:t>
+      </w:r>
+      <w:r>
+        <w:rPr>
+          <w:rStyle w:val="NormalTok"/>
+        </w:rPr>
+        <w:t xml:space="preserve">(</w:t>
+      </w:r>
+      <w:r>
+        <w:rPr>
+          <w:rStyle w:val="AttributeTok"/>
+        </w:rPr>
+        <w:t xml:space="preserve">x =</w:t>
+      </w:r>
+      <w:r>
+        <w:rPr>
+          <w:rStyle w:val="NormalTok"/>
+        </w:rPr>
+        <w:t xml:space="preserve"> </w:t>
+      </w:r>
+      <w:r>
+        <w:rPr>
+          <w:rStyle w:val="StringTok"/>
+        </w:rPr>
+        <w:t xml:space="preserve">""</w:t>
+      </w:r>
+      <w:r>
+        <w:rPr>
+          <w:rStyle w:val="NormalTok"/>
+        </w:rPr>
+        <w:t xml:space="preserve">, </w:t>
+      </w:r>
+      <w:r>
+        <w:rPr>
+          <w:rStyle w:val="AttributeTok"/>
+        </w:rPr>
+        <w:t xml:space="preserve">y =</w:t>
+      </w:r>
+      <w:r>
+        <w:rPr>
+          <w:rStyle w:val="NormalTok"/>
+        </w:rPr>
+        <w:t xml:space="preserve"> ler)) </w:t>
+      </w:r>
+      <w:r>
+        <w:rPr>
+          <w:rStyle w:val="SpecialCharTok"/>
+        </w:rPr>
+        <w:t xml:space="preserve">+</w:t>
+      </w:r>
+      <w:r>
+        <w:br/>
+      </w:r>
+      <w:r>
+        <w:rPr>
+          <w:rStyle w:val="NormalTok"/>
+        </w:rPr>
+        <w:t xml:space="preserve">  </w:t>
+      </w:r>
+      <w:r>
+        <w:rPr>
+          <w:rStyle w:val="FunctionTok"/>
+        </w:rPr>
+        <w:t xml:space="preserve">geom_boxplot</w:t>
+      </w:r>
+      <w:r>
+        <w:rPr>
+          <w:rStyle w:val="NormalTok"/>
+        </w:rPr>
+        <w:t xml:space="preserve">(</w:t>
+      </w:r>
+      <w:r>
+        <w:rPr>
+          <w:rStyle w:val="AttributeTok"/>
+        </w:rPr>
+        <w:t xml:space="preserve">fill =</w:t>
+      </w:r>
+      <w:r>
+        <w:rPr>
+          <w:rStyle w:val="NormalTok"/>
+        </w:rPr>
+        <w:t xml:space="preserve"> </w:t>
+      </w:r>
+      <w:r>
+        <w:rPr>
+          <w:rStyle w:val="StringTok"/>
+        </w:rPr>
+        <w:t xml:space="preserve">"lightblue"</w:t>
+      </w:r>
+      <w:r>
+        <w:rPr>
+          <w:rStyle w:val="NormalTok"/>
+        </w:rPr>
+        <w:t xml:space="preserve">) </w:t>
+      </w:r>
+      <w:r>
+        <w:rPr>
+          <w:rStyle w:val="SpecialCharTok"/>
+        </w:rPr>
+        <w:t xml:space="preserve">+</w:t>
+      </w:r>
+      <w:r>
+        <w:br/>
+      </w:r>
+      <w:r>
+        <w:rPr>
+          <w:rStyle w:val="NormalTok"/>
+        </w:rPr>
+        <w:t xml:space="preserve">  </w:t>
+      </w:r>
+      <w:r>
+        <w:rPr>
+          <w:rStyle w:val="FunctionTok"/>
+        </w:rPr>
+        <w:t xml:space="preserve">labs</w:t>
+      </w:r>
+      <w:r>
+        <w:rPr>
+          <w:rStyle w:val="NormalTok"/>
+        </w:rPr>
+        <w:t xml:space="preserve">(</w:t>
+      </w:r>
+      <w:r>
+        <w:rPr>
+          <w:rStyle w:val="AttributeTok"/>
+        </w:rPr>
+        <w:t xml:space="preserve">title =</w:t>
+      </w:r>
+      <w:r>
+        <w:rPr>
+          <w:rStyle w:val="NormalTok"/>
+        </w:rPr>
+        <w:t xml:space="preserve"> </w:t>
+      </w:r>
+      <w:r>
+        <w:rPr>
+          <w:rStyle w:val="StringTok"/>
+        </w:rPr>
+        <w:t xml:space="preserve">"Boxplot das Notas de Leitura"</w:t>
+      </w:r>
+      <w:r>
+        <w:rPr>
+          <w:rStyle w:val="NormalTok"/>
+        </w:rPr>
+        <w:t xml:space="preserve">, </w:t>
+      </w:r>
+      <w:r>
+        <w:rPr>
+          <w:rStyle w:val="AttributeTok"/>
+        </w:rPr>
+        <w:t xml:space="preserve">y =</w:t>
+      </w:r>
+      <w:r>
+        <w:rPr>
+          <w:rStyle w:val="NormalTok"/>
+        </w:rPr>
+        <w:t xml:space="preserve"> </w:t>
+      </w:r>
+      <w:r>
+        <w:rPr>
+          <w:rStyle w:val="StringTok"/>
+        </w:rPr>
+        <w:t xml:space="preserve">"Notas de Leitura"</w:t>
+      </w:r>
+      <w:r>
+        <w:rPr>
+          <w:rStyle w:val="NormalTok"/>
+        </w:rPr>
+        <w:t xml:space="preserve">) </w:t>
+      </w:r>
+      <w:r>
+        <w:rPr>
+          <w:rStyle w:val="SpecialCharTok"/>
+        </w:rPr>
+        <w:t xml:space="preserve">+</w:t>
+      </w:r>
+      <w:r>
+        <w:br/>
+      </w:r>
+      <w:r>
+        <w:rPr>
+          <w:rStyle w:val="NormalTok"/>
+        </w:rPr>
+        <w:t xml:space="preserve">  </w:t>
+      </w:r>
+      <w:r>
+        <w:rPr>
+          <w:rStyle w:val="FunctionTok"/>
+        </w:rPr>
+        <w:t xml:space="preserve">theme_minimal</w:t>
+      </w:r>
+      <w:r>
+        <w:rPr>
+          <w:rStyle w:val="NormalTok"/>
+        </w:rPr>
+        <w:t xml:space="preserve">()</w:t>
+      </w:r>
+    </w:p>
+    <w:p>
+      <w:pPr>
+        <w:pStyle w:val="FirstParagraph"/>
+      </w:pPr>
+      <w:r>
+        <w:drawing>
+          <wp:inline>
+            <wp:extent cx="4620126" cy="3696101"/>
+            <wp:effectExtent b="0" l="0" r="0" t="0"/>
+            <wp:docPr descr="" title="" id="155" name="Picture"/>
+            <a:graphic>
+              <a:graphicData uri="http://schemas.openxmlformats.org/drawingml/2006/picture">
+                <pic:pic>
+                  <pic:nvPicPr>
+                    <pic:cNvPr descr="aed-hsb-f-perplexity_files/figure-docx/grafico-leitura-1.png" id="156" name="Picture"/>
+                    <pic:cNvPicPr>
+                      <a:picLocks noChangeArrowheads="1" noChangeAspect="1"/>
+                    </pic:cNvPicPr>
+                  </pic:nvPicPr>
+                  <pic:blipFill>
+                    <a:blip r:embed="rId154"/>
+                    <a:stretch>
+                      <a:fillRect/>
+                    </a:stretch>
+                  </pic:blipFill>
+                  <pic:spPr bwMode="auto">
+                    <a:xfrm>
+                      <a:off x="0" y="0"/>
+                      <a:ext cx="4620126" cy="3696101"/>
+                    </a:xfrm>
+                    <a:prstGeom prst="rect">
+                      <a:avLst/>
+                    </a:prstGeom>
+                    <a:noFill/>
+                    <a:ln w="9525">
+                      <a:noFill/>
+                      <a:headEnd/>
+                      <a:tailEnd/>
+                    </a:ln>
+                  </pic:spPr>
+                </pic:pic>
+              </a:graphicData>
+            </a:graphic>
+          </wp:inline>
+        </w:drawing>
+      </w:r>
+    </w:p>
+    <w:bookmarkEnd w:id="157"/>
+    <w:bookmarkStart w:id="161" w:name="boxplot-de-escrita"/>
+    <w:p>
+      <w:pPr>
+        <w:pStyle w:val="Heading6"/>
+      </w:pPr>
+      <w:r>
+        <w:t xml:space="preserve">Boxplot de Escrita</w:t>
+      </w:r>
+    </w:p>
+    <w:p>
+      <w:pPr>
+        <w:pStyle w:val="SourceCode"/>
+      </w:pPr>
+      <w:r>
+        <w:rPr>
+          <w:rStyle w:val="FunctionTok"/>
+        </w:rPr>
+        <w:t xml:space="preserve">ggplot</w:t>
+      </w:r>
+      <w:r>
+        <w:rPr>
+          <w:rStyle w:val="NormalTok"/>
+        </w:rPr>
+        <w:t xml:space="preserve">(data, </w:t>
+      </w:r>
+      <w:r>
+        <w:rPr>
+          <w:rStyle w:val="FunctionTok"/>
+        </w:rPr>
+        <w:t xml:space="preserve">aes</w:t>
+      </w:r>
+      <w:r>
+        <w:rPr>
+          <w:rStyle w:val="NormalTok"/>
+        </w:rPr>
+        <w:t xml:space="preserve">(</w:t>
+      </w:r>
+      <w:r>
+        <w:rPr>
+          <w:rStyle w:val="AttributeTok"/>
+        </w:rPr>
+        <w:t xml:space="preserve">x =</w:t>
+      </w:r>
+      <w:r>
+        <w:rPr>
+          <w:rStyle w:val="NormalTok"/>
+        </w:rPr>
+        <w:t xml:space="preserve"> </w:t>
+      </w:r>
+      <w:r>
+        <w:rPr>
+          <w:rStyle w:val="StringTok"/>
+        </w:rPr>
+        <w:t xml:space="preserve">""</w:t>
+      </w:r>
+      <w:r>
+        <w:rPr>
+          <w:rStyle w:val="NormalTok"/>
+        </w:rPr>
+        <w:t xml:space="preserve">, </w:t>
+      </w:r>
+      <w:r>
+        <w:rPr>
+          <w:rStyle w:val="AttributeTok"/>
+        </w:rPr>
+        <w:t xml:space="preserve">y =</w:t>
+      </w:r>
+      <w:r>
+        <w:rPr>
+          <w:rStyle w:val="NormalTok"/>
+        </w:rPr>
+        <w:t xml:space="preserve"> escrever)) </w:t>
+      </w:r>
+      <w:r>
+        <w:rPr>
+          <w:rStyle w:val="SpecialCharTok"/>
+        </w:rPr>
+        <w:t xml:space="preserve">+</w:t>
+      </w:r>
+      <w:r>
+        <w:br/>
+      </w:r>
+      <w:r>
+        <w:rPr>
+          <w:rStyle w:val="NormalTok"/>
+        </w:rPr>
+        <w:t xml:space="preserve">  </w:t>
+      </w:r>
+      <w:r>
+        <w:rPr>
+          <w:rStyle w:val="FunctionTok"/>
+        </w:rPr>
+        <w:t xml:space="preserve">geom_boxplot</w:t>
+      </w:r>
+      <w:r>
+        <w:rPr>
+          <w:rStyle w:val="NormalTok"/>
+        </w:rPr>
+        <w:t xml:space="preserve">(</w:t>
+      </w:r>
+      <w:r>
+        <w:rPr>
+          <w:rStyle w:val="AttributeTok"/>
+        </w:rPr>
+        <w:t xml:space="preserve">fill =</w:t>
+      </w:r>
+      <w:r>
+        <w:rPr>
+          <w:rStyle w:val="NormalTok"/>
+        </w:rPr>
+        <w:t xml:space="preserve"> </w:t>
+      </w:r>
+      <w:r>
+        <w:rPr>
+          <w:rStyle w:val="StringTok"/>
+        </w:rPr>
+        <w:t xml:space="preserve">"lightgreen"</w:t>
+      </w:r>
+      <w:r>
+        <w:rPr>
+          <w:rStyle w:val="NormalTok"/>
+        </w:rPr>
+        <w:t xml:space="preserve">) </w:t>
+      </w:r>
+      <w:r>
+        <w:rPr>
+          <w:rStyle w:val="SpecialCharTok"/>
+        </w:rPr>
+        <w:t xml:space="preserve">+</w:t>
+      </w:r>
+      <w:r>
+        <w:br/>
+      </w:r>
+      <w:r>
+        <w:rPr>
+          <w:rStyle w:val="NormalTok"/>
+        </w:rPr>
+        <w:t xml:space="preserve">  </w:t>
+      </w:r>
+      <w:r>
+        <w:rPr>
+          <w:rStyle w:val="FunctionTok"/>
+        </w:rPr>
+        <w:t xml:space="preserve">labs</w:t>
+      </w:r>
+      <w:r>
+        <w:rPr>
+          <w:rStyle w:val="NormalTok"/>
+        </w:rPr>
+        <w:t xml:space="preserve">(</w:t>
+      </w:r>
+      <w:r>
+        <w:rPr>
+          <w:rStyle w:val="AttributeTok"/>
+        </w:rPr>
+        <w:t xml:space="preserve">title =</w:t>
+      </w:r>
+      <w:r>
+        <w:rPr>
+          <w:rStyle w:val="NormalTok"/>
+        </w:rPr>
+        <w:t xml:space="preserve"> </w:t>
+      </w:r>
+      <w:r>
+        <w:rPr>
+          <w:rStyle w:val="StringTok"/>
+        </w:rPr>
+        <w:t xml:space="preserve">"Boxplot das Notas de Escrita"</w:t>
+      </w:r>
+      <w:r>
+        <w:rPr>
+          <w:rStyle w:val="NormalTok"/>
+        </w:rPr>
+        <w:t xml:space="preserve">, </w:t>
+      </w:r>
+      <w:r>
+        <w:rPr>
+          <w:rStyle w:val="AttributeTok"/>
+        </w:rPr>
+        <w:t xml:space="preserve">y =</w:t>
+      </w:r>
+      <w:r>
+        <w:rPr>
+          <w:rStyle w:val="NormalTok"/>
+        </w:rPr>
+        <w:t xml:space="preserve"> </w:t>
+      </w:r>
+      <w:r>
+        <w:rPr>
+          <w:rStyle w:val="StringTok"/>
+        </w:rPr>
+        <w:t xml:space="preserve">"Notas de Escrita"</w:t>
+      </w:r>
+      <w:r>
+        <w:rPr>
+          <w:rStyle w:val="NormalTok"/>
+        </w:rPr>
+        <w:t xml:space="preserve">) </w:t>
+      </w:r>
+      <w:r>
+        <w:rPr>
+          <w:rStyle w:val="SpecialCharTok"/>
+        </w:rPr>
+        <w:t xml:space="preserve">+</w:t>
+      </w:r>
+      <w:r>
+        <w:br/>
+      </w:r>
+      <w:r>
+        <w:rPr>
+          <w:rStyle w:val="NormalTok"/>
+        </w:rPr>
+        <w:t xml:space="preserve">  </w:t>
+      </w:r>
+      <w:r>
+        <w:rPr>
+          <w:rStyle w:val="FunctionTok"/>
+        </w:rPr>
+        <w:t xml:space="preserve">theme_minimal</w:t>
+      </w:r>
+      <w:r>
+        <w:rPr>
+          <w:rStyle w:val="NormalTok"/>
+        </w:rPr>
+        <w:t xml:space="preserve">()</w:t>
+      </w:r>
+    </w:p>
+    <w:p>
+      <w:pPr>
+        <w:pStyle w:val="FirstParagraph"/>
+      </w:pPr>
+      <w:r>
+        <w:drawing>
+          <wp:inline>
+            <wp:extent cx="4620126" cy="3696101"/>
+            <wp:effectExtent b="0" l="0" r="0" t="0"/>
+            <wp:docPr descr="" title="" id="159" name="Picture"/>
+            <a:graphic>
+              <a:graphicData uri="http://schemas.openxmlformats.org/drawingml/2006/picture">
+                <pic:pic>
+                  <pic:nvPicPr>
+                    <pic:cNvPr descr="aed-hsb-f-perplexity_files/figure-docx/grafico-escrita-1.png" id="160" name="Picture"/>
+                    <pic:cNvPicPr>
+                      <a:picLocks noChangeArrowheads="1" noChangeAspect="1"/>
+                    </pic:cNvPicPr>
+                  </pic:nvPicPr>
+                  <pic:blipFill>
+                    <a:blip r:embed="rId158"/>
+                    <a:stretch>
+                      <a:fillRect/>
+                    </a:stretch>
+                  </pic:blipFill>
+                  <pic:spPr bwMode="auto">
+                    <a:xfrm>
+                      <a:off x="0" y="0"/>
+                      <a:ext cx="4620126" cy="3696101"/>
+                    </a:xfrm>
+                    <a:prstGeom prst="rect">
+                      <a:avLst/>
+                    </a:prstGeom>
+                    <a:noFill/>
+                    <a:ln w="9525">
+                      <a:noFill/>
+                      <a:headEnd/>
+                      <a:tailEnd/>
+                    </a:ln>
+                  </pic:spPr>
+                </pic:pic>
+              </a:graphicData>
+            </a:graphic>
+          </wp:inline>
+        </w:drawing>
+      </w:r>
+    </w:p>
+    <w:bookmarkEnd w:id="161"/>
+    <w:bookmarkStart w:id="165" w:name="boxplot-de-matemática"/>
+    <w:p>
+      <w:pPr>
+        <w:pStyle w:val="Heading6"/>
+      </w:pPr>
+      <w:r>
+        <w:t xml:space="preserve">Boxplot de Matemática</w:t>
+      </w:r>
+    </w:p>
+    <w:p>
+      <w:pPr>
+        <w:pStyle w:val="SourceCode"/>
+      </w:pPr>
+      <w:r>
+        <w:rPr>
+          <w:rStyle w:val="FunctionTok"/>
+        </w:rPr>
+        <w:t xml:space="preserve">ggplot</w:t>
+      </w:r>
+      <w:r>
+        <w:rPr>
+          <w:rStyle w:val="NormalTok"/>
+        </w:rPr>
+        <w:t xml:space="preserve">(data, </w:t>
+      </w:r>
+      <w:r>
+        <w:rPr>
+          <w:rStyle w:val="FunctionTok"/>
+        </w:rPr>
+        <w:t xml:space="preserve">aes</w:t>
+      </w:r>
+      <w:r>
+        <w:rPr>
+          <w:rStyle w:val="NormalTok"/>
+        </w:rPr>
+        <w:t xml:space="preserve">(</w:t>
+      </w:r>
+      <w:r>
+        <w:rPr>
+          <w:rStyle w:val="AttributeTok"/>
+        </w:rPr>
+        <w:t xml:space="preserve">x =</w:t>
+      </w:r>
+      <w:r>
+        <w:rPr>
+          <w:rStyle w:val="NormalTok"/>
+        </w:rPr>
+        <w:t xml:space="preserve"> </w:t>
+      </w:r>
+      <w:r>
+        <w:rPr>
+          <w:rStyle w:val="StringTok"/>
+        </w:rPr>
+        <w:t xml:space="preserve">""</w:t>
+      </w:r>
+      <w:r>
+        <w:rPr>
+          <w:rStyle w:val="NormalTok"/>
+        </w:rPr>
+        <w:t xml:space="preserve">, </w:t>
+      </w:r>
+      <w:r>
+        <w:rPr>
+          <w:rStyle w:val="AttributeTok"/>
+        </w:rPr>
+        <w:t xml:space="preserve">y =</w:t>
+      </w:r>
+      <w:r>
+        <w:rPr>
+          <w:rStyle w:val="NormalTok"/>
+        </w:rPr>
+        <w:t xml:space="preserve"> matematica)) </w:t>
+      </w:r>
+      <w:r>
+        <w:rPr>
+          <w:rStyle w:val="SpecialCharTok"/>
+        </w:rPr>
+        <w:t xml:space="preserve">+</w:t>
+      </w:r>
+      <w:r>
+        <w:br/>
+      </w:r>
+      <w:r>
+        <w:rPr>
+          <w:rStyle w:val="NormalTok"/>
+        </w:rPr>
+        <w:t xml:space="preserve">  </w:t>
+      </w:r>
+      <w:r>
+        <w:rPr>
+          <w:rStyle w:val="FunctionTok"/>
+        </w:rPr>
+        <w:t xml:space="preserve">geom_boxplot</w:t>
+      </w:r>
+      <w:r>
+        <w:rPr>
+          <w:rStyle w:val="NormalTok"/>
+        </w:rPr>
+        <w:t xml:space="preserve">(</w:t>
+      </w:r>
+      <w:r>
+        <w:rPr>
+          <w:rStyle w:val="AttributeTok"/>
+        </w:rPr>
+        <w:t xml:space="preserve">fill =</w:t>
+      </w:r>
+      <w:r>
+        <w:rPr>
+          <w:rStyle w:val="NormalTok"/>
+        </w:rPr>
+        <w:t xml:space="preserve"> </w:t>
+      </w:r>
+      <w:r>
+        <w:rPr>
+          <w:rStyle w:val="StringTok"/>
+        </w:rPr>
+        <w:t xml:space="preserve">"salmon"</w:t>
+      </w:r>
+      <w:r>
+        <w:rPr>
+          <w:rStyle w:val="NormalTok"/>
+        </w:rPr>
+        <w:t xml:space="preserve">) </w:t>
+      </w:r>
+      <w:r>
+        <w:rPr>
+          <w:rStyle w:val="SpecialCharTok"/>
+        </w:rPr>
+        <w:t xml:space="preserve">+</w:t>
+      </w:r>
+      <w:r>
+        <w:br/>
+      </w:r>
+      <w:r>
+        <w:rPr>
+          <w:rStyle w:val="NormalTok"/>
+        </w:rPr>
+        <w:t xml:space="preserve">  </w:t>
+      </w:r>
+      <w:r>
+        <w:rPr>
+          <w:rStyle w:val="FunctionTok"/>
+        </w:rPr>
+        <w:t xml:space="preserve">labs</w:t>
+      </w:r>
+      <w:r>
+        <w:rPr>
+          <w:rStyle w:val="NormalTok"/>
+        </w:rPr>
+        <w:t xml:space="preserve">(</w:t>
+      </w:r>
+      <w:r>
+        <w:rPr>
+          <w:rStyle w:val="AttributeTok"/>
+        </w:rPr>
+        <w:t xml:space="preserve">title =</w:t>
+      </w:r>
+      <w:r>
+        <w:rPr>
+          <w:rStyle w:val="NormalTok"/>
+        </w:rPr>
+        <w:t xml:space="preserve"> </w:t>
+      </w:r>
+      <w:r>
+        <w:rPr>
+          <w:rStyle w:val="StringTok"/>
+        </w:rPr>
+        <w:t xml:space="preserve">"Boxplot das Notas de Matemática"</w:t>
+      </w:r>
+      <w:r>
+        <w:rPr>
+          <w:rStyle w:val="NormalTok"/>
+        </w:rPr>
+        <w:t xml:space="preserve">, </w:t>
+      </w:r>
+      <w:r>
+        <w:rPr>
+          <w:rStyle w:val="AttributeTok"/>
+        </w:rPr>
+        <w:t xml:space="preserve">y =</w:t>
+      </w:r>
+      <w:r>
+        <w:rPr>
+          <w:rStyle w:val="NormalTok"/>
+        </w:rPr>
+        <w:t xml:space="preserve"> </w:t>
+      </w:r>
+      <w:r>
+        <w:rPr>
+          <w:rStyle w:val="StringTok"/>
+        </w:rPr>
+        <w:t xml:space="preserve">"Notas de Matemática"</w:t>
+      </w:r>
+      <w:r>
+        <w:rPr>
+          <w:rStyle w:val="NormalTok"/>
+        </w:rPr>
+        <w:t xml:space="preserve">) </w:t>
+      </w:r>
+      <w:r>
+        <w:rPr>
+          <w:rStyle w:val="SpecialCharTok"/>
+        </w:rPr>
+        <w:t xml:space="preserve">+</w:t>
+      </w:r>
+      <w:r>
+        <w:br/>
+      </w:r>
+      <w:r>
+        <w:rPr>
+          <w:rStyle w:val="NormalTok"/>
+        </w:rPr>
+        <w:t xml:space="preserve">  </w:t>
+      </w:r>
+      <w:r>
+        <w:rPr>
+          <w:rStyle w:val="FunctionTok"/>
+        </w:rPr>
+        <w:t xml:space="preserve">theme_minimal</w:t>
+      </w:r>
+      <w:r>
+        <w:rPr>
+          <w:rStyle w:val="NormalTok"/>
+        </w:rPr>
+        <w:t xml:space="preserve">()</w:t>
+      </w:r>
+    </w:p>
+    <w:p>
+      <w:pPr>
+        <w:pStyle w:val="FirstParagraph"/>
+      </w:pPr>
+      <w:r>
+        <w:drawing>
+          <wp:inline>
+            <wp:extent cx="4620126" cy="3696101"/>
+            <wp:effectExtent b="0" l="0" r="0" t="0"/>
+            <wp:docPr descr="" title="" id="163" name="Picture"/>
+            <a:graphic>
+              <a:graphicData uri="http://schemas.openxmlformats.org/drawingml/2006/picture">
+                <pic:pic>
+                  <pic:nvPicPr>
+                    <pic:cNvPr descr="aed-hsb-f-perplexity_files/figure-docx/grafico-matematica-1.png" id="164" name="Picture"/>
+                    <pic:cNvPicPr>
+                      <a:picLocks noChangeArrowheads="1" noChangeAspect="1"/>
+                    </pic:cNvPicPr>
+                  </pic:nvPicPr>
+                  <pic:blipFill>
+                    <a:blip r:embed="rId162"/>
+                    <a:stretch>
+                      <a:fillRect/>
+                    </a:stretch>
+                  </pic:blipFill>
+                  <pic:spPr bwMode="auto">
+                    <a:xfrm>
+                      <a:off x="0" y="0"/>
+                      <a:ext cx="4620126" cy="3696101"/>
+                    </a:xfrm>
+                    <a:prstGeom prst="rect">
+                      <a:avLst/>
+                    </a:prstGeom>
+                    <a:noFill/>
+                    <a:ln w="9525">
+                      <a:noFill/>
+                      <a:headEnd/>
+                      <a:tailEnd/>
+                    </a:ln>
+                  </pic:spPr>
+                </pic:pic>
+              </a:graphicData>
+            </a:graphic>
+          </wp:inline>
+        </w:drawing>
+      </w:r>
+    </w:p>
+    <w:bookmarkEnd w:id="165"/>
+    <w:bookmarkStart w:id="169" w:name="boxplot-de-ciências"/>
+    <w:p>
+      <w:pPr>
+        <w:pStyle w:val="Heading6"/>
+      </w:pPr>
+      <w:r>
+        <w:t xml:space="preserve">Boxplot de Ciências</w:t>
+      </w:r>
+    </w:p>
+    <w:p>
+      <w:pPr>
+        <w:pStyle w:val="SourceCode"/>
+      </w:pPr>
+      <w:r>
+        <w:rPr>
+          <w:rStyle w:val="FunctionTok"/>
+        </w:rPr>
+        <w:t xml:space="preserve">ggplot</w:t>
+      </w:r>
+      <w:r>
+        <w:rPr>
+          <w:rStyle w:val="NormalTok"/>
+        </w:rPr>
+        <w:t xml:space="preserve">(data, </w:t>
+      </w:r>
+      <w:r>
+        <w:rPr>
+          <w:rStyle w:val="FunctionTok"/>
+        </w:rPr>
+        <w:t xml:space="preserve">aes</w:t>
+      </w:r>
+      <w:r>
+        <w:rPr>
+          <w:rStyle w:val="NormalTok"/>
+        </w:rPr>
+        <w:t xml:space="preserve">(</w:t>
+      </w:r>
+      <w:r>
+        <w:rPr>
+          <w:rStyle w:val="AttributeTok"/>
+        </w:rPr>
+        <w:t xml:space="preserve">x =</w:t>
+      </w:r>
+      <w:r>
+        <w:rPr>
+          <w:rStyle w:val="NormalTok"/>
+        </w:rPr>
+        <w:t xml:space="preserve"> </w:t>
+      </w:r>
+      <w:r>
+        <w:rPr>
+          <w:rStyle w:val="StringTok"/>
+        </w:rPr>
+        <w:t xml:space="preserve">""</w:t>
+      </w:r>
+      <w:r>
+        <w:rPr>
+          <w:rStyle w:val="NormalTok"/>
+        </w:rPr>
+        <w:t xml:space="preserve">, </w:t>
+      </w:r>
+      <w:r>
+        <w:rPr>
+          <w:rStyle w:val="AttributeTok"/>
+        </w:rPr>
+        <w:t xml:space="preserve">y =</w:t>
+      </w:r>
+      <w:r>
+        <w:rPr>
+          <w:rStyle w:val="NormalTok"/>
+        </w:rPr>
+        <w:t xml:space="preserve"> ciencias)) </w:t>
+      </w:r>
+      <w:r>
+        <w:rPr>
+          <w:rStyle w:val="SpecialCharTok"/>
+        </w:rPr>
+        <w:t xml:space="preserve">+</w:t>
+      </w:r>
+      <w:r>
+        <w:br/>
+      </w:r>
+      <w:r>
+        <w:rPr>
+          <w:rStyle w:val="NormalTok"/>
+        </w:rPr>
+        <w:t xml:space="preserve">  </w:t>
+      </w:r>
+      <w:r>
+        <w:rPr>
+          <w:rStyle w:val="FunctionTok"/>
+        </w:rPr>
+        <w:t xml:space="preserve">geom_boxplot</w:t>
+      </w:r>
+      <w:r>
+        <w:rPr>
+          <w:rStyle w:val="NormalTok"/>
+        </w:rPr>
+        <w:t xml:space="preserve">(</w:t>
+      </w:r>
+      <w:r>
+        <w:rPr>
+          <w:rStyle w:val="AttributeTok"/>
+        </w:rPr>
+        <w:t xml:space="preserve">fill =</w:t>
+      </w:r>
+      <w:r>
+        <w:rPr>
+          <w:rStyle w:val="NormalTok"/>
+        </w:rPr>
+        <w:t xml:space="preserve"> </w:t>
+      </w:r>
+      <w:r>
+        <w:rPr>
+          <w:rStyle w:val="StringTok"/>
+        </w:rPr>
+        <w:t xml:space="preserve">"orange"</w:t>
+      </w:r>
+      <w:r>
+        <w:rPr>
+          <w:rStyle w:val="NormalTok"/>
+        </w:rPr>
+        <w:t xml:space="preserve">) </w:t>
+      </w:r>
+      <w:r>
+        <w:rPr>
+          <w:rStyle w:val="SpecialCharTok"/>
+        </w:rPr>
+        <w:t xml:space="preserve">+</w:t>
+      </w:r>
+      <w:r>
+        <w:br/>
+      </w:r>
+      <w:r>
+        <w:rPr>
+          <w:rStyle w:val="NormalTok"/>
+        </w:rPr>
+        <w:t xml:space="preserve">  </w:t>
+      </w:r>
+      <w:r>
+        <w:rPr>
+          <w:rStyle w:val="FunctionTok"/>
+        </w:rPr>
+        <w:t xml:space="preserve">labs</w:t>
+      </w:r>
+      <w:r>
+        <w:rPr>
+          <w:rStyle w:val="NormalTok"/>
+        </w:rPr>
+        <w:t xml:space="preserve">(</w:t>
+      </w:r>
+      <w:r>
+        <w:rPr>
+          <w:rStyle w:val="AttributeTok"/>
+        </w:rPr>
+        <w:t xml:space="preserve">title =</w:t>
+      </w:r>
+      <w:r>
+        <w:rPr>
+          <w:rStyle w:val="NormalTok"/>
+        </w:rPr>
+        <w:t xml:space="preserve"> </w:t>
+      </w:r>
+      <w:r>
+        <w:rPr>
+          <w:rStyle w:val="StringTok"/>
+        </w:rPr>
+        <w:t xml:space="preserve">"Boxplot das Notas de Ciências"</w:t>
+      </w:r>
+      <w:r>
+        <w:rPr>
+          <w:rStyle w:val="NormalTok"/>
+        </w:rPr>
+        <w:t xml:space="preserve">, </w:t>
+      </w:r>
+      <w:r>
+        <w:rPr>
+          <w:rStyle w:val="AttributeTok"/>
+        </w:rPr>
+        <w:t xml:space="preserve">y =</w:t>
+      </w:r>
+      <w:r>
+        <w:rPr>
+          <w:rStyle w:val="NormalTok"/>
+        </w:rPr>
+        <w:t xml:space="preserve"> </w:t>
+      </w:r>
+      <w:r>
+        <w:rPr>
+          <w:rStyle w:val="StringTok"/>
+        </w:rPr>
+        <w:t xml:space="preserve">"Notas de Ciências"</w:t>
+      </w:r>
+      <w:r>
+        <w:rPr>
+          <w:rStyle w:val="NormalTok"/>
+        </w:rPr>
+        <w:t xml:space="preserve">) </w:t>
+      </w:r>
+      <w:r>
+        <w:rPr>
+          <w:rStyle w:val="SpecialCharTok"/>
+        </w:rPr>
+        <w:t xml:space="preserve">+</w:t>
+      </w:r>
+      <w:r>
+        <w:br/>
+      </w:r>
+      <w:r>
+        <w:rPr>
+          <w:rStyle w:val="NormalTok"/>
+        </w:rPr>
+        <w:t xml:space="preserve">  </w:t>
+      </w:r>
+      <w:r>
+        <w:rPr>
+          <w:rStyle w:val="FunctionTok"/>
+        </w:rPr>
+        <w:t xml:space="preserve">theme_minimal</w:t>
+      </w:r>
+      <w:r>
+        <w:rPr>
+          <w:rStyle w:val="NormalTok"/>
+        </w:rPr>
+        <w:t xml:space="preserve">()</w:t>
+      </w:r>
+    </w:p>
+    <w:p>
+      <w:pPr>
+        <w:pStyle w:val="FirstParagraph"/>
+      </w:pPr>
+      <w:r>
+        <w:drawing>
+          <wp:inline>
+            <wp:extent cx="4620126" cy="3696101"/>
+            <wp:effectExtent b="0" l="0" r="0" t="0"/>
+            <wp:docPr descr="" title="" id="167" name="Picture"/>
+            <a:graphic>
+              <a:graphicData uri="http://schemas.openxmlformats.org/drawingml/2006/picture">
+                <pic:pic>
+                  <pic:nvPicPr>
+                    <pic:cNvPr descr="aed-hsb-f-perplexity_files/figure-docx/grafico-ciencias-1.png" id="168" name="Picture"/>
+                    <pic:cNvPicPr>
+                      <a:picLocks noChangeArrowheads="1" noChangeAspect="1"/>
+                    </pic:cNvPicPr>
+                  </pic:nvPicPr>
+                  <pic:blipFill>
+                    <a:blip r:embed="rId166"/>
+                    <a:stretch>
+                      <a:fillRect/>
+                    </a:stretch>
+                  </pic:blipFill>
+                  <pic:spPr bwMode="auto">
+                    <a:xfrm>
+                      <a:off x="0" y="0"/>
+                      <a:ext cx="4620126" cy="3696101"/>
+                    </a:xfrm>
+                    <a:prstGeom prst="rect">
+                      <a:avLst/>
+                    </a:prstGeom>
+                    <a:noFill/>
+                    <a:ln w="9525">
+                      <a:noFill/>
+                      <a:headEnd/>
+                      <a:tailEnd/>
+                    </a:ln>
+                  </pic:spPr>
+                </pic:pic>
+              </a:graphicData>
+            </a:graphic>
+          </wp:inline>
+        </w:drawing>
+      </w:r>
+    </w:p>
+    <w:bookmarkEnd w:id="169"/>
+    <w:bookmarkStart w:id="173" w:name="boxplot-de-estudos-sociais"/>
+    <w:p>
+      <w:pPr>
+        <w:pStyle w:val="Heading6"/>
+      </w:pPr>
+      <w:r>
+        <w:t xml:space="preserve">Boxplot de Estudos Sociais</w:t>
+      </w:r>
+    </w:p>
+    <w:p>
+      <w:pPr>
+        <w:pStyle w:val="SourceCode"/>
+      </w:pPr>
+      <w:r>
+        <w:rPr>
+          <w:rStyle w:val="FunctionTok"/>
+        </w:rPr>
+        <w:t xml:space="preserve">ggplot</w:t>
+      </w:r>
+      <w:r>
+        <w:rPr>
+          <w:rStyle w:val="NormalTok"/>
+        </w:rPr>
+        <w:t xml:space="preserve">(data, </w:t>
+      </w:r>
+      <w:r>
+        <w:rPr>
+          <w:rStyle w:val="FunctionTok"/>
+        </w:rPr>
+        <w:t xml:space="preserve">aes</w:t>
+      </w:r>
+      <w:r>
+        <w:rPr>
+          <w:rStyle w:val="NormalTok"/>
+        </w:rPr>
+        <w:t xml:space="preserve">(</w:t>
+      </w:r>
+      <w:r>
+        <w:rPr>
+          <w:rStyle w:val="AttributeTok"/>
+        </w:rPr>
+        <w:t xml:space="preserve">x =</w:t>
+      </w:r>
+      <w:r>
+        <w:rPr>
+          <w:rStyle w:val="NormalTok"/>
+        </w:rPr>
+        <w:t xml:space="preserve"> </w:t>
+      </w:r>
+      <w:r>
+        <w:rPr>
+          <w:rStyle w:val="StringTok"/>
+        </w:rPr>
+        <w:t xml:space="preserve">""</w:t>
+      </w:r>
+      <w:r>
+        <w:rPr>
+          <w:rStyle w:val="NormalTok"/>
+        </w:rPr>
+        <w:t xml:space="preserve">, </w:t>
+      </w:r>
+      <w:r>
+        <w:rPr>
+          <w:rStyle w:val="AttributeTok"/>
+        </w:rPr>
+        <w:t xml:space="preserve">y =</w:t>
+      </w:r>
+      <w:r>
+        <w:rPr>
+          <w:rStyle w:val="NormalTok"/>
+        </w:rPr>
+        <w:t xml:space="preserve"> estsociais)) </w:t>
+      </w:r>
+      <w:r>
+        <w:rPr>
+          <w:rStyle w:val="SpecialCharTok"/>
+        </w:rPr>
+        <w:t xml:space="preserve">+</w:t>
+      </w:r>
+      <w:r>
+        <w:br/>
+      </w:r>
+      <w:r>
+        <w:rPr>
+          <w:rStyle w:val="NormalTok"/>
+        </w:rPr>
+        <w:t xml:space="preserve">  </w:t>
+      </w:r>
+      <w:r>
+        <w:rPr>
+          <w:rStyle w:val="FunctionTok"/>
+        </w:rPr>
+        <w:t xml:space="preserve">geom_boxplot</w:t>
+      </w:r>
+      <w:r>
+        <w:rPr>
+          <w:rStyle w:val="NormalTok"/>
+        </w:rPr>
+        <w:t xml:space="preserve">(</w:t>
+      </w:r>
+      <w:r>
+        <w:rPr>
+          <w:rStyle w:val="AttributeTok"/>
+        </w:rPr>
+        <w:t xml:space="preserve">fill =</w:t>
+      </w:r>
+      <w:r>
+        <w:rPr>
+          <w:rStyle w:val="NormalTok"/>
+        </w:rPr>
+        <w:t xml:space="preserve"> </w:t>
+      </w:r>
+      <w:r>
+        <w:rPr>
+          <w:rStyle w:val="StringTok"/>
+        </w:rPr>
+        <w:t xml:space="preserve">"purple"</w:t>
+      </w:r>
+      <w:r>
+        <w:rPr>
+          <w:rStyle w:val="NormalTok"/>
+        </w:rPr>
+        <w:t xml:space="preserve">) </w:t>
+      </w:r>
+      <w:r>
+        <w:rPr>
+          <w:rStyle w:val="SpecialCharTok"/>
+        </w:rPr>
+        <w:t xml:space="preserve">+</w:t>
+      </w:r>
+      <w:r>
+        <w:br/>
+      </w:r>
+      <w:r>
+        <w:rPr>
+          <w:rStyle w:val="NormalTok"/>
+        </w:rPr>
+        <w:t xml:space="preserve">  </w:t>
+      </w:r>
+      <w:r>
+        <w:rPr>
+          <w:rStyle w:val="FunctionTok"/>
+        </w:rPr>
+        <w:t xml:space="preserve">labs</w:t>
+      </w:r>
+      <w:r>
+        <w:rPr>
+          <w:rStyle w:val="NormalTok"/>
+        </w:rPr>
+        <w:t xml:space="preserve">(</w:t>
+      </w:r>
+      <w:r>
+        <w:rPr>
+          <w:rStyle w:val="AttributeTok"/>
+        </w:rPr>
+        <w:t xml:space="preserve">title =</w:t>
+      </w:r>
+      <w:r>
+        <w:rPr>
+          <w:rStyle w:val="NormalTok"/>
+        </w:rPr>
+        <w:t xml:space="preserve"> </w:t>
+      </w:r>
+      <w:r>
+        <w:rPr>
+          <w:rStyle w:val="StringTok"/>
+        </w:rPr>
+        <w:t xml:space="preserve">"Boxplot das Notas de Estudos Sociais"</w:t>
+      </w:r>
+      <w:r>
+        <w:rPr>
+          <w:rStyle w:val="NormalTok"/>
+        </w:rPr>
+        <w:t xml:space="preserve">, </w:t>
+      </w:r>
+      <w:r>
+        <w:rPr>
+          <w:rStyle w:val="AttributeTok"/>
+        </w:rPr>
+        <w:t xml:space="preserve">y =</w:t>
+      </w:r>
+      <w:r>
+        <w:rPr>
+          <w:rStyle w:val="NormalTok"/>
+        </w:rPr>
+        <w:t xml:space="preserve"> </w:t>
+      </w:r>
+      <w:r>
+        <w:rPr>
+          <w:rStyle w:val="StringTok"/>
+        </w:rPr>
+        <w:t xml:space="preserve">"Notas de Estudos Sociais"</w:t>
+      </w:r>
+      <w:r>
+        <w:rPr>
+          <w:rStyle w:val="NormalTok"/>
+        </w:rPr>
+        <w:t xml:space="preserve">) </w:t>
+      </w:r>
+      <w:r>
+        <w:rPr>
+          <w:rStyle w:val="SpecialCharTok"/>
+        </w:rPr>
+        <w:t xml:space="preserve">+</w:t>
+      </w:r>
+      <w:r>
+        <w:br/>
+      </w:r>
+      <w:r>
+        <w:rPr>
+          <w:rStyle w:val="NormalTok"/>
+        </w:rPr>
+        <w:t xml:space="preserve">  </w:t>
+      </w:r>
+      <w:r>
+        <w:rPr>
+          <w:rStyle w:val="FunctionTok"/>
+        </w:rPr>
+        <w:t xml:space="preserve">theme_minimal</w:t>
+      </w:r>
+      <w:r>
+        <w:rPr>
+          <w:rStyle w:val="NormalTok"/>
+        </w:rPr>
+        <w:t xml:space="preserve">()</w:t>
+      </w:r>
+    </w:p>
+    <w:p>
+      <w:pPr>
+        <w:pStyle w:val="FirstParagraph"/>
+      </w:pPr>
+      <w:r>
+        <w:drawing>
+          <wp:inline>
+            <wp:extent cx="4620126" cy="3696101"/>
+            <wp:effectExtent b="0" l="0" r="0" t="0"/>
+            <wp:docPr descr="" title="" id="171" name="Picture"/>
+            <a:graphic>
+              <a:graphicData uri="http://schemas.openxmlformats.org/drawingml/2006/picture">
+                <pic:pic>
+                  <pic:nvPicPr>
+                    <pic:cNvPr descr="aed-hsb-f-perplexity_files/figure-docx/grafico-sociais-1.png" id="172" name="Picture"/>
+                    <pic:cNvPicPr>
+                      <a:picLocks noChangeArrowheads="1" noChangeAspect="1"/>
+                    </pic:cNvPicPr>
+                  </pic:nvPicPr>
+                  <pic:blipFill>
+                    <a:blip r:embed="rId170"/>
+                    <a:stretch>
+                      <a:fillRect/>
+                    </a:stretch>
+                  </pic:blipFill>
+                  <pic:spPr bwMode="auto">
+                    <a:xfrm>
+                      <a:off x="0" y="0"/>
+                      <a:ext cx="4620126" cy="3696101"/>
+                    </a:xfrm>
+                    <a:prstGeom prst="rect">
+                      <a:avLst/>
+                    </a:prstGeom>
+                    <a:noFill/>
+                    <a:ln w="9525">
+                      <a:noFill/>
+                      <a:headEnd/>
+                      <a:tailEnd/>
+                    </a:ln>
+                  </pic:spPr>
+                </pic:pic>
+              </a:graphicData>
+            </a:graphic>
+          </wp:inline>
+        </w:drawing>
+      </w:r>
+    </w:p>
+    <w:p>
+      <w:pPr>
+        <w:pStyle w:val="BodyText"/>
+      </w:pPr>
+      <w:r>
+        <w:rPr>
+          <w:i/>
+          <w:iCs/>
+        </w:rPr>
+        <w:t xml:space="preserve">Prompt:</w:t>
+      </w:r>
+      <w:r>
+        <w:t xml:space="preserve"> </w:t>
+      </w:r>
+      <w:r>
+        <w:t xml:space="preserve">Elaborar o programa em R que junte os cinco boxplots em um único gráfico</w:t>
+      </w:r>
+      <w:r>
+        <w:br/>
+      </w:r>
+      <w:r>
+        <w:rPr>
+          <w:i/>
+          <w:iCs/>
+        </w:rPr>
+        <w:t xml:space="preserve">Resposta:</w:t>
+      </w:r>
+      <w:r>
+        <w:t xml:space="preserve"> </w:t>
+      </w:r>
+      <w:r>
+        <w:t xml:space="preserve">Para elaborar um programa em R que junte os cinco boxplots (leitura, escrita, matemática, ciências e estudos sociais) em um único gráfico, pode-se usar a função</w:t>
+      </w:r>
+      <w:r>
+        <w:t xml:space="preserve"> </w:t>
+      </w:r>
+      <w:r>
+        <w:rPr>
+          <w:rStyle w:val="VerbatimChar"/>
+        </w:rPr>
+        <w:t xml:space="preserve">pivot_longer</w:t>
+      </w:r>
+      <w:r>
+        <w:t xml:space="preserve"> </w:t>
+      </w:r>
+      <w:r>
+        <w:t xml:space="preserve">do pacote</w:t>
+      </w:r>
+      <w:r>
+        <w:t xml:space="preserve"> </w:t>
+      </w:r>
+      <w:r>
+        <w:rPr>
+          <w:rStyle w:val="VerbatimChar"/>
+        </w:rPr>
+        <w:t xml:space="preserve">tidyr</w:t>
+      </w:r>
+      <w:r>
+        <w:t xml:space="preserve"> </w:t>
+      </w:r>
+      <w:r>
+        <w:t xml:space="preserve">para transformar os dados de um formato largo para um formato longo.</w:t>
+      </w:r>
+      <w:r>
+        <w:br/>
+      </w:r>
+      <w:r>
+        <w:t xml:space="preserve">Isso facilitará a criação de um único gráfico com todos os boxplots.</w:t>
+      </w:r>
+    </w:p>
+    <w:bookmarkEnd w:id="173"/>
+    <w:bookmarkEnd w:id="174"/>
+    <w:bookmarkEnd w:id="175"/>
+    <w:bookmarkStart w:id="192" w:name="código-em-r-3"/>
+    <w:p>
+      <w:pPr>
+        <w:pStyle w:val="Heading4"/>
+      </w:pPr>
+      <w:r>
+        <w:t xml:space="preserve">Código em R</w:t>
+      </w:r>
+    </w:p>
+    <w:bookmarkStart w:id="176" w:name="transformar-os-dados-para-formato-longo"/>
+    <w:p>
+      <w:pPr>
+        <w:pStyle w:val="Heading6"/>
+      </w:pPr>
+      <w:r>
+        <w:t xml:space="preserve">Transformar os dados para formato longo</w:t>
+      </w:r>
+    </w:p>
+    <w:p>
+      <w:pPr>
+        <w:pStyle w:val="FirstParagraph"/>
+      </w:pPr>
+      <w:r>
+        <w:t xml:space="preserve">A função pivot_longer é utilizada para transformar as colunas de notas (ler, escrever, matematica, ciencias, estsociais) em duas colunas: uma para o nome da disciplina e outra para as notas.</w:t>
+      </w:r>
+      <w:r>
+        <w:br/>
+      </w:r>
+      <w:r>
+        <w:t xml:space="preserve">Isso facilita a criação dos gráficos.</w:t>
+      </w:r>
+    </w:p>
+    <w:p>
+      <w:pPr>
+        <w:pStyle w:val="SourceCode"/>
+      </w:pPr>
+      <w:r>
+        <w:rPr>
+          <w:rStyle w:val="NormalTok"/>
+        </w:rPr>
+        <w:t xml:space="preserve">data_long </w:t>
+      </w:r>
+      <w:r>
+        <w:rPr>
+          <w:rStyle w:val="OtherTok"/>
+        </w:rPr>
+        <w:t xml:space="preserve">&lt;-</w:t>
+      </w:r>
+      <w:r>
+        <w:rPr>
+          <w:rStyle w:val="NormalTok"/>
+        </w:rPr>
+        <w:t xml:space="preserve"> data </w:t>
+      </w:r>
+      <w:r>
+        <w:rPr>
+          <w:rStyle w:val="SpecialCharTok"/>
+        </w:rPr>
+        <w:t xml:space="preserve">%&gt;%</w:t>
+      </w:r>
+      <w:r>
+        <w:br/>
+      </w:r>
+      <w:r>
+        <w:rPr>
+          <w:rStyle w:val="NormalTok"/>
+        </w:rPr>
+        <w:t xml:space="preserve">  </w:t>
+      </w:r>
+      <w:r>
+        <w:rPr>
+          <w:rStyle w:val="FunctionTok"/>
+        </w:rPr>
+        <w:t xml:space="preserve">pivot_longer</w:t>
+      </w:r>
+      <w:r>
+        <w:rPr>
+          <w:rStyle w:val="NormalTok"/>
+        </w:rPr>
+        <w:t xml:space="preserve">(</w:t>
+      </w:r>
+      <w:r>
+        <w:rPr>
+          <w:rStyle w:val="AttributeTok"/>
+        </w:rPr>
+        <w:t xml:space="preserve">cols =</w:t>
+      </w:r>
+      <w:r>
+        <w:rPr>
+          <w:rStyle w:val="NormalTok"/>
+        </w:rPr>
+        <w:t xml:space="preserve"> </w:t>
+      </w:r>
+      <w:r>
+        <w:rPr>
+          <w:rStyle w:val="FunctionTok"/>
+        </w:rPr>
+        <w:t xml:space="preserve">c</w:t>
+      </w:r>
+      <w:r>
+        <w:rPr>
+          <w:rStyle w:val="NormalTok"/>
+        </w:rPr>
+        <w:t xml:space="preserve">(ler, escrever, matematica, ciencias, estsociais),</w:t>
+      </w:r>
+      <w:r>
+        <w:br/>
+      </w:r>
+      <w:r>
+        <w:rPr>
+          <w:rStyle w:val="NormalTok"/>
+        </w:rPr>
+        <w:t xml:space="preserve">               </w:t>
+      </w:r>
+      <w:r>
+        <w:rPr>
+          <w:rStyle w:val="AttributeTok"/>
+        </w:rPr>
+        <w:t xml:space="preserve">names_to =</w:t>
+      </w:r>
+      <w:r>
+        <w:rPr>
+          <w:rStyle w:val="NormalTok"/>
+        </w:rPr>
+        <w:t xml:space="preserve"> </w:t>
+      </w:r>
+      <w:r>
+        <w:rPr>
+          <w:rStyle w:val="StringTok"/>
+        </w:rPr>
+        <w:t xml:space="preserve">"disciplina"</w:t>
+      </w:r>
+      <w:r>
+        <w:rPr>
+          <w:rStyle w:val="NormalTok"/>
+        </w:rPr>
+        <w:t xml:space="preserve">,</w:t>
+      </w:r>
+      <w:r>
+        <w:br/>
+      </w:r>
+      <w:r>
+        <w:rPr>
+          <w:rStyle w:val="NormalTok"/>
+        </w:rPr>
+        <w:t xml:space="preserve">               </w:t>
+      </w:r>
+      <w:r>
+        <w:rPr>
+          <w:rStyle w:val="AttributeTok"/>
+        </w:rPr>
+        <w:t xml:space="preserve">values_to =</w:t>
+      </w:r>
+      <w:r>
+        <w:rPr>
+          <w:rStyle w:val="NormalTok"/>
+        </w:rPr>
+        <w:t xml:space="preserve"> </w:t>
+      </w:r>
+      <w:r>
+        <w:rPr>
+          <w:rStyle w:val="StringTok"/>
+        </w:rPr>
+        <w:t xml:space="preserve">"nota"</w:t>
+      </w:r>
+      <w:r>
+        <w:rPr>
+          <w:rStyle w:val="NormalTok"/>
+        </w:rPr>
+        <w:t xml:space="preserve">)</w:t>
+      </w:r>
+    </w:p>
+    <w:bookmarkEnd w:id="176"/>
+    <w:bookmarkStart w:id="180" w:name="criar-o-boxplot-combinado"/>
+    <w:p>
+      <w:pPr>
+        <w:pStyle w:val="Heading6"/>
+      </w:pPr>
+      <w:r>
+        <w:t xml:space="preserve">Criar o boxplot combinado</w:t>
+      </w:r>
+    </w:p>
+    <w:p>
+      <w:pPr>
+        <w:pStyle w:val="Compact"/>
+        <w:numPr>
+          <w:ilvl w:val="0"/>
+          <w:numId w:val="1040"/>
+        </w:numPr>
+      </w:pPr>
+      <w:r>
+        <w:t xml:space="preserve">O gráfico é criado usando ggplot, onde</w:t>
+      </w:r>
+      <w:r>
+        <w:t xml:space="preserve"> </w:t>
+      </w:r>
+      <w:r>
+        <w:rPr>
+          <w:rStyle w:val="VerbatimChar"/>
+        </w:rPr>
+        <w:t xml:space="preserve">geom_boxplot()</w:t>
+      </w:r>
+      <w:r>
+        <w:t xml:space="preserve"> </w:t>
+      </w:r>
+      <w:r>
+        <w:t xml:space="preserve">gera os</w:t>
+      </w:r>
+      <w:r>
+        <w:t xml:space="preserve"> </w:t>
+      </w:r>
+      <w:r>
+        <w:rPr>
+          <w:i/>
+          <w:iCs/>
+        </w:rPr>
+        <w:t xml:space="preserve">boxplots</w:t>
+      </w:r>
+      <w:r>
+        <w:t xml:space="preserve"> </w:t>
+      </w:r>
+      <w:r>
+        <w:t xml:space="preserve">para cada disciplina.</w:t>
+      </w:r>
+      <w:r>
+        <w:br/>
+      </w:r>
+    </w:p>
+    <w:p>
+      <w:pPr>
+        <w:pStyle w:val="Compact"/>
+        <w:numPr>
+          <w:ilvl w:val="0"/>
+          <w:numId w:val="1040"/>
+        </w:numPr>
+      </w:pPr>
+      <w:r>
+        <w:t xml:space="preserve">As cores são definidas usando a</w:t>
+      </w:r>
+      <w:r>
+        <w:t xml:space="preserve"> </w:t>
+      </w:r>
+      <w:r>
+        <w:rPr>
+          <w:i/>
+          <w:iCs/>
+        </w:rPr>
+        <w:t xml:space="preserve">paleta</w:t>
+      </w:r>
+      <w:r>
+        <w:t xml:space="preserve"> </w:t>
+      </w:r>
+      <w:r>
+        <w:rPr>
+          <w:rStyle w:val="VerbatimChar"/>
+        </w:rPr>
+        <w:t xml:space="preserve">"Set3"</w:t>
+      </w:r>
+      <w:r>
+        <w:t xml:space="preserve"> </w:t>
+      </w:r>
+      <w:r>
+        <w:t xml:space="preserve">do pacote</w:t>
+      </w:r>
+      <w:r>
+        <w:t xml:space="preserve"> </w:t>
+      </w:r>
+      <w:r>
+        <w:rPr>
+          <w:rStyle w:val="VerbatimChar"/>
+        </w:rPr>
+        <w:t xml:space="preserve">RColorBrewer</w:t>
+      </w:r>
+      <w:r>
+        <w:t xml:space="preserve">.</w:t>
+      </w:r>
+    </w:p>
+    <w:p>
+      <w:pPr>
+        <w:pStyle w:val="SourceCode"/>
+      </w:pPr>
+      <w:r>
+        <w:rPr>
+          <w:rStyle w:val="FunctionTok"/>
+        </w:rPr>
+        <w:t xml:space="preserve">ggplot</w:t>
+      </w:r>
+      <w:r>
+        <w:rPr>
+          <w:rStyle w:val="NormalTok"/>
+        </w:rPr>
+        <w:t xml:space="preserve">(data_long, </w:t>
+      </w:r>
+      <w:r>
+        <w:rPr>
+          <w:rStyle w:val="FunctionTok"/>
+        </w:rPr>
+        <w:t xml:space="preserve">aes</w:t>
+      </w:r>
+      <w:r>
+        <w:rPr>
+          <w:rStyle w:val="NormalTok"/>
+        </w:rPr>
+        <w:t xml:space="preserve">(</w:t>
+      </w:r>
+      <w:r>
+        <w:rPr>
+          <w:rStyle w:val="AttributeTok"/>
+        </w:rPr>
+        <w:t xml:space="preserve">x =</w:t>
+      </w:r>
+      <w:r>
+        <w:rPr>
+          <w:rStyle w:val="NormalTok"/>
+        </w:rPr>
+        <w:t xml:space="preserve"> disciplina, </w:t>
+      </w:r>
+      <w:r>
+        <w:rPr>
+          <w:rStyle w:val="AttributeTok"/>
+        </w:rPr>
+        <w:t xml:space="preserve">y =</w:t>
+      </w:r>
+      <w:r>
+        <w:rPr>
+          <w:rStyle w:val="NormalTok"/>
+        </w:rPr>
+        <w:t xml:space="preserve"> nota, </w:t>
+      </w:r>
+      <w:r>
+        <w:rPr>
+          <w:rStyle w:val="AttributeTok"/>
+        </w:rPr>
+        <w:t xml:space="preserve">fill =</w:t>
+      </w:r>
+      <w:r>
+        <w:rPr>
+          <w:rStyle w:val="NormalTok"/>
+        </w:rPr>
+        <w:t xml:space="preserve"> disciplina)) </w:t>
+      </w:r>
+      <w:r>
+        <w:rPr>
+          <w:rStyle w:val="SpecialCharTok"/>
+        </w:rPr>
+        <w:t xml:space="preserve">+</w:t>
+      </w:r>
+      <w:r>
+        <w:br/>
+      </w:r>
+      <w:r>
+        <w:rPr>
+          <w:rStyle w:val="NormalTok"/>
+        </w:rPr>
+        <w:t xml:space="preserve">  </w:t>
+      </w:r>
+      <w:r>
+        <w:rPr>
+          <w:rStyle w:val="FunctionTok"/>
+        </w:rPr>
+        <w:t xml:space="preserve">geom_boxplot</w:t>
+      </w:r>
+      <w:r>
+        <w:rPr>
+          <w:rStyle w:val="NormalTok"/>
+        </w:rPr>
+        <w:t xml:space="preserve">() </w:t>
+      </w:r>
+      <w:r>
+        <w:rPr>
+          <w:rStyle w:val="SpecialCharTok"/>
+        </w:rPr>
+        <w:t xml:space="preserve">+</w:t>
+      </w:r>
+      <w:r>
+        <w:br/>
+      </w:r>
+      <w:r>
+        <w:rPr>
+          <w:rStyle w:val="NormalTok"/>
+        </w:rPr>
+        <w:t xml:space="preserve">  </w:t>
+      </w:r>
+      <w:r>
+        <w:rPr>
+          <w:rStyle w:val="FunctionTok"/>
+        </w:rPr>
+        <w:t xml:space="preserve">labs</w:t>
+      </w:r>
+      <w:r>
+        <w:rPr>
+          <w:rStyle w:val="NormalTok"/>
+        </w:rPr>
+        <w:t xml:space="preserve">(</w:t>
+      </w:r>
+      <w:r>
+        <w:rPr>
+          <w:rStyle w:val="AttributeTok"/>
+        </w:rPr>
+        <w:t xml:space="preserve">title =</w:t>
+      </w:r>
+      <w:r>
+        <w:rPr>
+          <w:rStyle w:val="NormalTok"/>
+        </w:rPr>
+        <w:t xml:space="preserve"> </w:t>
+      </w:r>
+      <w:r>
+        <w:rPr>
+          <w:rStyle w:val="StringTok"/>
+        </w:rPr>
+        <w:t xml:space="preserve">"Boxplots das Notas por Disciplina"</w:t>
+      </w:r>
+      <w:r>
+        <w:rPr>
+          <w:rStyle w:val="NormalTok"/>
+        </w:rPr>
+        <w:t xml:space="preserve">,</w:t>
+      </w:r>
+      <w:r>
+        <w:br/>
+      </w:r>
+      <w:r>
+        <w:rPr>
+          <w:rStyle w:val="NormalTok"/>
+        </w:rPr>
+        <w:t xml:space="preserve">       </w:t>
+      </w:r>
+      <w:r>
+        <w:rPr>
+          <w:rStyle w:val="AttributeTok"/>
+        </w:rPr>
+        <w:t xml:space="preserve">x =</w:t>
+      </w:r>
+      <w:r>
+        <w:rPr>
+          <w:rStyle w:val="NormalTok"/>
+        </w:rPr>
+        <w:t xml:space="preserve"> </w:t>
+      </w:r>
+      <w:r>
+        <w:rPr>
+          <w:rStyle w:val="StringTok"/>
+        </w:rPr>
+        <w:t xml:space="preserve">"Disciplina"</w:t>
+      </w:r>
+      <w:r>
+        <w:rPr>
+          <w:rStyle w:val="NormalTok"/>
+        </w:rPr>
+        <w:t xml:space="preserve">,</w:t>
+      </w:r>
+      <w:r>
+        <w:br/>
+      </w:r>
+      <w:r>
+        <w:rPr>
+          <w:rStyle w:val="NormalTok"/>
+        </w:rPr>
+        <w:t xml:space="preserve">       </w:t>
+      </w:r>
+      <w:r>
+        <w:rPr>
+          <w:rStyle w:val="AttributeTok"/>
+        </w:rPr>
+        <w:t xml:space="preserve">y =</w:t>
+      </w:r>
+      <w:r>
+        <w:rPr>
+          <w:rStyle w:val="NormalTok"/>
+        </w:rPr>
+        <w:t xml:space="preserve"> </w:t>
+      </w:r>
+      <w:r>
+        <w:rPr>
+          <w:rStyle w:val="StringTok"/>
+        </w:rPr>
+        <w:t xml:space="preserve">"Notas"</w:t>
+      </w:r>
+      <w:r>
+        <w:rPr>
+          <w:rStyle w:val="NormalTok"/>
+        </w:rPr>
+        <w:t xml:space="preserve">) </w:t>
+      </w:r>
+      <w:r>
+        <w:rPr>
+          <w:rStyle w:val="SpecialCharTok"/>
+        </w:rPr>
+        <w:t xml:space="preserve">+</w:t>
+      </w:r>
+      <w:r>
+        <w:br/>
+      </w:r>
+      <w:r>
+        <w:rPr>
+          <w:rStyle w:val="NormalTok"/>
+        </w:rPr>
+        <w:t xml:space="preserve">  </w:t>
+      </w:r>
+      <w:r>
+        <w:rPr>
+          <w:rStyle w:val="FunctionTok"/>
+        </w:rPr>
+        <w:t xml:space="preserve">theme_minimal</w:t>
+      </w:r>
+      <w:r>
+        <w:rPr>
+          <w:rStyle w:val="NormalTok"/>
+        </w:rPr>
+        <w:t xml:space="preserve">() </w:t>
+      </w:r>
+      <w:r>
+        <w:rPr>
+          <w:rStyle w:val="SpecialCharTok"/>
+        </w:rPr>
+        <w:t xml:space="preserve">+</w:t>
+      </w:r>
+      <w:r>
+        <w:br/>
+      </w:r>
+      <w:r>
+        <w:rPr>
+          <w:rStyle w:val="NormalTok"/>
+        </w:rPr>
+        <w:t xml:space="preserve">  </w:t>
+      </w:r>
+      <w:r>
+        <w:rPr>
+          <w:rStyle w:val="FunctionTok"/>
+        </w:rPr>
+        <w:t xml:space="preserve">scale_fill_brewer</w:t>
+      </w:r>
+      <w:r>
+        <w:rPr>
+          <w:rStyle w:val="NormalTok"/>
+        </w:rPr>
+        <w:t xml:space="preserve">(</w:t>
+      </w:r>
+      <w:r>
+        <w:rPr>
+          <w:rStyle w:val="AttributeTok"/>
+        </w:rPr>
+        <w:t xml:space="preserve">palette =</w:t>
+      </w:r>
+      <w:r>
+        <w:rPr>
+          <w:rStyle w:val="NormalTok"/>
+        </w:rPr>
+        <w:t xml:space="preserve"> </w:t>
+      </w:r>
+      <w:r>
+        <w:rPr>
+          <w:rStyle w:val="StringTok"/>
+        </w:rPr>
+        <w:t xml:space="preserve">"Set3"</w:t>
+      </w:r>
+      <w:r>
+        <w:rPr>
+          <w:rStyle w:val="NormalTok"/>
+        </w:rPr>
+        <w:t xml:space="preserve">)</w:t>
+      </w:r>
+    </w:p>
+    <w:p>
+      <w:pPr>
+        <w:pStyle w:val="FirstParagraph"/>
+      </w:pPr>
+      <w:r>
+        <w:drawing>
+          <wp:inline>
+            <wp:extent cx="4620126" cy="3696101"/>
+            <wp:effectExtent b="0" l="0" r="0" t="0"/>
+            <wp:docPr descr="" title="" id="178" name="Picture"/>
+            <a:graphic>
+              <a:graphicData uri="http://schemas.openxmlformats.org/drawingml/2006/picture">
+                <pic:pic>
+                  <pic:nvPicPr>
+                    <pic:cNvPr descr="aed-hsb-f-perplexity_files/figure-docx/juntos-e-misturados-2-1.png" id="179" name="Picture"/>
+                    <pic:cNvPicPr>
+                      <a:picLocks noChangeArrowheads="1" noChangeAspect="1"/>
+                    </pic:cNvPicPr>
+                  </pic:nvPicPr>
+                  <pic:blipFill>
+                    <a:blip r:embed="rId177"/>
+                    <a:stretch>
+                      <a:fillRect/>
+                    </a:stretch>
+                  </pic:blipFill>
+                  <pic:spPr bwMode="auto">
+                    <a:xfrm>
+                      <a:off x="0" y="0"/>
+                      <a:ext cx="4620126" cy="3696101"/>
+                    </a:xfrm>
+                    <a:prstGeom prst="rect">
+                      <a:avLst/>
+                    </a:prstGeom>
+                    <a:noFill/>
+                    <a:ln w="9525">
+                      <a:noFill/>
+                      <a:headEnd/>
+                      <a:tailEnd/>
+                    </a:ln>
+                  </pic:spPr>
+                </pic:pic>
+              </a:graphicData>
+            </a:graphic>
+          </wp:inline>
+        </w:drawing>
+      </w:r>
+    </w:p>
+    <w:bookmarkEnd w:id="180"/>
+    <w:bookmarkStart w:id="181" w:name="potenciais-insights-dos-boxplots"/>
+    <w:p>
+      <w:pPr>
+        <w:pStyle w:val="Heading5"/>
+      </w:pPr>
+      <w:r>
+        <w:t xml:space="preserve">Potenciais Insights dos boxplots</w:t>
+      </w:r>
+    </w:p>
+    <w:p>
+      <w:pPr>
+        <w:pStyle w:val="Compact"/>
+        <w:numPr>
+          <w:ilvl w:val="0"/>
+          <w:numId w:val="1041"/>
+        </w:numPr>
+      </w:pPr>
+      <w:r>
+        <w:rPr>
+          <w:b/>
+          <w:bCs/>
+        </w:rPr>
+        <w:t xml:space="preserve">Comparação de Desempenho:</w:t>
+      </w:r>
+      <w:r>
+        <w:t xml:space="preserve"> </w:t>
+      </w:r>
+      <w:r>
+        <w:t xml:space="preserve">O boxplot combinado permite observar rapidamente qual disciplina tem uma maior variação nas notas e se há outliers significativos.</w:t>
+      </w:r>
+    </w:p>
+    <w:p>
+      <w:pPr>
+        <w:pStyle w:val="Compact"/>
+        <w:numPr>
+          <w:ilvl w:val="0"/>
+          <w:numId w:val="1041"/>
+        </w:numPr>
+      </w:pPr>
+      <w:r>
+        <w:rPr>
+          <w:b/>
+          <w:bCs/>
+        </w:rPr>
+        <w:t xml:space="preserve">Identificação de Desigualdades:</w:t>
+      </w:r>
+      <w:r>
+        <w:t xml:space="preserve"> </w:t>
+      </w:r>
+      <w:r>
+        <w:t xml:space="preserve">Se uma disciplina mostrar consistentemente notas mais baixas ou uma distribuição mais estreita, isso pode indicar áreas que necessitam de atenção ou intervenção educacional.</w:t>
+      </w:r>
+    </w:p>
+    <w:p>
+      <w:pPr>
+        <w:pStyle w:val="Compact"/>
+        <w:numPr>
+          <w:ilvl w:val="0"/>
+          <w:numId w:val="1041"/>
+        </w:numPr>
+      </w:pPr>
+      <w:r>
+        <w:rPr>
+          <w:b/>
+          <w:bCs/>
+        </w:rPr>
+        <w:t xml:space="preserve">Análise de Tendências:</w:t>
+      </w:r>
+      <w:r>
+        <w:t xml:space="preserve"> </w:t>
+      </w:r>
+      <w:r>
+        <w:t xml:space="preserve">O gráfico pode ajudar a identificar tendências gerais no desempenho dos alunos em diferentes disciplinas.</w:t>
+      </w:r>
+      <w:r>
+        <w:br/>
+      </w:r>
+      <w:r>
+        <w:t xml:space="preserve">Essa abordagem fornece uma visão abrangente do desempenho acadêmico dos estudantes nas várias disciplinas e pode ser útil para informar decisões educacionais.</w:t>
+      </w:r>
+    </w:p>
+    <w:bookmarkEnd w:id="181"/>
+    <w:bookmarkStart w:id="190" w:name="gráfico-de-dispersão-entre-as-variáveis"/>
+    <w:p>
+      <w:pPr>
+        <w:pStyle w:val="Heading5"/>
+      </w:pPr>
+      <w:r>
+        <w:t xml:space="preserve">Gráfico de Dispersão entre as variáveis</w:t>
+      </w:r>
+    </w:p>
+    <w:p>
+      <w:pPr>
+        <w:pStyle w:val="FirstParagraph"/>
+      </w:pPr>
+      <w:r>
+        <w:t xml:space="preserve">Os gráficos mostram a relação entre diferentes pares de variáveis (por exemplo, leitura vs. matemática), permitindo observar correlações potenciais.</w:t>
+      </w:r>
+    </w:p>
+    <w:bookmarkStart w:id="185" w:name="X8ed592e9a7c327a8d3813efaf8acdcd9b90103b"/>
+    <w:p>
+      <w:pPr>
+        <w:pStyle w:val="Heading6"/>
+      </w:pPr>
+      <w:r>
+        <w:t xml:space="preserve">Gráfico de dispersão entre Matemática e Leitura</w:t>
+      </w:r>
+    </w:p>
+    <w:p>
+      <w:pPr>
+        <w:pStyle w:val="SourceCode"/>
+      </w:pPr>
+      <w:r>
+        <w:rPr>
+          <w:rStyle w:val="FunctionTok"/>
+        </w:rPr>
+        <w:t xml:space="preserve">ggplot</w:t>
+      </w:r>
+      <w:r>
+        <w:rPr>
+          <w:rStyle w:val="NormalTok"/>
+        </w:rPr>
+        <w:t xml:space="preserve">(data, </w:t>
+      </w:r>
+      <w:r>
+        <w:rPr>
+          <w:rStyle w:val="FunctionTok"/>
+        </w:rPr>
+        <w:t xml:space="preserve">aes</w:t>
+      </w:r>
+      <w:r>
+        <w:rPr>
+          <w:rStyle w:val="NormalTok"/>
+        </w:rPr>
+        <w:t xml:space="preserve">(</w:t>
+      </w:r>
+      <w:r>
+        <w:rPr>
+          <w:rStyle w:val="AttributeTok"/>
+        </w:rPr>
+        <w:t xml:space="preserve">x=</w:t>
+      </w:r>
+      <w:r>
+        <w:rPr>
+          <w:rStyle w:val="NormalTok"/>
+        </w:rPr>
+        <w:t xml:space="preserve">escrever, </w:t>
+      </w:r>
+      <w:r>
+        <w:rPr>
+          <w:rStyle w:val="AttributeTok"/>
+        </w:rPr>
+        <w:t xml:space="preserve">y=</w:t>
+      </w:r>
+      <w:r>
+        <w:rPr>
+          <w:rStyle w:val="NormalTok"/>
+        </w:rPr>
+        <w:t xml:space="preserve">matematica)) </w:t>
+      </w:r>
+      <w:r>
+        <w:rPr>
+          <w:rStyle w:val="SpecialCharTok"/>
+        </w:rPr>
+        <w:t xml:space="preserve">+</w:t>
+      </w:r>
+      <w:r>
+        <w:br/>
+      </w:r>
+      <w:r>
+        <w:rPr>
+          <w:rStyle w:val="NormalTok"/>
+        </w:rPr>
+        <w:t xml:space="preserve">  </w:t>
+      </w:r>
+      <w:r>
+        <w:rPr>
+          <w:rStyle w:val="FunctionTok"/>
+        </w:rPr>
+        <w:t xml:space="preserve">geom_point</w:t>
+      </w:r>
+      <w:r>
+        <w:rPr>
+          <w:rStyle w:val="NormalTok"/>
+        </w:rPr>
+        <w:t xml:space="preserve">(</w:t>
+      </w:r>
+      <w:r>
+        <w:rPr>
+          <w:rStyle w:val="AttributeTok"/>
+        </w:rPr>
+        <w:t xml:space="preserve">alpha=</w:t>
+      </w:r>
+      <w:r>
+        <w:rPr>
+          <w:rStyle w:val="FloatTok"/>
+        </w:rPr>
+        <w:t xml:space="preserve">0.5</w:t>
+      </w:r>
+      <w:r>
+        <w:rPr>
+          <w:rStyle w:val="NormalTok"/>
+        </w:rPr>
+        <w:t xml:space="preserve">) </w:t>
+      </w:r>
+      <w:r>
+        <w:rPr>
+          <w:rStyle w:val="SpecialCharTok"/>
+        </w:rPr>
+        <w:t xml:space="preserve">+</w:t>
+      </w:r>
+      <w:r>
+        <w:br/>
+      </w:r>
+      <w:r>
+        <w:rPr>
+          <w:rStyle w:val="NormalTok"/>
+        </w:rPr>
+        <w:t xml:space="preserve">  </w:t>
+      </w:r>
+      <w:r>
+        <w:rPr>
+          <w:rStyle w:val="FunctionTok"/>
+        </w:rPr>
+        <w:t xml:space="preserve">labs</w:t>
+      </w:r>
+      <w:r>
+        <w:rPr>
+          <w:rStyle w:val="NormalTok"/>
+        </w:rPr>
+        <w:t xml:space="preserve">(</w:t>
+      </w:r>
+      <w:r>
+        <w:rPr>
+          <w:rStyle w:val="AttributeTok"/>
+        </w:rPr>
+        <w:t xml:space="preserve">title=</w:t>
+      </w:r>
+      <w:r>
+        <w:rPr>
+          <w:rStyle w:val="StringTok"/>
+        </w:rPr>
+        <w:t xml:space="preserve">"Relação entre Escrita e Matemática"</w:t>
+      </w:r>
+      <w:r>
+        <w:rPr>
+          <w:rStyle w:val="NormalTok"/>
+        </w:rPr>
+        <w:t xml:space="preserve">, </w:t>
+      </w:r>
+      <w:r>
+        <w:rPr>
+          <w:rStyle w:val="AttributeTok"/>
+        </w:rPr>
+        <w:t xml:space="preserve">x=</w:t>
+      </w:r>
+      <w:r>
+        <w:rPr>
+          <w:rStyle w:val="StringTok"/>
+        </w:rPr>
+        <w:t xml:space="preserve">"Notas de Escrita"</w:t>
+      </w:r>
+      <w:r>
+        <w:rPr>
+          <w:rStyle w:val="NormalTok"/>
+        </w:rPr>
+        <w:t xml:space="preserve">, </w:t>
+      </w:r>
+      <w:r>
+        <w:rPr>
+          <w:rStyle w:val="AttributeTok"/>
+        </w:rPr>
+        <w:t xml:space="preserve">y=</w:t>
+      </w:r>
+      <w:r>
+        <w:rPr>
+          <w:rStyle w:val="StringTok"/>
+        </w:rPr>
+        <w:t xml:space="preserve">"Notas de Matemática"</w:t>
+      </w:r>
+      <w:r>
+        <w:rPr>
+          <w:rStyle w:val="NormalTok"/>
+        </w:rPr>
+        <w:t xml:space="preserve">) </w:t>
+      </w:r>
+      <w:r>
+        <w:rPr>
+          <w:rStyle w:val="SpecialCharTok"/>
+        </w:rPr>
+        <w:t xml:space="preserve">+</w:t>
+      </w:r>
+      <w:r>
+        <w:br/>
+      </w:r>
+      <w:r>
+        <w:rPr>
+          <w:rStyle w:val="NormalTok"/>
+        </w:rPr>
+        <w:t xml:space="preserve">  </w:t>
+      </w:r>
+      <w:r>
+        <w:rPr>
+          <w:rStyle w:val="FunctionTok"/>
+        </w:rPr>
+        <w:t xml:space="preserve">theme_minimal</w:t>
+      </w:r>
+      <w:r>
+        <w:rPr>
+          <w:rStyle w:val="NormalTok"/>
+        </w:rPr>
+        <w:t xml:space="preserve">()</w:t>
+      </w:r>
+    </w:p>
+    <w:p>
+      <w:pPr>
+        <w:pStyle w:val="FirstParagraph"/>
+      </w:pPr>
+      <w:r>
+        <w:drawing>
+          <wp:inline>
+            <wp:extent cx="4620126" cy="3696101"/>
+            <wp:effectExtent b="0" l="0" r="0" t="0"/>
+            <wp:docPr descr="" title="" id="183" name="Picture"/>
+            <a:graphic>
+              <a:graphicData uri="http://schemas.openxmlformats.org/drawingml/2006/picture">
+                <pic:pic>
+                  <pic:nvPicPr>
+                    <pic:cNvPr descr="aed-hsb-f-perplexity_files/figure-docx/grafico-dispersao-mat-e-leitura-1.png" id="184" name="Picture"/>
+                    <pic:cNvPicPr>
+                      <a:picLocks noChangeArrowheads="1" noChangeAspect="1"/>
+                    </pic:cNvPicPr>
+                  </pic:nvPicPr>
+                  <pic:blipFill>
+                    <a:blip r:embed="rId182"/>
+                    <a:stretch>
+                      <a:fillRect/>
+                    </a:stretch>
+                  </pic:blipFill>
+                  <pic:spPr bwMode="auto">
+                    <a:xfrm>
+                      <a:off x="0" y="0"/>
+                      <a:ext cx="4620126" cy="3696101"/>
+                    </a:xfrm>
+                    <a:prstGeom prst="rect">
+                      <a:avLst/>
+                    </a:prstGeom>
+                    <a:noFill/>
+                    <a:ln w="9525">
+                      <a:noFill/>
+                      <a:headEnd/>
+                      <a:tailEnd/>
+                    </a:ln>
+                  </pic:spPr>
+                </pic:pic>
+              </a:graphicData>
+            </a:graphic>
+          </wp:inline>
+        </w:drawing>
+      </w:r>
+    </w:p>
+    <w:bookmarkEnd w:id="185"/>
+    <w:bookmarkStart w:id="189" w:name="X05b0ea436db981be716904802be65593007d778"/>
+    <w:p>
+      <w:pPr>
+        <w:pStyle w:val="Heading6"/>
+      </w:pPr>
+      <w:r>
+        <w:t xml:space="preserve">Gráfico de dispersão entre Ciências e Estudos Sociais</w:t>
+      </w:r>
+    </w:p>
+    <w:p>
+      <w:pPr>
+        <w:pStyle w:val="SourceCode"/>
+      </w:pPr>
+      <w:r>
+        <w:rPr>
+          <w:rStyle w:val="FunctionTok"/>
+        </w:rPr>
+        <w:t xml:space="preserve">ggplot</w:t>
+      </w:r>
+      <w:r>
+        <w:rPr>
+          <w:rStyle w:val="NormalTok"/>
+        </w:rPr>
+        <w:t xml:space="preserve">(data, </w:t>
+      </w:r>
+      <w:r>
+        <w:rPr>
+          <w:rStyle w:val="FunctionTok"/>
+        </w:rPr>
+        <w:t xml:space="preserve">aes</w:t>
+      </w:r>
+      <w:r>
+        <w:rPr>
+          <w:rStyle w:val="NormalTok"/>
+        </w:rPr>
+        <w:t xml:space="preserve">(</w:t>
+      </w:r>
+      <w:r>
+        <w:rPr>
+          <w:rStyle w:val="AttributeTok"/>
+        </w:rPr>
+        <w:t xml:space="preserve">x=</w:t>
+      </w:r>
+      <w:r>
+        <w:rPr>
+          <w:rStyle w:val="NormalTok"/>
+        </w:rPr>
+        <w:t xml:space="preserve">ciencias, </w:t>
+      </w:r>
+      <w:r>
+        <w:rPr>
+          <w:rStyle w:val="AttributeTok"/>
+        </w:rPr>
+        <w:t xml:space="preserve">y=</w:t>
+      </w:r>
+      <w:r>
+        <w:rPr>
+          <w:rStyle w:val="NormalTok"/>
+        </w:rPr>
+        <w:t xml:space="preserve">estsociais)) </w:t>
+      </w:r>
+      <w:r>
+        <w:rPr>
+          <w:rStyle w:val="SpecialCharTok"/>
+        </w:rPr>
+        <w:t xml:space="preserve">+</w:t>
+      </w:r>
+      <w:r>
+        <w:br/>
+      </w:r>
+      <w:r>
+        <w:rPr>
+          <w:rStyle w:val="NormalTok"/>
+        </w:rPr>
+        <w:t xml:space="preserve">  </w:t>
+      </w:r>
+      <w:r>
+        <w:rPr>
+          <w:rStyle w:val="FunctionTok"/>
+        </w:rPr>
+        <w:t xml:space="preserve">geom_point</w:t>
+      </w:r>
+      <w:r>
+        <w:rPr>
+          <w:rStyle w:val="NormalTok"/>
+        </w:rPr>
+        <w:t xml:space="preserve">(</w:t>
+      </w:r>
+      <w:r>
+        <w:rPr>
+          <w:rStyle w:val="AttributeTok"/>
+        </w:rPr>
+        <w:t xml:space="preserve">alpha=</w:t>
+      </w:r>
+      <w:r>
+        <w:rPr>
+          <w:rStyle w:val="FloatTok"/>
+        </w:rPr>
+        <w:t xml:space="preserve">0.5</w:t>
+      </w:r>
+      <w:r>
+        <w:rPr>
+          <w:rStyle w:val="NormalTok"/>
+        </w:rPr>
+        <w:t xml:space="preserve">) </w:t>
+      </w:r>
+      <w:r>
+        <w:rPr>
+          <w:rStyle w:val="SpecialCharTok"/>
+        </w:rPr>
+        <w:t xml:space="preserve">+</w:t>
+      </w:r>
+      <w:r>
+        <w:br/>
+      </w:r>
+      <w:r>
+        <w:rPr>
+          <w:rStyle w:val="NormalTok"/>
+        </w:rPr>
+        <w:t xml:space="preserve">  </w:t>
+      </w:r>
+      <w:r>
+        <w:rPr>
+          <w:rStyle w:val="FunctionTok"/>
+        </w:rPr>
+        <w:t xml:space="preserve">labs</w:t>
+      </w:r>
+      <w:r>
+        <w:rPr>
+          <w:rStyle w:val="NormalTok"/>
+        </w:rPr>
+        <w:t xml:space="preserve">(</w:t>
+      </w:r>
+      <w:r>
+        <w:rPr>
+          <w:rStyle w:val="AttributeTok"/>
+        </w:rPr>
+        <w:t xml:space="preserve">title=</w:t>
+      </w:r>
+      <w:r>
+        <w:rPr>
+          <w:rStyle w:val="StringTok"/>
+        </w:rPr>
+        <w:t xml:space="preserve">"Relação entre Ciências e Estudos Sociais"</w:t>
+      </w:r>
+      <w:r>
+        <w:rPr>
+          <w:rStyle w:val="NormalTok"/>
+        </w:rPr>
+        <w:t xml:space="preserve">, </w:t>
+      </w:r>
+      <w:r>
+        <w:rPr>
+          <w:rStyle w:val="AttributeTok"/>
+        </w:rPr>
+        <w:t xml:space="preserve">x=</w:t>
+      </w:r>
+      <w:r>
+        <w:rPr>
+          <w:rStyle w:val="StringTok"/>
+        </w:rPr>
+        <w:t xml:space="preserve">"Notas de Ciências"</w:t>
+      </w:r>
+      <w:r>
+        <w:rPr>
+          <w:rStyle w:val="NormalTok"/>
+        </w:rPr>
+        <w:t xml:space="preserve">, </w:t>
+      </w:r>
+      <w:r>
+        <w:rPr>
+          <w:rStyle w:val="AttributeTok"/>
+        </w:rPr>
+        <w:t xml:space="preserve">y=</w:t>
+      </w:r>
+      <w:r>
+        <w:rPr>
+          <w:rStyle w:val="StringTok"/>
+        </w:rPr>
+        <w:t xml:space="preserve">"Notas de Estudos Sociais"</w:t>
+      </w:r>
+      <w:r>
+        <w:rPr>
+          <w:rStyle w:val="NormalTok"/>
+        </w:rPr>
+        <w:t xml:space="preserve">) </w:t>
+      </w:r>
+      <w:r>
+        <w:rPr>
+          <w:rStyle w:val="SpecialCharTok"/>
+        </w:rPr>
+        <w:t xml:space="preserve">+</w:t>
+      </w:r>
+      <w:r>
+        <w:br/>
+      </w:r>
+      <w:r>
+        <w:rPr>
+          <w:rStyle w:val="NormalTok"/>
+        </w:rPr>
+        <w:t xml:space="preserve">  </w:t>
+      </w:r>
+      <w:r>
+        <w:rPr>
+          <w:rStyle w:val="FunctionTok"/>
+        </w:rPr>
+        <w:t xml:space="preserve">theme_minimal</w:t>
+      </w:r>
+      <w:r>
+        <w:rPr>
+          <w:rStyle w:val="NormalTok"/>
+        </w:rPr>
+        <w:t xml:space="preserve">()</w:t>
+      </w:r>
+    </w:p>
+    <w:p>
+      <w:pPr>
+        <w:pStyle w:val="FirstParagraph"/>
+      </w:pPr>
+      <w:r>
+        <w:drawing>
+          <wp:inline>
+            <wp:extent cx="4620126" cy="3696101"/>
+            <wp:effectExtent b="0" l="0" r="0" t="0"/>
+            <wp:docPr descr="" title="" id="187" name="Picture"/>
+            <a:graphic>
+              <a:graphicData uri="http://schemas.openxmlformats.org/drawingml/2006/picture">
+                <pic:pic>
+                  <pic:nvPicPr>
+                    <pic:cNvPr descr="aed-hsb-f-perplexity_files/figure-docx/grafico-dispersao-ciencias-e-estsociais-1.png" id="188" name="Picture"/>
+                    <pic:cNvPicPr>
+                      <a:picLocks noChangeArrowheads="1" noChangeAspect="1"/>
+                    </pic:cNvPicPr>
+                  </pic:nvPicPr>
+                  <pic:blipFill>
+                    <a:blip r:embed="rId186"/>
+                    <a:stretch>
+                      <a:fillRect/>
+                    </a:stretch>
+                  </pic:blipFill>
+                  <pic:spPr bwMode="auto">
+                    <a:xfrm>
+                      <a:off x="0" y="0"/>
+                      <a:ext cx="4620126" cy="3696101"/>
+                    </a:xfrm>
+                    <a:prstGeom prst="rect">
+                      <a:avLst/>
+                    </a:prstGeom>
+                    <a:noFill/>
+                    <a:ln w="9525">
+                      <a:noFill/>
+                      <a:headEnd/>
+                      <a:tailEnd/>
+                    </a:ln>
+                  </pic:spPr>
+                </pic:pic>
+              </a:graphicData>
+            </a:graphic>
+          </wp:inline>
+        </w:drawing>
+      </w:r>
+    </w:p>
+    <w:bookmarkEnd w:id="189"/>
+    <w:bookmarkEnd w:id="190"/>
+    <w:bookmarkStart w:id="191" w:name="potenciais-insights"/>
+    <w:p>
+      <w:pPr>
+        <w:pStyle w:val="Heading5"/>
+      </w:pPr>
+      <w:r>
+        <w:t xml:space="preserve">Potenciais Insights</w:t>
+      </w:r>
+    </w:p>
+    <w:p>
+      <w:pPr>
+        <w:pStyle w:val="Compact"/>
+        <w:numPr>
+          <w:ilvl w:val="0"/>
+          <w:numId w:val="1042"/>
+        </w:numPr>
+      </w:pPr>
+      <w:r>
+        <w:t xml:space="preserve">Desempenho Geral: As estatísticas descritivas ajudam a entender o desempenho médio dos estudantes em cada disciplina.</w:t>
+      </w:r>
+    </w:p>
+    <w:p>
+      <w:pPr>
+        <w:pStyle w:val="Compact"/>
+        <w:numPr>
+          <w:ilvl w:val="0"/>
+          <w:numId w:val="1042"/>
+        </w:numPr>
+      </w:pPr>
+      <w:r>
+        <w:t xml:space="preserve">Identificação de Outliers: Os boxplots podem revelar outliers que podem precisar ser investigados mais a fundo.</w:t>
+      </w:r>
+    </w:p>
+    <w:p>
+      <w:pPr>
+        <w:pStyle w:val="Compact"/>
+        <w:numPr>
+          <w:ilvl w:val="0"/>
+          <w:numId w:val="1042"/>
+        </w:numPr>
+      </w:pPr>
+      <w:r>
+        <w:t xml:space="preserve">Correlação entre Disciplinas: Os gráficos de dispersão podem indicar se há correlações positivas ou negativas entre as notas em diferentes disciplinas.</w:t>
+      </w:r>
+      <w:r>
+        <w:br/>
+      </w:r>
+      <w:r>
+        <w:t xml:space="preserve">Por exemplo, se as notas em leitura estão fortemente correlacionadas com as notas em matemática.</w:t>
+      </w:r>
+    </w:p>
+    <w:p>
+      <w:pPr>
+        <w:pStyle w:val="FirstParagraph"/>
+      </w:pPr>
+      <w:r>
+        <w:t xml:space="preserve">Essas análises fornecem uma base sólida para entender o desempenho acadêmico dos estudantes nas diferentes disciplinas e podem ser usadas para informar políticas educacionais ou intervenções específicas.</w:t>
+      </w:r>
+      <w:r>
+        <w:t xml:space="preserve"> </w:t>
+      </w:r>
+      <w:r>
+        <w:t xml:space="preserve">Relacionado</w:t>
+      </w:r>
+      <w:r>
+        <w:t xml:space="preserve"> </w:t>
+      </w:r>
+      <w:r>
+        <w:t xml:space="preserve">Como posso criar um histograma em R para visualizar a distribuição das notas de leitura</w:t>
+      </w:r>
+      <w:r>
+        <w:t xml:space="preserve"> </w:t>
+      </w:r>
+      <w:r>
+        <w:t xml:space="preserve">Quais são as funções em R para analisar a média das notas de ciências por gênero</w:t>
+      </w:r>
+    </w:p>
+    <w:p>
+      <w:pPr>
+        <w:pStyle w:val="BodyText"/>
+      </w:pPr>
+      <w:r>
+        <w:rPr>
+          <w:i/>
+          <w:iCs/>
+        </w:rPr>
+        <w:t xml:space="preserve">Prompt:</w:t>
+      </w:r>
+      <w:r>
+        <w:t xml:space="preserve"> </w:t>
+      </w:r>
+      <w:r>
+        <w:t xml:space="preserve">Faça uma análise completa com todas as variáveis do dataset e também os gráficos correspondentes, estabelecendo qual a correlação e a casualidade entre todas as variáveis.</w:t>
+      </w:r>
+      <w:r>
+        <w:br/>
+      </w:r>
+      <w:r>
+        <w:t xml:space="preserve">Depois elabore uma conclusão final sobre as análises realizadas. Utilizar a linguagem R para realizar todas as análise realizadas.</w:t>
+      </w:r>
+    </w:p>
+    <w:p>
+      <w:pPr>
+        <w:pStyle w:val="BodyText"/>
+      </w:pPr>
+      <w:r>
+        <w:rPr>
+          <w:i/>
+          <w:iCs/>
+        </w:rPr>
+        <w:t xml:space="preserve">Respostas:</w:t>
+      </w:r>
+      <w:r>
+        <w:br/>
+      </w:r>
+      <w:r>
+        <w:t xml:space="preserve">Para realizar uma análise completa do dataset</w:t>
+      </w:r>
+      <w:r>
+        <w:t xml:space="preserve"> </w:t>
+      </w:r>
+      <w:r>
+        <w:rPr>
+          <w:rStyle w:val="VerbatimChar"/>
+        </w:rPr>
+        <w:t xml:space="preserve">hsb2f.csv</w:t>
+      </w:r>
+      <w:r>
+        <w:t xml:space="preserve"> </w:t>
+      </w:r>
+      <w:r>
+        <w:t xml:space="preserve">e criar gráficos correspondentes, você precisa seguir os seguintes passos:</w:t>
+      </w:r>
+    </w:p>
+    <w:p>
+      <w:pPr>
+        <w:numPr>
+          <w:ilvl w:val="0"/>
+          <w:numId w:val="1043"/>
+        </w:numPr>
+      </w:pPr>
+      <w:r>
+        <w:rPr>
+          <w:b/>
+          <w:bCs/>
+        </w:rPr>
+        <w:t xml:space="preserve">Importar e Manipular os Dados</w:t>
+      </w:r>
+      <w:r>
+        <w:t xml:space="preserve">:</w:t>
+      </w:r>
+    </w:p>
+    <w:p>
+      <w:pPr>
+        <w:pStyle w:val="Compact"/>
+        <w:numPr>
+          <w:ilvl w:val="1"/>
+          <w:numId w:val="1044"/>
+        </w:numPr>
+      </w:pPr>
+      <w:r>
+        <w:t xml:space="preserve">Importar o arquivo CSV e visualizar as primeiras linhas para garantir que os dados foram importados corretamente.</w:t>
+      </w:r>
+    </w:p>
+    <w:p>
+      <w:pPr>
+        <w:pStyle w:val="Compact"/>
+        <w:numPr>
+          <w:ilvl w:val="2"/>
+          <w:numId w:val="1045"/>
+        </w:numPr>
+      </w:pPr>
+      <w:r>
+        <w:t xml:space="preserve">Transformar os dados em um formato adequado para análise.</w:t>
+      </w:r>
+    </w:p>
+    <w:p>
+      <w:pPr>
+        <w:numPr>
+          <w:ilvl w:val="0"/>
+          <w:numId w:val="1043"/>
+        </w:numPr>
+      </w:pPr>
+      <w:r>
+        <w:rPr>
+          <w:b/>
+          <w:bCs/>
+        </w:rPr>
+        <w:t xml:space="preserve">Calcular Estaísticas Descritivas</w:t>
+      </w:r>
+      <w:r>
+        <w:t xml:space="preserve">:</w:t>
+      </w:r>
+      <w:r>
+        <w:t xml:space="preserve"> </w:t>
+      </w:r>
+      <w:r>
+        <w:t xml:space="preserve">- Calcular médias, medians, modus e quartis para entender a centralidade e dispersão dos dados.</w:t>
+      </w:r>
+    </w:p>
+    <w:p>
+      <w:pPr>
+        <w:numPr>
+          <w:ilvl w:val="0"/>
+          <w:numId w:val="1043"/>
+        </w:numPr>
+      </w:pPr>
+      <w:r>
+        <w:rPr>
+          <w:b/>
+          <w:bCs/>
+        </w:rPr>
+        <w:t xml:space="preserve">Análise de Correlação</w:t>
+      </w:r>
+      <w:r>
+        <w:t xml:space="preserve">:</w:t>
+      </w:r>
+      <w:r>
+        <w:t xml:space="preserve"> </w:t>
+      </w:r>
+      <w:r>
+        <w:t xml:space="preserve">- Use métodos de correlograma para avaliar a correlação linear entre as variáveis numéricas.</w:t>
+      </w:r>
+    </w:p>
+    <w:p>
+      <w:pPr>
+        <w:numPr>
+          <w:ilvl w:val="0"/>
+          <w:numId w:val="1043"/>
+        </w:numPr>
+      </w:pPr>
+      <w:r>
+        <w:rPr>
+          <w:b/>
+          <w:bCs/>
+        </w:rPr>
+        <w:t xml:space="preserve">Gráficos Visuais</w:t>
+      </w:r>
+      <w:r>
+        <w:t xml:space="preserve">:</w:t>
+      </w:r>
+      <w:r>
+        <w:t xml:space="preserve"> </w:t>
+      </w:r>
+      <w:r>
+        <w:t xml:space="preserve">- Crie gráficos de dispersão e scatter plots para visualizar a relação entre as variáveis numéricas.</w:t>
+      </w:r>
+    </w:p>
+    <w:p>
+      <w:pPr>
+        <w:pStyle w:val="Compact"/>
+        <w:numPr>
+          <w:ilvl w:val="0"/>
+          <w:numId w:val="1046"/>
+        </w:numPr>
+      </w:pPr>
+      <w:r>
+        <w:t xml:space="preserve">Utilize boxplots para comparar a distribuição das notas em diferentes disciplinas.</w:t>
+      </w:r>
+    </w:p>
+    <w:p>
+      <w:pPr>
+        <w:numPr>
+          <w:ilvl w:val="0"/>
+          <w:numId w:val="1047"/>
+        </w:numPr>
+      </w:pPr>
+      <w:r>
+        <w:rPr>
+          <w:b/>
+          <w:bCs/>
+        </w:rPr>
+        <w:t xml:space="preserve">Testes Estatísticos</w:t>
+      </w:r>
+      <w:r>
+        <w:t xml:space="preserve">:</w:t>
+      </w:r>
+      <w:r>
+        <w:t xml:space="preserve"> </w:t>
+      </w:r>
+      <w:r>
+        <w:t xml:space="preserve">- Realize testes t para comparar médias entre grupos (por exemplo, notas de matemática entre gêneros).</w:t>
+      </w:r>
+      <w:r>
+        <w:t xml:space="preserve"> </w:t>
+      </w:r>
+      <w:r>
+        <w:t xml:space="preserve">- Execute análise de variância (ANOVA) para comparar médias entre três ou mais grupos.</w:t>
+      </w:r>
+    </w:p>
+    <w:p>
+      <w:pPr>
+        <w:numPr>
+          <w:ilvl w:val="0"/>
+          <w:numId w:val="1047"/>
+        </w:numPr>
+      </w:pPr>
+      <w:r>
+        <w:rPr>
+          <w:b/>
+          <w:bCs/>
+        </w:rPr>
+        <w:t xml:space="preserve">Elaborar gráfico combinado de boxplot</w:t>
+      </w:r>
+      <w:r>
+        <w:t xml:space="preserve">:</w:t>
+      </w:r>
+      <w:r>
+        <w:t xml:space="preserve"> </w:t>
+      </w:r>
+      <w:r>
+        <w:t xml:space="preserve">- Combine os boxplots das notas de leitura, escrita, matemática, ciências e estudos sociais em um único gráfico.</w:t>
+      </w:r>
+    </w:p>
+    <w:bookmarkEnd w:id="191"/>
+    <w:bookmarkEnd w:id="192"/>
+    <w:bookmarkStart w:id="216" w:name="programa-em-r"/>
+    <w:p>
+      <w:pPr>
+        <w:pStyle w:val="Heading4"/>
+      </w:pPr>
+      <w:r>
+        <w:t xml:space="preserve">Programa em R</w:t>
+      </w:r>
+    </w:p>
+    <w:bookmarkStart w:id="193" w:name="carregar-pacotes-necessários"/>
+    <w:p>
+      <w:pPr>
+        <w:pStyle w:val="Heading5"/>
+      </w:pPr>
+      <w:r>
+        <w:t xml:space="preserve">1. Carregar pacotes necessários</w:t>
+      </w:r>
+    </w:p>
+    <w:p>
+      <w:pPr>
+        <w:pStyle w:val="SourceCode"/>
+      </w:pPr>
+      <w:r>
+        <w:rPr>
+          <w:rStyle w:val="FunctionTok"/>
+        </w:rPr>
+        <w:t xml:space="preserve">library</w:t>
+      </w:r>
+      <w:r>
+        <w:rPr>
+          <w:rStyle w:val="NormalTok"/>
+        </w:rPr>
+        <w:t xml:space="preserve">(dplyr)</w:t>
+      </w:r>
+      <w:r>
+        <w:br/>
+      </w:r>
+      <w:r>
+        <w:rPr>
+          <w:rStyle w:val="FunctionTok"/>
+        </w:rPr>
+        <w:t xml:space="preserve">library</w:t>
+      </w:r>
+      <w:r>
+        <w:rPr>
+          <w:rStyle w:val="NormalTok"/>
+        </w:rPr>
+        <w:t xml:space="preserve">(ggplot2)</w:t>
+      </w:r>
+      <w:r>
+        <w:br/>
+      </w:r>
+      <w:r>
+        <w:rPr>
+          <w:rStyle w:val="FunctionTok"/>
+        </w:rPr>
+        <w:t xml:space="preserve">library</w:t>
+      </w:r>
+      <w:r>
+        <w:rPr>
+          <w:rStyle w:val="NormalTok"/>
+        </w:rPr>
+        <w:t xml:space="preserve">(tidyr)</w:t>
+      </w:r>
+      <w:r>
+        <w:br/>
+      </w:r>
+      <w:r>
+        <w:rPr>
+          <w:rStyle w:val="FunctionTok"/>
+        </w:rPr>
+        <w:t xml:space="preserve">library</w:t>
+      </w:r>
+      <w:r>
+        <w:rPr>
+          <w:rStyle w:val="NormalTok"/>
+        </w:rPr>
+        <w:t xml:space="preserve">(corrplot)</w:t>
+      </w:r>
+    </w:p>
+    <w:p>
+      <w:pPr>
+        <w:pStyle w:val="Compact"/>
+        <w:numPr>
+          <w:ilvl w:val="0"/>
+          <w:numId w:val="1048"/>
+        </w:numPr>
+      </w:pPr>
+      <w:r>
+        <w:t xml:space="preserve">Ler o arquivo CSV</w:t>
+      </w:r>
+    </w:p>
+    <w:p>
+      <w:pPr>
+        <w:pStyle w:val="Compact"/>
+        <w:numPr>
+          <w:ilvl w:val="0"/>
+          <w:numId w:val="1048"/>
+        </w:numPr>
+      </w:pPr>
+      <w:r>
+        <w:t xml:space="preserve">Verificar as primeiras linhas do dataset</w:t>
+      </w:r>
+    </w:p>
+    <w:bookmarkEnd w:id="193"/>
+    <w:bookmarkStart w:id="195" w:name="análises-descritivas"/>
+    <w:p>
+      <w:pPr>
+        <w:pStyle w:val="Heading5"/>
+      </w:pPr>
+      <w:r>
+        <w:t xml:space="preserve">4. Análises descritivas</w:t>
+      </w:r>
+    </w:p>
+    <w:bookmarkStart w:id="194" w:name="estatísticas-descritivas-das-notas"/>
+    <w:p>
+      <w:pPr>
+        <w:pStyle w:val="Heading6"/>
+      </w:pPr>
+      <w:r>
+        <w:t xml:space="preserve">Estatísticas descritivas das notas</w:t>
+      </w:r>
+    </w:p>
+    <w:p>
+      <w:pPr>
+        <w:pStyle w:val="SourceCode"/>
+      </w:pPr>
+      <w:r>
+        <w:rPr>
+          <w:rStyle w:val="NormalTok"/>
+        </w:rPr>
+        <w:t xml:space="preserve">  </w:t>
+      </w:r>
+      <w:r>
+        <w:rPr>
+          <w:rStyle w:val="FunctionTok"/>
+        </w:rPr>
+        <w:t xml:space="preserve">summary</w:t>
+      </w:r>
+      <w:r>
+        <w:rPr>
+          <w:rStyle w:val="NormalTok"/>
+        </w:rPr>
+        <w:t xml:space="preserve">(data)</w:t>
+      </w:r>
+    </w:p>
+    <w:p>
+      <w:pPr>
+        <w:pStyle w:val="SourceCode"/>
+      </w:pPr>
+      <w:r>
+        <w:rPr>
+          <w:rStyle w:val="VerbatimChar"/>
+        </w:rPr>
+        <w:t xml:space="preserve">##        id            genero              raca            clasocial        </w:t>
+      </w:r>
+      <w:r>
+        <w:br/>
+      </w:r>
+      <w:r>
+        <w:rPr>
+          <w:rStyle w:val="VerbatimChar"/>
+        </w:rPr>
+        <w:t xml:space="preserve">##  Min.   :  1.00   Length:200         Length:200         Length:200        </w:t>
+      </w:r>
+      <w:r>
+        <w:br/>
+      </w:r>
+      <w:r>
+        <w:rPr>
+          <w:rStyle w:val="VerbatimChar"/>
+        </w:rPr>
+        <w:t xml:space="preserve">##  1st Qu.: 50.75   Class :character   Class :character   Class :character  </w:t>
+      </w:r>
+      <w:r>
+        <w:br/>
+      </w:r>
+      <w:r>
+        <w:rPr>
+          <w:rStyle w:val="VerbatimChar"/>
+        </w:rPr>
+        <w:t xml:space="preserve">##  Median :100.50   Mode  :character   Mode  :character   Mode  :character  </w:t>
+      </w:r>
+      <w:r>
+        <w:br/>
+      </w:r>
+      <w:r>
+        <w:rPr>
+          <w:rStyle w:val="VerbatimChar"/>
+        </w:rPr>
+        <w:t xml:space="preserve">##  Mean   :100.50                                                           </w:t>
+      </w:r>
+      <w:r>
+        <w:br/>
+      </w:r>
+      <w:r>
+        <w:rPr>
+          <w:rStyle w:val="VerbatimChar"/>
+        </w:rPr>
+        <w:t xml:space="preserve">##  3rd Qu.:150.25                                                           </w:t>
+      </w:r>
+      <w:r>
+        <w:br/>
+      </w:r>
+      <w:r>
+        <w:rPr>
+          <w:rStyle w:val="VerbatimChar"/>
+        </w:rPr>
+        <w:t xml:space="preserve">##  Max.   :200.00                                                           </w:t>
+      </w:r>
+      <w:r>
+        <w:br/>
+      </w:r>
+      <w:r>
+        <w:rPr>
+          <w:rStyle w:val="VerbatimChar"/>
+        </w:rPr>
+        <w:t xml:space="preserve">##   tipescola           programa              ler           escrever    </w:t>
+      </w:r>
+      <w:r>
+        <w:br/>
+      </w:r>
+      <w:r>
+        <w:rPr>
+          <w:rStyle w:val="VerbatimChar"/>
+        </w:rPr>
+        <w:t xml:space="preserve">##  Length:200         Length:200         Min.   :28.00   Min.   :31.00  </w:t>
+      </w:r>
+      <w:r>
+        <w:br/>
+      </w:r>
+      <w:r>
+        <w:rPr>
+          <w:rStyle w:val="VerbatimChar"/>
+        </w:rPr>
+        <w:t xml:space="preserve">##  Class :character   Class :character   1st Qu.:44.00   1st Qu.:45.75  </w:t>
+      </w:r>
+      <w:r>
+        <w:br/>
+      </w:r>
+      <w:r>
+        <w:rPr>
+          <w:rStyle w:val="VerbatimChar"/>
+        </w:rPr>
+        <w:t xml:space="preserve">##  Mode  :character   Mode  :character   Median :50.00   Median :54.00  </w:t>
+      </w:r>
+      <w:r>
+        <w:br/>
+      </w:r>
+      <w:r>
+        <w:rPr>
+          <w:rStyle w:val="VerbatimChar"/>
+        </w:rPr>
+        <w:t xml:space="preserve">##                                        Mean   :52.23   Mean   :52.77  </w:t>
+      </w:r>
+      <w:r>
+        <w:br/>
+      </w:r>
+      <w:r>
+        <w:rPr>
+          <w:rStyle w:val="VerbatimChar"/>
+        </w:rPr>
+        <w:t xml:space="preserve">##                                        3rd Qu.:60.00   3rd Qu.:60.00  </w:t>
+      </w:r>
+      <w:r>
+        <w:br/>
+      </w:r>
+      <w:r>
+        <w:rPr>
+          <w:rStyle w:val="VerbatimChar"/>
+        </w:rPr>
+        <w:t xml:space="preserve">##                                        Max.   :76.00   Max.   :67.00  </w:t>
+      </w:r>
+      <w:r>
+        <w:br/>
+      </w:r>
+      <w:r>
+        <w:rPr>
+          <w:rStyle w:val="VerbatimChar"/>
+        </w:rPr>
+        <w:t xml:space="preserve">##    matematica       ciencias       estsociais   </w:t>
+      </w:r>
+      <w:r>
+        <w:br/>
+      </w:r>
+      <w:r>
+        <w:rPr>
+          <w:rStyle w:val="VerbatimChar"/>
+        </w:rPr>
+        <w:t xml:space="preserve">##  Min.   :33.00   Min.   :26.00   Min.   :26.00  </w:t>
+      </w:r>
+      <w:r>
+        <w:br/>
+      </w:r>
+      <w:r>
+        <w:rPr>
+          <w:rStyle w:val="VerbatimChar"/>
+        </w:rPr>
+        <w:t xml:space="preserve">##  1st Qu.:45.00   1st Qu.:44.00   1st Qu.:46.00  </w:t>
+      </w:r>
+      <w:r>
+        <w:br/>
+      </w:r>
+      <w:r>
+        <w:rPr>
+          <w:rStyle w:val="VerbatimChar"/>
+        </w:rPr>
+        <w:t xml:space="preserve">##  Median :52.00   Median :53.00   Median :52.00  </w:t>
+      </w:r>
+      <w:r>
+        <w:br/>
+      </w:r>
+      <w:r>
+        <w:rPr>
+          <w:rStyle w:val="VerbatimChar"/>
+        </w:rPr>
+        <w:t xml:space="preserve">##  Mean   :52.65   Mean   :51.85   Mean   :52.41  </w:t>
+      </w:r>
+      <w:r>
+        <w:br/>
+      </w:r>
+      <w:r>
+        <w:rPr>
+          <w:rStyle w:val="VerbatimChar"/>
+        </w:rPr>
+        <w:t xml:space="preserve">##  3rd Qu.:59.00   3rd Qu.:58.00   3rd Qu.:61.00  </w:t>
+      </w:r>
+      <w:r>
+        <w:br/>
+      </w:r>
+      <w:r>
+        <w:rPr>
+          <w:rStyle w:val="VerbatimChar"/>
+        </w:rPr>
+        <w:t xml:space="preserve">##  Max.   :75.00   Max.   :74.00   Max.   :71.00</w:t>
+      </w:r>
+    </w:p>
+    <w:p>
+      <w:pPr>
+        <w:pStyle w:val="SourceCode"/>
+      </w:pPr>
+      <w:r>
+        <w:rPr>
+          <w:rStyle w:val="NormalTok"/>
+        </w:rPr>
+        <w:t xml:space="preserve">estatisticas_notas </w:t>
+      </w:r>
+      <w:r>
+        <w:rPr>
+          <w:rStyle w:val="OtherTok"/>
+        </w:rPr>
+        <w:t xml:space="preserve">&lt;-</w:t>
+      </w:r>
+      <w:r>
+        <w:rPr>
+          <w:rStyle w:val="NormalTok"/>
+        </w:rPr>
+        <w:t xml:space="preserve"> data </w:t>
+      </w:r>
+      <w:r>
+        <w:rPr>
+          <w:rStyle w:val="SpecialCharTok"/>
+        </w:rPr>
+        <w:t xml:space="preserve">%&gt;%</w:t>
+      </w:r>
+      <w:r>
+        <w:br/>
+      </w:r>
+      <w:r>
+        <w:rPr>
+          <w:rStyle w:val="NormalTok"/>
+        </w:rPr>
+        <w:t xml:space="preserve">  </w:t>
+      </w:r>
+      <w:r>
+        <w:rPr>
+          <w:rStyle w:val="FunctionTok"/>
+        </w:rPr>
+        <w:t xml:space="preserve">summarise</w:t>
+      </w:r>
+      <w:r>
+        <w:rPr>
+          <w:rStyle w:val="NormalTok"/>
+        </w:rPr>
+        <w:t xml:space="preserve">(</w:t>
+      </w:r>
+      <w:r>
+        <w:br/>
+      </w:r>
+      <w:r>
+        <w:rPr>
+          <w:rStyle w:val="NormalTok"/>
+        </w:rPr>
+        <w:t xml:space="preserve">    </w:t>
+      </w:r>
+      <w:r>
+        <w:rPr>
+          <w:rStyle w:val="AttributeTok"/>
+        </w:rPr>
+        <w:t xml:space="preserve">media_leitura =</w:t>
+      </w:r>
+      <w:r>
+        <w:rPr>
+          <w:rStyle w:val="NormalTok"/>
+        </w:rPr>
+        <w:t xml:space="preserve"> </w:t>
+      </w:r>
+      <w:r>
+        <w:rPr>
+          <w:rStyle w:val="FunctionTok"/>
+        </w:rPr>
+        <w:t xml:space="preserve">mean</w:t>
+      </w:r>
+      <w:r>
+        <w:rPr>
+          <w:rStyle w:val="NormalTok"/>
+        </w:rPr>
+        <w:t xml:space="preserve">(ler, </w:t>
+      </w:r>
+      <w:r>
+        <w:rPr>
+          <w:rStyle w:val="AttributeTok"/>
+        </w:rPr>
+        <w:t xml:space="preserve">na.rm =</w:t>
+      </w:r>
+      <w:r>
+        <w:rPr>
+          <w:rStyle w:val="NormalTok"/>
+        </w:rPr>
+        <w:t xml:space="preserve"> </w:t>
+      </w:r>
+      <w:r>
+        <w:rPr>
+          <w:rStyle w:val="ConstantTok"/>
+        </w:rPr>
+        <w:t xml:space="preserve">TRUE</w:t>
+      </w:r>
+      <w:r>
+        <w:rPr>
+          <w:rStyle w:val="NormalTok"/>
+        </w:rPr>
+        <w:t xml:space="preserve">),</w:t>
+      </w:r>
+      <w:r>
+        <w:br/>
+      </w:r>
+      <w:r>
+        <w:rPr>
+          <w:rStyle w:val="NormalTok"/>
+        </w:rPr>
+        <w:t xml:space="preserve">    </w:t>
+      </w:r>
+      <w:r>
+        <w:rPr>
+          <w:rStyle w:val="AttributeTok"/>
+        </w:rPr>
+        <w:t xml:space="preserve">mediana_leitura =</w:t>
+      </w:r>
+      <w:r>
+        <w:rPr>
+          <w:rStyle w:val="NormalTok"/>
+        </w:rPr>
+        <w:t xml:space="preserve"> </w:t>
+      </w:r>
+      <w:r>
+        <w:rPr>
+          <w:rStyle w:val="FunctionTok"/>
+        </w:rPr>
+        <w:t xml:space="preserve">median</w:t>
+      </w:r>
+      <w:r>
+        <w:rPr>
+          <w:rStyle w:val="NormalTok"/>
+        </w:rPr>
+        <w:t xml:space="preserve">(ler, </w:t>
+      </w:r>
+      <w:r>
+        <w:rPr>
+          <w:rStyle w:val="AttributeTok"/>
+        </w:rPr>
+        <w:t xml:space="preserve">na.rm =</w:t>
+      </w:r>
+      <w:r>
+        <w:rPr>
+          <w:rStyle w:val="NormalTok"/>
+        </w:rPr>
+        <w:t xml:space="preserve"> </w:t>
+      </w:r>
+      <w:r>
+        <w:rPr>
+          <w:rStyle w:val="ConstantTok"/>
+        </w:rPr>
+        <w:t xml:space="preserve">TRUE</w:t>
+      </w:r>
+      <w:r>
+        <w:rPr>
+          <w:rStyle w:val="NormalTok"/>
+        </w:rPr>
+        <w:t xml:space="preserve">),</w:t>
+      </w:r>
+      <w:r>
+        <w:br/>
+      </w:r>
+      <w:r>
+        <w:rPr>
+          <w:rStyle w:val="NormalTok"/>
+        </w:rPr>
+        <w:t xml:space="preserve">    </w:t>
+      </w:r>
+      <w:r>
+        <w:rPr>
+          <w:rStyle w:val="AttributeTok"/>
+        </w:rPr>
+        <w:t xml:space="preserve">sd_leitura =</w:t>
+      </w:r>
+      <w:r>
+        <w:rPr>
+          <w:rStyle w:val="NormalTok"/>
+        </w:rPr>
+        <w:t xml:space="preserve"> </w:t>
+      </w:r>
+      <w:r>
+        <w:rPr>
+          <w:rStyle w:val="FunctionTok"/>
+        </w:rPr>
+        <w:t xml:space="preserve">sd</w:t>
+      </w:r>
+      <w:r>
+        <w:rPr>
+          <w:rStyle w:val="NormalTok"/>
+        </w:rPr>
+        <w:t xml:space="preserve">(ler, </w:t>
+      </w:r>
+      <w:r>
+        <w:rPr>
+          <w:rStyle w:val="AttributeTok"/>
+        </w:rPr>
+        <w:t xml:space="preserve">na.rm =</w:t>
+      </w:r>
+      <w:r>
+        <w:rPr>
+          <w:rStyle w:val="NormalTok"/>
+        </w:rPr>
+        <w:t xml:space="preserve"> </w:t>
+      </w:r>
+      <w:r>
+        <w:rPr>
+          <w:rStyle w:val="ConstantTok"/>
+        </w:rPr>
+        <w:t xml:space="preserve">TRUE</w:t>
+      </w:r>
+      <w:r>
+        <w:rPr>
+          <w:rStyle w:val="NormalTok"/>
+        </w:rPr>
+        <w:t xml:space="preserve">),</w:t>
+      </w:r>
+      <w:r>
+        <w:br/>
+      </w:r>
+      <w:r>
+        <w:rPr>
+          <w:rStyle w:val="NormalTok"/>
+        </w:rPr>
+        <w:t xml:space="preserve">    </w:t>
+      </w:r>
+      <w:r>
+        <w:rPr>
+          <w:rStyle w:val="AttributeTok"/>
+        </w:rPr>
+        <w:t xml:space="preserve">media_escrever =</w:t>
+      </w:r>
+      <w:r>
+        <w:rPr>
+          <w:rStyle w:val="NormalTok"/>
+        </w:rPr>
+        <w:t xml:space="preserve"> </w:t>
+      </w:r>
+      <w:r>
+        <w:rPr>
+          <w:rStyle w:val="FunctionTok"/>
+        </w:rPr>
+        <w:t xml:space="preserve">mean</w:t>
+      </w:r>
+      <w:r>
+        <w:rPr>
+          <w:rStyle w:val="NormalTok"/>
+        </w:rPr>
+        <w:t xml:space="preserve">(escrever, </w:t>
+      </w:r>
+      <w:r>
+        <w:rPr>
+          <w:rStyle w:val="AttributeTok"/>
+        </w:rPr>
+        <w:t xml:space="preserve">na.rm =</w:t>
+      </w:r>
+      <w:r>
+        <w:rPr>
+          <w:rStyle w:val="NormalTok"/>
+        </w:rPr>
+        <w:t xml:space="preserve"> </w:t>
+      </w:r>
+      <w:r>
+        <w:rPr>
+          <w:rStyle w:val="ConstantTok"/>
+        </w:rPr>
+        <w:t xml:space="preserve">TRUE</w:t>
+      </w:r>
+      <w:r>
+        <w:rPr>
+          <w:rStyle w:val="NormalTok"/>
+        </w:rPr>
+        <w:t xml:space="preserve">),</w:t>
+      </w:r>
+      <w:r>
+        <w:br/>
+      </w:r>
+      <w:r>
+        <w:rPr>
+          <w:rStyle w:val="NormalTok"/>
+        </w:rPr>
+        <w:t xml:space="preserve">    </w:t>
+      </w:r>
+      <w:r>
+        <w:rPr>
+          <w:rStyle w:val="AttributeTok"/>
+        </w:rPr>
+        <w:t xml:space="preserve">mediana_escrever =</w:t>
+      </w:r>
+      <w:r>
+        <w:rPr>
+          <w:rStyle w:val="NormalTok"/>
+        </w:rPr>
+        <w:t xml:space="preserve"> </w:t>
+      </w:r>
+      <w:r>
+        <w:rPr>
+          <w:rStyle w:val="FunctionTok"/>
+        </w:rPr>
+        <w:t xml:space="preserve">median</w:t>
+      </w:r>
+      <w:r>
+        <w:rPr>
+          <w:rStyle w:val="NormalTok"/>
+        </w:rPr>
+        <w:t xml:space="preserve">(escrever, </w:t>
+      </w:r>
+      <w:r>
+        <w:rPr>
+          <w:rStyle w:val="AttributeTok"/>
+        </w:rPr>
+        <w:t xml:space="preserve">na.rm =</w:t>
+      </w:r>
+      <w:r>
+        <w:rPr>
+          <w:rStyle w:val="NormalTok"/>
+        </w:rPr>
+        <w:t xml:space="preserve"> </w:t>
+      </w:r>
+      <w:r>
+        <w:rPr>
+          <w:rStyle w:val="ConstantTok"/>
+        </w:rPr>
+        <w:t xml:space="preserve">TRUE</w:t>
+      </w:r>
+      <w:r>
+        <w:rPr>
+          <w:rStyle w:val="NormalTok"/>
+        </w:rPr>
+        <w:t xml:space="preserve">),</w:t>
+      </w:r>
+      <w:r>
+        <w:br/>
+      </w:r>
+      <w:r>
+        <w:rPr>
+          <w:rStyle w:val="NormalTok"/>
+        </w:rPr>
+        <w:t xml:space="preserve">    </w:t>
+      </w:r>
+      <w:r>
+        <w:rPr>
+          <w:rStyle w:val="AttributeTok"/>
+        </w:rPr>
+        <w:t xml:space="preserve">sd_escrever =</w:t>
+      </w:r>
+      <w:r>
+        <w:rPr>
+          <w:rStyle w:val="NormalTok"/>
+        </w:rPr>
+        <w:t xml:space="preserve"> </w:t>
+      </w:r>
+      <w:r>
+        <w:rPr>
+          <w:rStyle w:val="FunctionTok"/>
+        </w:rPr>
+        <w:t xml:space="preserve">sd</w:t>
+      </w:r>
+      <w:r>
+        <w:rPr>
+          <w:rStyle w:val="NormalTok"/>
+        </w:rPr>
+        <w:t xml:space="preserve">(escrever, </w:t>
+      </w:r>
+      <w:r>
+        <w:rPr>
+          <w:rStyle w:val="AttributeTok"/>
+        </w:rPr>
+        <w:t xml:space="preserve">na.rm =</w:t>
+      </w:r>
+      <w:r>
+        <w:rPr>
+          <w:rStyle w:val="NormalTok"/>
+        </w:rPr>
+        <w:t xml:space="preserve"> </w:t>
+      </w:r>
+      <w:r>
+        <w:rPr>
+          <w:rStyle w:val="ConstantTok"/>
+        </w:rPr>
+        <w:t xml:space="preserve">TRUE</w:t>
+      </w:r>
+      <w:r>
+        <w:rPr>
+          <w:rStyle w:val="NormalTok"/>
+        </w:rPr>
+        <w:t xml:space="preserve">),</w:t>
+      </w:r>
+      <w:r>
+        <w:br/>
+      </w:r>
+      <w:r>
+        <w:rPr>
+          <w:rStyle w:val="NormalTok"/>
+        </w:rPr>
+        <w:t xml:space="preserve">    </w:t>
+      </w:r>
+      <w:r>
+        <w:rPr>
+          <w:rStyle w:val="AttributeTok"/>
+        </w:rPr>
+        <w:t xml:space="preserve">media_matematica =</w:t>
+      </w:r>
+      <w:r>
+        <w:rPr>
+          <w:rStyle w:val="NormalTok"/>
+        </w:rPr>
+        <w:t xml:space="preserve"> </w:t>
+      </w:r>
+      <w:r>
+        <w:rPr>
+          <w:rStyle w:val="FunctionTok"/>
+        </w:rPr>
+        <w:t xml:space="preserve">mean</w:t>
+      </w:r>
+      <w:r>
+        <w:rPr>
+          <w:rStyle w:val="NormalTok"/>
+        </w:rPr>
+        <w:t xml:space="preserve">(matematica, </w:t>
+      </w:r>
+      <w:r>
+        <w:rPr>
+          <w:rStyle w:val="AttributeTok"/>
+        </w:rPr>
+        <w:t xml:space="preserve">na.rm =</w:t>
+      </w:r>
+      <w:r>
+        <w:rPr>
+          <w:rStyle w:val="NormalTok"/>
+        </w:rPr>
+        <w:t xml:space="preserve"> </w:t>
+      </w:r>
+      <w:r>
+        <w:rPr>
+          <w:rStyle w:val="ConstantTok"/>
+        </w:rPr>
+        <w:t xml:space="preserve">TRUE</w:t>
+      </w:r>
+      <w:r>
+        <w:rPr>
+          <w:rStyle w:val="NormalTok"/>
+        </w:rPr>
+        <w:t xml:space="preserve">),</w:t>
+      </w:r>
+      <w:r>
+        <w:br/>
+      </w:r>
+      <w:r>
+        <w:rPr>
+          <w:rStyle w:val="NormalTok"/>
+        </w:rPr>
+        <w:t xml:space="preserve">    </w:t>
+      </w:r>
+      <w:r>
+        <w:rPr>
+          <w:rStyle w:val="AttributeTok"/>
+        </w:rPr>
+        <w:t xml:space="preserve">mediana_matematica =</w:t>
+      </w:r>
+      <w:r>
+        <w:rPr>
+          <w:rStyle w:val="NormalTok"/>
+        </w:rPr>
+        <w:t xml:space="preserve"> </w:t>
+      </w:r>
+      <w:r>
+        <w:rPr>
+          <w:rStyle w:val="FunctionTok"/>
+        </w:rPr>
+        <w:t xml:space="preserve">median</w:t>
+      </w:r>
+      <w:r>
+        <w:rPr>
+          <w:rStyle w:val="NormalTok"/>
+        </w:rPr>
+        <w:t xml:space="preserve">(matematica, </w:t>
+      </w:r>
+      <w:r>
+        <w:rPr>
+          <w:rStyle w:val="AttributeTok"/>
+        </w:rPr>
+        <w:t xml:space="preserve">na.rm =</w:t>
+      </w:r>
+      <w:r>
+        <w:rPr>
+          <w:rStyle w:val="NormalTok"/>
+        </w:rPr>
+        <w:t xml:space="preserve"> </w:t>
+      </w:r>
+      <w:r>
+        <w:rPr>
+          <w:rStyle w:val="ConstantTok"/>
+        </w:rPr>
+        <w:t xml:space="preserve">TRUE</w:t>
+      </w:r>
+      <w:r>
+        <w:rPr>
+          <w:rStyle w:val="NormalTok"/>
+        </w:rPr>
+        <w:t xml:space="preserve">),</w:t>
+      </w:r>
+      <w:r>
+        <w:br/>
+      </w:r>
+      <w:r>
+        <w:rPr>
+          <w:rStyle w:val="NormalTok"/>
+        </w:rPr>
+        <w:t xml:space="preserve">    </w:t>
+      </w:r>
+      <w:r>
+        <w:rPr>
+          <w:rStyle w:val="AttributeTok"/>
+        </w:rPr>
+        <w:t xml:space="preserve">sd_matematica =</w:t>
+      </w:r>
+      <w:r>
+        <w:rPr>
+          <w:rStyle w:val="NormalTok"/>
+        </w:rPr>
+        <w:t xml:space="preserve"> </w:t>
+      </w:r>
+      <w:r>
+        <w:rPr>
+          <w:rStyle w:val="FunctionTok"/>
+        </w:rPr>
+        <w:t xml:space="preserve">sd</w:t>
+      </w:r>
+      <w:r>
+        <w:rPr>
+          <w:rStyle w:val="NormalTok"/>
+        </w:rPr>
+        <w:t xml:space="preserve">(matematica, </w:t>
+      </w:r>
+      <w:r>
+        <w:rPr>
+          <w:rStyle w:val="AttributeTok"/>
+        </w:rPr>
+        <w:t xml:space="preserve">na.rm =</w:t>
+      </w:r>
+      <w:r>
+        <w:rPr>
+          <w:rStyle w:val="NormalTok"/>
+        </w:rPr>
+        <w:t xml:space="preserve"> </w:t>
+      </w:r>
+      <w:r>
+        <w:rPr>
+          <w:rStyle w:val="ConstantTok"/>
+        </w:rPr>
+        <w:t xml:space="preserve">TRUE</w:t>
+      </w:r>
+      <w:r>
+        <w:rPr>
+          <w:rStyle w:val="NormalTok"/>
+        </w:rPr>
+        <w:t xml:space="preserve">),</w:t>
+      </w:r>
+      <w:r>
+        <w:br/>
+      </w:r>
+      <w:r>
+        <w:rPr>
+          <w:rStyle w:val="NormalTok"/>
+        </w:rPr>
+        <w:t xml:space="preserve">    </w:t>
+      </w:r>
+      <w:r>
+        <w:rPr>
+          <w:rStyle w:val="AttributeTok"/>
+        </w:rPr>
+        <w:t xml:space="preserve">media_ciencias =</w:t>
+      </w:r>
+      <w:r>
+        <w:rPr>
+          <w:rStyle w:val="NormalTok"/>
+        </w:rPr>
+        <w:t xml:space="preserve"> </w:t>
+      </w:r>
+      <w:r>
+        <w:rPr>
+          <w:rStyle w:val="FunctionTok"/>
+        </w:rPr>
+        <w:t xml:space="preserve">mean</w:t>
+      </w:r>
+      <w:r>
+        <w:rPr>
+          <w:rStyle w:val="NormalTok"/>
+        </w:rPr>
+        <w:t xml:space="preserve">(ciencias, </w:t>
+      </w:r>
+      <w:r>
+        <w:rPr>
+          <w:rStyle w:val="AttributeTok"/>
+        </w:rPr>
+        <w:t xml:space="preserve">na.rm =</w:t>
+      </w:r>
+      <w:r>
+        <w:rPr>
+          <w:rStyle w:val="NormalTok"/>
+        </w:rPr>
+        <w:t xml:space="preserve"> </w:t>
+      </w:r>
+      <w:r>
+        <w:rPr>
+          <w:rStyle w:val="ConstantTok"/>
+        </w:rPr>
+        <w:t xml:space="preserve">TRUE</w:t>
+      </w:r>
+      <w:r>
+        <w:rPr>
+          <w:rStyle w:val="NormalTok"/>
+        </w:rPr>
+        <w:t xml:space="preserve">),</w:t>
+      </w:r>
+      <w:r>
+        <w:br/>
+      </w:r>
+      <w:r>
+        <w:rPr>
+          <w:rStyle w:val="NormalTok"/>
+        </w:rPr>
+        <w:t xml:space="preserve">    </w:t>
+      </w:r>
+      <w:r>
+        <w:rPr>
+          <w:rStyle w:val="AttributeTok"/>
+        </w:rPr>
+        <w:t xml:space="preserve">mediana_ciencias =</w:t>
+      </w:r>
+      <w:r>
+        <w:rPr>
+          <w:rStyle w:val="NormalTok"/>
+        </w:rPr>
+        <w:t xml:space="preserve"> </w:t>
+      </w:r>
+      <w:r>
+        <w:rPr>
+          <w:rStyle w:val="FunctionTok"/>
+        </w:rPr>
+        <w:t xml:space="preserve">median</w:t>
+      </w:r>
+      <w:r>
+        <w:rPr>
+          <w:rStyle w:val="NormalTok"/>
+        </w:rPr>
+        <w:t xml:space="preserve">(ciencias, </w:t>
+      </w:r>
+      <w:r>
+        <w:rPr>
+          <w:rStyle w:val="AttributeTok"/>
+        </w:rPr>
+        <w:t xml:space="preserve">na.rm =</w:t>
+      </w:r>
+      <w:r>
+        <w:rPr>
+          <w:rStyle w:val="NormalTok"/>
+        </w:rPr>
+        <w:t xml:space="preserve"> </w:t>
+      </w:r>
+      <w:r>
+        <w:rPr>
+          <w:rStyle w:val="ConstantTok"/>
+        </w:rPr>
+        <w:t xml:space="preserve">TRUE</w:t>
+      </w:r>
+      <w:r>
+        <w:rPr>
+          <w:rStyle w:val="NormalTok"/>
+        </w:rPr>
+        <w:t xml:space="preserve">),</w:t>
+      </w:r>
+      <w:r>
+        <w:br/>
+      </w:r>
+      <w:r>
+        <w:rPr>
+          <w:rStyle w:val="NormalTok"/>
+        </w:rPr>
+        <w:t xml:space="preserve">    </w:t>
+      </w:r>
+      <w:r>
+        <w:rPr>
+          <w:rStyle w:val="AttributeTok"/>
+        </w:rPr>
+        <w:t xml:space="preserve">sd_ciencias =</w:t>
+      </w:r>
+      <w:r>
+        <w:rPr>
+          <w:rStyle w:val="NormalTok"/>
+        </w:rPr>
+        <w:t xml:space="preserve"> </w:t>
+      </w:r>
+      <w:r>
+        <w:rPr>
+          <w:rStyle w:val="FunctionTok"/>
+        </w:rPr>
+        <w:t xml:space="preserve">sd</w:t>
+      </w:r>
+      <w:r>
+        <w:rPr>
+          <w:rStyle w:val="NormalTok"/>
+        </w:rPr>
+        <w:t xml:space="preserve">(ciencias, </w:t>
+      </w:r>
+      <w:r>
+        <w:rPr>
+          <w:rStyle w:val="AttributeTok"/>
+        </w:rPr>
+        <w:t xml:space="preserve">na.rm =</w:t>
+      </w:r>
+      <w:r>
+        <w:rPr>
+          <w:rStyle w:val="NormalTok"/>
+        </w:rPr>
+        <w:t xml:space="preserve"> </w:t>
+      </w:r>
+      <w:r>
+        <w:rPr>
+          <w:rStyle w:val="ConstantTok"/>
+        </w:rPr>
+        <w:t xml:space="preserve">TRUE</w:t>
+      </w:r>
+      <w:r>
+        <w:rPr>
+          <w:rStyle w:val="NormalTok"/>
+        </w:rPr>
+        <w:t xml:space="preserve">),</w:t>
+      </w:r>
+      <w:r>
+        <w:br/>
+      </w:r>
+      <w:r>
+        <w:rPr>
+          <w:rStyle w:val="NormalTok"/>
+        </w:rPr>
+        <w:t xml:space="preserve">    </w:t>
+      </w:r>
+      <w:r>
+        <w:rPr>
+          <w:rStyle w:val="AttributeTok"/>
+        </w:rPr>
+        <w:t xml:space="preserve">media_estsociais =</w:t>
+      </w:r>
+      <w:r>
+        <w:rPr>
+          <w:rStyle w:val="NormalTok"/>
+        </w:rPr>
+        <w:t xml:space="preserve"> </w:t>
+      </w:r>
+      <w:r>
+        <w:rPr>
+          <w:rStyle w:val="FunctionTok"/>
+        </w:rPr>
+        <w:t xml:space="preserve">mean</w:t>
+      </w:r>
+      <w:r>
+        <w:rPr>
+          <w:rStyle w:val="NormalTok"/>
+        </w:rPr>
+        <w:t xml:space="preserve">(estsociais, </w:t>
+      </w:r>
+      <w:r>
+        <w:rPr>
+          <w:rStyle w:val="AttributeTok"/>
+        </w:rPr>
+        <w:t xml:space="preserve">na.rm =</w:t>
+      </w:r>
+      <w:r>
+        <w:rPr>
+          <w:rStyle w:val="NormalTok"/>
+        </w:rPr>
+        <w:t xml:space="preserve"> </w:t>
+      </w:r>
+      <w:r>
+        <w:rPr>
+          <w:rStyle w:val="ConstantTok"/>
+        </w:rPr>
+        <w:t xml:space="preserve">TRUE</w:t>
+      </w:r>
+      <w:r>
+        <w:rPr>
+          <w:rStyle w:val="NormalTok"/>
+        </w:rPr>
+        <w:t xml:space="preserve">),</w:t>
+      </w:r>
+      <w:r>
+        <w:br/>
+      </w:r>
+      <w:r>
+        <w:rPr>
+          <w:rStyle w:val="NormalTok"/>
+        </w:rPr>
+        <w:t xml:space="preserve">    </w:t>
+      </w:r>
+      <w:r>
+        <w:rPr>
+          <w:rStyle w:val="AttributeTok"/>
+        </w:rPr>
+        <w:t xml:space="preserve">mediana_estsociais =</w:t>
+      </w:r>
+      <w:r>
+        <w:rPr>
+          <w:rStyle w:val="NormalTok"/>
+        </w:rPr>
+        <w:t xml:space="preserve"> </w:t>
+      </w:r>
+      <w:r>
+        <w:rPr>
+          <w:rStyle w:val="FunctionTok"/>
+        </w:rPr>
+        <w:t xml:space="preserve">median</w:t>
+      </w:r>
+      <w:r>
+        <w:rPr>
+          <w:rStyle w:val="NormalTok"/>
+        </w:rPr>
+        <w:t xml:space="preserve">(estsociais, </w:t>
+      </w:r>
+      <w:r>
+        <w:rPr>
+          <w:rStyle w:val="AttributeTok"/>
+        </w:rPr>
+        <w:t xml:space="preserve">na.rm =</w:t>
+      </w:r>
+      <w:r>
+        <w:rPr>
+          <w:rStyle w:val="NormalTok"/>
+        </w:rPr>
+        <w:t xml:space="preserve"> </w:t>
+      </w:r>
+      <w:r>
+        <w:rPr>
+          <w:rStyle w:val="ConstantTok"/>
+        </w:rPr>
+        <w:t xml:space="preserve">TRUE</w:t>
+      </w:r>
+      <w:r>
+        <w:rPr>
+          <w:rStyle w:val="NormalTok"/>
+        </w:rPr>
+        <w:t xml:space="preserve">),</w:t>
+      </w:r>
+      <w:r>
+        <w:br/>
+      </w:r>
+      <w:r>
+        <w:rPr>
+          <w:rStyle w:val="NormalTok"/>
+        </w:rPr>
+        <w:t xml:space="preserve">    </w:t>
+      </w:r>
+      <w:r>
+        <w:rPr>
+          <w:rStyle w:val="AttributeTok"/>
+        </w:rPr>
+        <w:t xml:space="preserve">sd_estsociais =</w:t>
+      </w:r>
+      <w:r>
+        <w:rPr>
+          <w:rStyle w:val="NormalTok"/>
+        </w:rPr>
+        <w:t xml:space="preserve"> </w:t>
+      </w:r>
+      <w:r>
+        <w:rPr>
+          <w:rStyle w:val="FunctionTok"/>
+        </w:rPr>
+        <w:t xml:space="preserve">sd</w:t>
+      </w:r>
+      <w:r>
+        <w:rPr>
+          <w:rStyle w:val="NormalTok"/>
+        </w:rPr>
+        <w:t xml:space="preserve">(estsociais, </w:t>
+      </w:r>
+      <w:r>
+        <w:rPr>
+          <w:rStyle w:val="AttributeTok"/>
+        </w:rPr>
+        <w:t xml:space="preserve">na.rm =</w:t>
+      </w:r>
+      <w:r>
+        <w:rPr>
+          <w:rStyle w:val="NormalTok"/>
+        </w:rPr>
+        <w:t xml:space="preserve"> </w:t>
+      </w:r>
+      <w:r>
+        <w:rPr>
+          <w:rStyle w:val="ConstantTok"/>
+        </w:rPr>
+        <w:t xml:space="preserve">TRUE</w:t>
+      </w:r>
+      <w:r>
+        <w:rPr>
+          <w:rStyle w:val="NormalTok"/>
+        </w:rPr>
+        <w:t xml:space="preserve">)</w:t>
+      </w:r>
+      <w:r>
+        <w:br/>
+      </w:r>
+      <w:r>
+        <w:rPr>
+          <w:rStyle w:val="NormalTok"/>
+        </w:rPr>
+        <w:t xml:space="preserve">  )</w:t>
+      </w:r>
+      <w:r>
+        <w:br/>
+      </w:r>
+      <w:r>
+        <w:rPr>
+          <w:rStyle w:val="FunctionTok"/>
+        </w:rPr>
+        <w:t xml:space="preserve">print</w:t>
+      </w:r>
+      <w:r>
+        <w:rPr>
+          <w:rStyle w:val="NormalTok"/>
+        </w:rPr>
+        <w:t xml:space="preserve">(estatisticas_notas)</w:t>
+      </w:r>
+    </w:p>
+    <w:p>
+      <w:pPr>
+        <w:pStyle w:val="SourceCode"/>
+      </w:pPr>
+      <w:r>
+        <w:rPr>
+          <w:rStyle w:val="VerbatimChar"/>
+        </w:rPr>
+        <w:t xml:space="preserve">##   media_leitura mediana_leitura sd_leitura media_escrever mediana_escrever</w:t>
+      </w:r>
+      <w:r>
+        <w:br/>
+      </w:r>
+      <w:r>
+        <w:rPr>
+          <w:rStyle w:val="VerbatimChar"/>
+        </w:rPr>
+        <w:t xml:space="preserve">## 1         52.23              50   10.25294         52.775               54</w:t>
+      </w:r>
+      <w:r>
+        <w:br/>
+      </w:r>
+      <w:r>
+        <w:rPr>
+          <w:rStyle w:val="VerbatimChar"/>
+        </w:rPr>
+        <w:t xml:space="preserve">##   sd_escrever media_matematica mediana_matematica sd_matematica media_ciencias</w:t>
+      </w:r>
+      <w:r>
+        <w:br/>
+      </w:r>
+      <w:r>
+        <w:rPr>
+          <w:rStyle w:val="VerbatimChar"/>
+        </w:rPr>
+        <w:t xml:space="preserve">## 1    9.478586           52.645                 52      9.368448          51.85</w:t>
+      </w:r>
+      <w:r>
+        <w:br/>
+      </w:r>
+      <w:r>
+        <w:rPr>
+          <w:rStyle w:val="VerbatimChar"/>
+        </w:rPr>
+        <w:t xml:space="preserve">##   mediana_ciencias sd_ciencias media_estsociais mediana_estsociais</w:t>
+      </w:r>
+      <w:r>
+        <w:br/>
+      </w:r>
+      <w:r>
+        <w:rPr>
+          <w:rStyle w:val="VerbatimChar"/>
+        </w:rPr>
+        <w:t xml:space="preserve">## 1               53    9.900891           52.405                 52</w:t>
+      </w:r>
+      <w:r>
+        <w:br/>
+      </w:r>
+      <w:r>
+        <w:rPr>
+          <w:rStyle w:val="VerbatimChar"/>
+        </w:rPr>
+        <w:t xml:space="preserve">##   sd_estsociais</w:t>
+      </w:r>
+      <w:r>
+        <w:br/>
+      </w:r>
+      <w:r>
+        <w:rPr>
+          <w:rStyle w:val="VerbatimChar"/>
+        </w:rPr>
+        <w:t xml:space="preserve">## 1      10.73579</w:t>
+      </w:r>
+    </w:p>
+    <w:bookmarkEnd w:id="194"/>
+    <w:bookmarkEnd w:id="195"/>
+    <w:bookmarkStart w:id="201" w:name="X92bf602d491714b23b21defc6b8b7aa5bef3371"/>
+    <w:p>
+      <w:pPr>
+        <w:pStyle w:val="Heading5"/>
+      </w:pPr>
+      <w:r>
+        <w:t xml:space="preserve">5. Correlogramas para avaliar relacoes lineares entre variaveis numericas</w:t>
+      </w:r>
+    </w:p>
+    <w:bookmarkStart w:id="196" w:name="análise-de-correlação"/>
+    <w:p>
+      <w:pPr>
+        <w:pStyle w:val="Heading6"/>
+      </w:pPr>
+      <w:r>
+        <w:t xml:space="preserve">Análise de Correlação</w:t>
+      </w:r>
+    </w:p>
+    <w:p>
+      <w:pPr>
+        <w:pStyle w:val="SourceCode"/>
+      </w:pPr>
+      <w:r>
+        <w:rPr>
+          <w:rStyle w:val="NormalTok"/>
+        </w:rPr>
+        <w:t xml:space="preserve">correlation_matrix </w:t>
+      </w:r>
+      <w:r>
+        <w:rPr>
+          <w:rStyle w:val="OtherTok"/>
+        </w:rPr>
+        <w:t xml:space="preserve">&lt;-</w:t>
+      </w:r>
+      <w:r>
+        <w:rPr>
+          <w:rStyle w:val="NormalTok"/>
+        </w:rPr>
+        <w:t xml:space="preserve"> data </w:t>
+      </w:r>
+      <w:r>
+        <w:rPr>
+          <w:rStyle w:val="SpecialCharTok"/>
+        </w:rPr>
+        <w:t xml:space="preserve">%&gt;%</w:t>
+      </w:r>
+      <w:r>
+        <w:br/>
+      </w:r>
+      <w:r>
+        <w:rPr>
+          <w:rStyle w:val="NormalTok"/>
+        </w:rPr>
+        <w:t xml:space="preserve">  </w:t>
+      </w:r>
+      <w:r>
+        <w:rPr>
+          <w:rStyle w:val="FunctionTok"/>
+        </w:rPr>
+        <w:t xml:space="preserve">select</w:t>
+      </w:r>
+      <w:r>
+        <w:rPr>
+          <w:rStyle w:val="NormalTok"/>
+        </w:rPr>
+        <w:t xml:space="preserve">(ler, escrever, matematica, ciencias, estsociais) </w:t>
+      </w:r>
+      <w:r>
+        <w:rPr>
+          <w:rStyle w:val="SpecialCharTok"/>
+        </w:rPr>
+        <w:t xml:space="preserve">%&gt;%</w:t>
+      </w:r>
+      <w:r>
+        <w:br/>
+      </w:r>
+      <w:r>
+        <w:rPr>
+          <w:rStyle w:val="NormalTok"/>
+        </w:rPr>
+        <w:t xml:space="preserve">  </w:t>
+      </w:r>
+      <w:r>
+        <w:rPr>
+          <w:rStyle w:val="FunctionTok"/>
+        </w:rPr>
+        <w:t xml:space="preserve">cor</w:t>
+      </w:r>
+      <w:r>
+        <w:rPr>
+          <w:rStyle w:val="NormalTok"/>
+        </w:rPr>
+        <w:t xml:space="preserve">(</w:t>
+      </w:r>
+      <w:r>
+        <w:rPr>
+          <w:rStyle w:val="AttributeTok"/>
+        </w:rPr>
+        <w:t xml:space="preserve">use=</w:t>
+      </w:r>
+      <w:r>
+        <w:rPr>
+          <w:rStyle w:val="StringTok"/>
+        </w:rPr>
+        <w:t xml:space="preserve">"pairwise.complete.obs"</w:t>
+      </w:r>
+      <w:r>
+        <w:rPr>
+          <w:rStyle w:val="NormalTok"/>
+        </w:rPr>
+        <w:t xml:space="preserve">)</w:t>
+      </w:r>
+    </w:p>
+    <w:bookmarkEnd w:id="196"/>
+    <w:bookmarkStart w:id="200" w:name="visualizar-a-matriz-de-correlação"/>
+    <w:p>
+      <w:pPr>
+        <w:pStyle w:val="Heading6"/>
+      </w:pPr>
+      <w:r>
+        <w:t xml:space="preserve">Visualizar a Matriz de Correlação</w:t>
+      </w:r>
+    </w:p>
+    <w:p>
+      <w:pPr>
+        <w:pStyle w:val="SourceCode"/>
+      </w:pPr>
+      <w:r>
+        <w:rPr>
+          <w:rStyle w:val="CommentTok"/>
+        </w:rPr>
+        <w:t xml:space="preserve"># Visualizar a matriz de correlação</w:t>
+      </w:r>
+      <w:r>
+        <w:br/>
+      </w:r>
+      <w:r>
+        <w:rPr>
+          <w:rStyle w:val="FunctionTok"/>
+        </w:rPr>
+        <w:t xml:space="preserve">corrplot</w:t>
+      </w:r>
+      <w:r>
+        <w:rPr>
+          <w:rStyle w:val="NormalTok"/>
+        </w:rPr>
+        <w:t xml:space="preserve">(correlation_matrix, </w:t>
+      </w:r>
+      <w:r>
+        <w:rPr>
+          <w:rStyle w:val="AttributeTok"/>
+        </w:rPr>
+        <w:t xml:space="preserve">method=</w:t>
+      </w:r>
+      <w:r>
+        <w:rPr>
+          <w:rStyle w:val="StringTok"/>
+        </w:rPr>
+        <w:t xml:space="preserve">"circle"</w:t>
+      </w:r>
+      <w:r>
+        <w:rPr>
+          <w:rStyle w:val="NormalTok"/>
+        </w:rPr>
+        <w:t xml:space="preserve">, </w:t>
+      </w:r>
+      <w:r>
+        <w:rPr>
+          <w:rStyle w:val="AttributeTok"/>
+        </w:rPr>
+        <w:t xml:space="preserve">type=</w:t>
+      </w:r>
+      <w:r>
+        <w:rPr>
+          <w:rStyle w:val="StringTok"/>
+        </w:rPr>
+        <w:t xml:space="preserve">"upper"</w:t>
+      </w:r>
+      <w:r>
+        <w:rPr>
+          <w:rStyle w:val="NormalTok"/>
+        </w:rPr>
+        <w:t xml:space="preserve">, </w:t>
+      </w:r>
+      <w:r>
+        <w:rPr>
+          <w:rStyle w:val="AttributeTok"/>
+        </w:rPr>
+        <w:t xml:space="preserve">tl.col=</w:t>
+      </w:r>
+      <w:r>
+        <w:rPr>
+          <w:rStyle w:val="StringTok"/>
+        </w:rPr>
+        <w:t xml:space="preserve">"black"</w:t>
+      </w:r>
+      <w:r>
+        <w:rPr>
+          <w:rStyle w:val="NormalTok"/>
+        </w:rPr>
+        <w:t xml:space="preserve">, </w:t>
+      </w:r>
+      <w:r>
+        <w:rPr>
+          <w:rStyle w:val="AttributeTok"/>
+        </w:rPr>
+        <w:t xml:space="preserve">tl.srt=</w:t>
+      </w:r>
+      <w:r>
+        <w:rPr>
+          <w:rStyle w:val="DecValTok"/>
+        </w:rPr>
+        <w:t xml:space="preserve">45</w:t>
+      </w:r>
+      <w:r>
+        <w:rPr>
+          <w:rStyle w:val="NormalTok"/>
+        </w:rPr>
+        <w:t xml:space="preserve">)</w:t>
+      </w:r>
+    </w:p>
+    <w:p>
+      <w:pPr>
+        <w:pStyle w:val="FirstParagraph"/>
+      </w:pPr>
+      <w:r>
+        <w:drawing>
+          <wp:inline>
+            <wp:extent cx="4620126" cy="3696101"/>
+            <wp:effectExtent b="0" l="0" r="0" t="0"/>
+            <wp:docPr descr="" title="" id="198" name="Picture"/>
+            <a:graphic>
+              <a:graphicData uri="http://schemas.openxmlformats.org/drawingml/2006/picture">
+                <pic:pic>
+                  <pic:nvPicPr>
+                    <pic:cNvPr descr="aed-hsb-f-perplexity_files/figure-docx/matriz-correlacao-1.png" id="199" name="Picture"/>
+                    <pic:cNvPicPr>
+                      <a:picLocks noChangeArrowheads="1" noChangeAspect="1"/>
+                    </pic:cNvPicPr>
+                  </pic:nvPicPr>
+                  <pic:blipFill>
+                    <a:blip r:embed="rId197"/>
+                    <a:stretch>
+                      <a:fillRect/>
+                    </a:stretch>
+                  </pic:blipFill>
+                  <pic:spPr bwMode="auto">
+                    <a:xfrm>
+                      <a:off x="0" y="0"/>
+                      <a:ext cx="4620126" cy="3696101"/>
+                    </a:xfrm>
+                    <a:prstGeom prst="rect">
+                      <a:avLst/>
+                    </a:prstGeom>
+                    <a:noFill/>
+                    <a:ln w="9525">
+                      <a:noFill/>
+                      <a:headEnd/>
+                      <a:tailEnd/>
+                    </a:ln>
+                  </pic:spPr>
+                </pic:pic>
+              </a:graphicData>
+            </a:graphic>
+          </wp:inline>
+        </w:drawing>
+      </w:r>
+    </w:p>
+    <w:bookmarkEnd w:id="200"/>
+    <w:bookmarkEnd w:id="201"/>
+    <w:bookmarkStart w:id="210" w:name="X3ee1432428a26bbb73e85be20bec95a9ff1fa3e"/>
+    <w:p>
+      <w:pPr>
+        <w:pStyle w:val="Heading5"/>
+      </w:pPr>
+      <w:r>
+        <w:t xml:space="preserve">6. Gráficos de dispersao e scatter plots para visualizar relacao entre variaveis numéricas</w:t>
+      </w:r>
+    </w:p>
+    <w:bookmarkStart w:id="205" w:name="relação-entre-leitura-e-matemática"/>
+    <w:p>
+      <w:pPr>
+        <w:pStyle w:val="Heading6"/>
+      </w:pPr>
+      <w:r>
+        <w:t xml:space="preserve">Relação entre Leitura e Matemática</w:t>
+      </w:r>
+    </w:p>
+    <w:p>
+      <w:pPr>
+        <w:pStyle w:val="SourceCode"/>
+      </w:pPr>
+      <w:r>
+        <w:rPr>
+          <w:rStyle w:val="FunctionTok"/>
+        </w:rPr>
+        <w:t xml:space="preserve">ggplot</w:t>
+      </w:r>
+      <w:r>
+        <w:rPr>
+          <w:rStyle w:val="NormalTok"/>
+        </w:rPr>
+        <w:t xml:space="preserve">(data,</w:t>
+      </w:r>
+      <w:r>
+        <w:rPr>
+          <w:rStyle w:val="FunctionTok"/>
+        </w:rPr>
+        <w:t xml:space="preserve">aes</w:t>
+      </w:r>
+      <w:r>
+        <w:rPr>
+          <w:rStyle w:val="NormalTok"/>
+        </w:rPr>
+        <w:t xml:space="preserve">(</w:t>
+      </w:r>
+      <w:r>
+        <w:rPr>
+          <w:rStyle w:val="AttributeTok"/>
+        </w:rPr>
+        <w:t xml:space="preserve">x=</w:t>
+      </w:r>
+      <w:r>
+        <w:rPr>
+          <w:rStyle w:val="NormalTok"/>
+        </w:rPr>
+        <w:t xml:space="preserve">ler,</w:t>
+      </w:r>
+      <w:r>
+        <w:rPr>
+          <w:rStyle w:val="AttributeTok"/>
+        </w:rPr>
+        <w:t xml:space="preserve">y=</w:t>
+      </w:r>
+      <w:r>
+        <w:rPr>
+          <w:rStyle w:val="NormalTok"/>
+        </w:rPr>
+        <w:t xml:space="preserve">matematica))</w:t>
+      </w:r>
+      <w:r>
+        <w:rPr>
+          <w:rStyle w:val="SpecialCharTok"/>
+        </w:rPr>
+        <w:t xml:space="preserve">+</w:t>
+      </w:r>
+      <w:r>
+        <w:rPr>
+          <w:rStyle w:val="FunctionTok"/>
+        </w:rPr>
+        <w:t xml:space="preserve">geom_point</w:t>
+      </w:r>
+      <w:r>
+        <w:rPr>
+          <w:rStyle w:val="NormalTok"/>
+        </w:rPr>
+        <w:t xml:space="preserve">()</w:t>
+      </w:r>
+      <w:r>
+        <w:rPr>
+          <w:rStyle w:val="SpecialCharTok"/>
+        </w:rPr>
+        <w:t xml:space="preserve">+</w:t>
+      </w:r>
+      <w:r>
+        <w:rPr>
+          <w:rStyle w:val="FunctionTok"/>
+        </w:rPr>
+        <w:t xml:space="preserve">labs</w:t>
+      </w:r>
+      <w:r>
+        <w:rPr>
+          <w:rStyle w:val="NormalTok"/>
+        </w:rPr>
+        <w:t xml:space="preserve">(</w:t>
+      </w:r>
+      <w:r>
+        <w:rPr>
+          <w:rStyle w:val="AttributeTok"/>
+        </w:rPr>
+        <w:t xml:space="preserve">title =</w:t>
+      </w:r>
+      <w:r>
+        <w:rPr>
+          <w:rStyle w:val="StringTok"/>
+        </w:rPr>
+        <w:t xml:space="preserve">" Relação entre Leitura e Matemática"</w:t>
+      </w:r>
+      <w:r>
+        <w:rPr>
+          <w:rStyle w:val="NormalTok"/>
+        </w:rPr>
+        <w:t xml:space="preserve">,</w:t>
+      </w:r>
+      <w:r>
+        <w:rPr>
+          <w:rStyle w:val="AttributeTok"/>
+        </w:rPr>
+        <w:t xml:space="preserve">x =</w:t>
+      </w:r>
+      <w:r>
+        <w:rPr>
+          <w:rStyle w:val="StringTok"/>
+        </w:rPr>
+        <w:t xml:space="preserve">" Notas de Leitura"</w:t>
+      </w:r>
+      <w:r>
+        <w:rPr>
+          <w:rStyle w:val="NormalTok"/>
+        </w:rPr>
+        <w:t xml:space="preserve">,</w:t>
+      </w:r>
+      <w:r>
+        <w:rPr>
+          <w:rStyle w:val="AttributeTok"/>
+        </w:rPr>
+        <w:t xml:space="preserve">y =</w:t>
+      </w:r>
+      <w:r>
+        <w:rPr>
+          <w:rStyle w:val="StringTok"/>
+        </w:rPr>
+        <w:t xml:space="preserve">" Notas de Matemática"</w:t>
+      </w:r>
+      <w:r>
+        <w:rPr>
+          <w:rStyle w:val="NormalTok"/>
+        </w:rPr>
+        <w:t xml:space="preserve">)</w:t>
+      </w:r>
+      <w:r>
+        <w:rPr>
+          <w:rStyle w:val="SpecialCharTok"/>
+        </w:rPr>
+        <w:t xml:space="preserve">+</w:t>
+      </w:r>
+      <w:r>
+        <w:rPr>
+          <w:rStyle w:val="FunctionTok"/>
+        </w:rPr>
+        <w:t xml:space="preserve">theme_minimal</w:t>
+      </w:r>
+      <w:r>
+        <w:rPr>
+          <w:rStyle w:val="NormalTok"/>
+        </w:rPr>
+        <w:t xml:space="preserve">()</w:t>
+      </w:r>
+    </w:p>
+    <w:p>
+      <w:pPr>
+        <w:pStyle w:val="FirstParagraph"/>
+      </w:pPr>
+      <w:r>
+        <w:drawing>
+          <wp:inline>
+            <wp:extent cx="4620126" cy="3696101"/>
+            <wp:effectExtent b="0" l="0" r="0" t="0"/>
+            <wp:docPr descr="" title="" id="203" name="Picture"/>
+            <a:graphic>
+              <a:graphicData uri="http://schemas.openxmlformats.org/drawingml/2006/picture">
+                <pic:pic>
+                  <pic:nvPicPr>
+                    <pic:cNvPr descr="aed-hsb-f-perplexity_files/figure-docx/dispersao-e-scatter-1.png" id="204" name="Picture"/>
+                    <pic:cNvPicPr>
+                      <a:picLocks noChangeArrowheads="1" noChangeAspect="1"/>
+                    </pic:cNvPicPr>
+                  </pic:nvPicPr>
+                  <pic:blipFill>
+                    <a:blip r:embed="rId202"/>
+                    <a:stretch>
+                      <a:fillRect/>
+                    </a:stretch>
+                  </pic:blipFill>
+                  <pic:spPr bwMode="auto">
+                    <a:xfrm>
+                      <a:off x="0" y="0"/>
+                      <a:ext cx="4620126" cy="3696101"/>
+                    </a:xfrm>
+                    <a:prstGeom prst="rect">
+                      <a:avLst/>
+                    </a:prstGeom>
+                    <a:noFill/>
+                    <a:ln w="9525">
+                      <a:noFill/>
+                      <a:headEnd/>
+                      <a:tailEnd/>
+                    </a:ln>
+                  </pic:spPr>
+                </pic:pic>
+              </a:graphicData>
+            </a:graphic>
+          </wp:inline>
+        </w:drawing>
+      </w:r>
+    </w:p>
+    <w:bookmarkEnd w:id="205"/>
+    <w:bookmarkStart w:id="209" w:name="relação-entre-leitura-e-matemática-1"/>
+    <w:p>
+      <w:pPr>
+        <w:pStyle w:val="Heading6"/>
+      </w:pPr>
+      <w:r>
+        <w:t xml:space="preserve">Relação entre Leitura e Matemática</w:t>
+      </w:r>
+    </w:p>
+    <w:p>
+      <w:pPr>
+        <w:pStyle w:val="SourceCode"/>
+      </w:pPr>
+      <w:r>
+        <w:rPr>
+          <w:rStyle w:val="FunctionTok"/>
+        </w:rPr>
+        <w:t xml:space="preserve">ggplot</w:t>
+      </w:r>
+      <w:r>
+        <w:rPr>
+          <w:rStyle w:val="NormalTok"/>
+        </w:rPr>
+        <w:t xml:space="preserve">(data,</w:t>
+      </w:r>
+      <w:r>
+        <w:rPr>
+          <w:rStyle w:val="FunctionTok"/>
+        </w:rPr>
+        <w:t xml:space="preserve">aes</w:t>
+      </w:r>
+      <w:r>
+        <w:rPr>
+          <w:rStyle w:val="NormalTok"/>
+        </w:rPr>
+        <w:t xml:space="preserve">(</w:t>
+      </w:r>
+      <w:r>
+        <w:rPr>
+          <w:rStyle w:val="AttributeTok"/>
+        </w:rPr>
+        <w:t xml:space="preserve">x=</w:t>
+      </w:r>
+      <w:r>
+        <w:rPr>
+          <w:rStyle w:val="NormalTok"/>
+        </w:rPr>
+        <w:t xml:space="preserve">ler, </w:t>
+      </w:r>
+      <w:r>
+        <w:rPr>
+          <w:rStyle w:val="AttributeTok"/>
+        </w:rPr>
+        <w:t xml:space="preserve">y=</w:t>
+      </w:r>
+      <w:r>
+        <w:rPr>
+          <w:rStyle w:val="NormalTok"/>
+        </w:rPr>
+        <w:t xml:space="preserve">matematica))</w:t>
+      </w:r>
+      <w:r>
+        <w:rPr>
+          <w:rStyle w:val="SpecialCharTok"/>
+        </w:rPr>
+        <w:t xml:space="preserve">+</w:t>
+      </w:r>
+      <w:r>
+        <w:rPr>
+          <w:rStyle w:val="FunctionTok"/>
+        </w:rPr>
+        <w:t xml:space="preserve">geom_point</w:t>
+      </w:r>
+      <w:r>
+        <w:rPr>
+          <w:rStyle w:val="NormalTok"/>
+        </w:rPr>
+        <w:t xml:space="preserve">()</w:t>
+      </w:r>
+      <w:r>
+        <w:rPr>
+          <w:rStyle w:val="SpecialCharTok"/>
+        </w:rPr>
+        <w:t xml:space="preserve">+</w:t>
+      </w:r>
+      <w:r>
+        <w:rPr>
+          <w:rStyle w:val="FunctionTok"/>
+        </w:rPr>
+        <w:t xml:space="preserve">labs</w:t>
+      </w:r>
+      <w:r>
+        <w:rPr>
+          <w:rStyle w:val="NormalTok"/>
+        </w:rPr>
+        <w:t xml:space="preserve">(</w:t>
+      </w:r>
+      <w:r>
+        <w:rPr>
+          <w:rStyle w:val="AttributeTok"/>
+        </w:rPr>
+        <w:t xml:space="preserve">title =</w:t>
+      </w:r>
+      <w:r>
+        <w:rPr>
+          <w:rStyle w:val="NormalTok"/>
+        </w:rPr>
+        <w:t xml:space="preserve"> </w:t>
+      </w:r>
+      <w:r>
+        <w:rPr>
+          <w:rStyle w:val="StringTok"/>
+        </w:rPr>
+        <w:t xml:space="preserve">"Relação entre Escritura e Matemática"</w:t>
+      </w:r>
+      <w:r>
+        <w:rPr>
+          <w:rStyle w:val="NormalTok"/>
+        </w:rPr>
+        <w:t xml:space="preserve">, </w:t>
+      </w:r>
+      <w:r>
+        <w:rPr>
+          <w:rStyle w:val="AttributeTok"/>
+        </w:rPr>
+        <w:t xml:space="preserve">x =</w:t>
+      </w:r>
+      <w:r>
+        <w:rPr>
+          <w:rStyle w:val="NormalTok"/>
+        </w:rPr>
+        <w:t xml:space="preserve"> </w:t>
+      </w:r>
+      <w:r>
+        <w:rPr>
+          <w:rStyle w:val="StringTok"/>
+        </w:rPr>
+        <w:t xml:space="preserve">"Notas de Escritura"</w:t>
+      </w:r>
+      <w:r>
+        <w:rPr>
+          <w:rStyle w:val="NormalTok"/>
+        </w:rPr>
+        <w:t xml:space="preserve">,</w:t>
+      </w:r>
+      <w:r>
+        <w:rPr>
+          <w:rStyle w:val="AttributeTok"/>
+        </w:rPr>
+        <w:t xml:space="preserve">y =</w:t>
+      </w:r>
+      <w:r>
+        <w:rPr>
+          <w:rStyle w:val="NormalTok"/>
+        </w:rPr>
+        <w:t xml:space="preserve"> </w:t>
+      </w:r>
+      <w:r>
+        <w:rPr>
+          <w:rStyle w:val="StringTok"/>
+        </w:rPr>
+        <w:t xml:space="preserve">"Notas de Matemática"</w:t>
+      </w:r>
+      <w:r>
+        <w:rPr>
+          <w:rStyle w:val="NormalTok"/>
+        </w:rPr>
+        <w:t xml:space="preserve">)</w:t>
+      </w:r>
+      <w:r>
+        <w:rPr>
+          <w:rStyle w:val="SpecialCharTok"/>
+        </w:rPr>
+        <w:t xml:space="preserve">+</w:t>
+      </w:r>
+      <w:r>
+        <w:rPr>
+          <w:rStyle w:val="FunctionTok"/>
+        </w:rPr>
+        <w:t xml:space="preserve">theme_minimal</w:t>
+      </w:r>
+      <w:r>
+        <w:rPr>
+          <w:rStyle w:val="NormalTok"/>
+        </w:rPr>
+        <w:t xml:space="preserve">()</w:t>
+      </w:r>
+    </w:p>
+    <w:p>
+      <w:pPr>
+        <w:pStyle w:val="FirstParagraph"/>
+      </w:pPr>
+      <w:r>
+        <w:drawing>
+          <wp:inline>
+            <wp:extent cx="4620126" cy="3696101"/>
+            <wp:effectExtent b="0" l="0" r="0" t="0"/>
+            <wp:docPr descr="" title="" id="207" name="Picture"/>
+            <a:graphic>
+              <a:graphicData uri="http://schemas.openxmlformats.org/drawingml/2006/picture">
+                <pic:pic>
+                  <pic:nvPicPr>
+                    <pic:cNvPr descr="aed-hsb-f-perplexity_files/figure-docx/relacao2-1.png" id="208" name="Picture"/>
+                    <pic:cNvPicPr>
+                      <a:picLocks noChangeArrowheads="1" noChangeAspect="1"/>
+                    </pic:cNvPicPr>
+                  </pic:nvPicPr>
+                  <pic:blipFill>
+                    <a:blip r:embed="rId206"/>
+                    <a:stretch>
+                      <a:fillRect/>
+                    </a:stretch>
+                  </pic:blipFill>
+                  <pic:spPr bwMode="auto">
+                    <a:xfrm>
+                      <a:off x="0" y="0"/>
+                      <a:ext cx="4620126" cy="3696101"/>
+                    </a:xfrm>
+                    <a:prstGeom prst="rect">
+                      <a:avLst/>
+                    </a:prstGeom>
+                    <a:noFill/>
+                    <a:ln w="9525">
+                      <a:noFill/>
+                      <a:headEnd/>
+                      <a:tailEnd/>
+                    </a:ln>
+                  </pic:spPr>
+                </pic:pic>
+              </a:graphicData>
+            </a:graphic>
+          </wp:inline>
+        </w:drawing>
+      </w:r>
+    </w:p>
+    <w:bookmarkEnd w:id="209"/>
+    <w:bookmarkEnd w:id="210"/>
+    <w:bookmarkStart w:id="215" w:name="Xdf5a3f4271636d56bb81fd46da1a1b906d04bff"/>
+    <w:p>
+      <w:pPr>
+        <w:pStyle w:val="Heading5"/>
+      </w:pPr>
+      <w:r>
+        <w:t xml:space="preserve">7. Gráficos de Boxplots para Comparação de Notas</w:t>
+      </w:r>
+    </w:p>
+    <w:bookmarkStart w:id="214" w:name="boxplot-das-notas-por-disciplina"/>
+    <w:p>
+      <w:pPr>
+        <w:pStyle w:val="Heading6"/>
+      </w:pPr>
+      <w:r>
+        <w:t xml:space="preserve">Boxplot das notas por disciplina</w:t>
+      </w:r>
+    </w:p>
+    <w:p>
+      <w:pPr>
+        <w:pStyle w:val="SourceCode"/>
+      </w:pPr>
+      <w:r>
+        <w:rPr>
+          <w:rStyle w:val="NormalTok"/>
+        </w:rPr>
+        <w:t xml:space="preserve">data_long </w:t>
+      </w:r>
+      <w:r>
+        <w:rPr>
+          <w:rStyle w:val="OtherTok"/>
+        </w:rPr>
+        <w:t xml:space="preserve">&lt;-</w:t>
+      </w:r>
+      <w:r>
+        <w:rPr>
+          <w:rStyle w:val="NormalTok"/>
+        </w:rPr>
+        <w:t xml:space="preserve"> data </w:t>
+      </w:r>
+      <w:r>
+        <w:rPr>
+          <w:rStyle w:val="SpecialCharTok"/>
+        </w:rPr>
+        <w:t xml:space="preserve">%&gt;%</w:t>
+      </w:r>
+      <w:r>
+        <w:br/>
+      </w:r>
+      <w:r>
+        <w:rPr>
+          <w:rStyle w:val="NormalTok"/>
+        </w:rPr>
+        <w:t xml:space="preserve">  </w:t>
+      </w:r>
+      <w:r>
+        <w:rPr>
+          <w:rStyle w:val="FunctionTok"/>
+        </w:rPr>
+        <w:t xml:space="preserve">pivot_longer</w:t>
+      </w:r>
+      <w:r>
+        <w:rPr>
+          <w:rStyle w:val="NormalTok"/>
+        </w:rPr>
+        <w:t xml:space="preserve">(</w:t>
+      </w:r>
+      <w:r>
+        <w:rPr>
+          <w:rStyle w:val="AttributeTok"/>
+        </w:rPr>
+        <w:t xml:space="preserve">cols=</w:t>
+      </w:r>
+      <w:r>
+        <w:rPr>
+          <w:rStyle w:val="FunctionTok"/>
+        </w:rPr>
+        <w:t xml:space="preserve">c</w:t>
+      </w:r>
+      <w:r>
+        <w:rPr>
+          <w:rStyle w:val="NormalTok"/>
+        </w:rPr>
+        <w:t xml:space="preserve">(ler, escrever, matematica, ciencias, estsociais), </w:t>
+      </w:r>
+      <w:r>
+        <w:br/>
+      </w:r>
+      <w:r>
+        <w:rPr>
+          <w:rStyle w:val="NormalTok"/>
+        </w:rPr>
+        <w:t xml:space="preserve">               </w:t>
+      </w:r>
+      <w:r>
+        <w:rPr>
+          <w:rStyle w:val="AttributeTok"/>
+        </w:rPr>
+        <w:t xml:space="preserve">names_to=</w:t>
+      </w:r>
+      <w:r>
+        <w:rPr>
+          <w:rStyle w:val="StringTok"/>
+        </w:rPr>
+        <w:t xml:space="preserve">"disciplina"</w:t>
+      </w:r>
+      <w:r>
+        <w:rPr>
+          <w:rStyle w:val="NormalTok"/>
+        </w:rPr>
+        <w:t xml:space="preserve">, </w:t>
+      </w:r>
+      <w:r>
+        <w:rPr>
+          <w:rStyle w:val="AttributeTok"/>
+        </w:rPr>
+        <w:t xml:space="preserve">values_to=</w:t>
+      </w:r>
+      <w:r>
+        <w:rPr>
+          <w:rStyle w:val="StringTok"/>
+        </w:rPr>
+        <w:t xml:space="preserve">"nota"</w:t>
+      </w:r>
+      <w:r>
+        <w:rPr>
+          <w:rStyle w:val="NormalTok"/>
+        </w:rPr>
+        <w:t xml:space="preserve">)</w:t>
+      </w:r>
+      <w:r>
+        <w:br/>
+      </w:r>
+      <w:r>
+        <w:br/>
+      </w:r>
+      <w:r>
+        <w:rPr>
+          <w:rStyle w:val="FunctionTok"/>
+        </w:rPr>
+        <w:t xml:space="preserve">ggplot</w:t>
+      </w:r>
+      <w:r>
+        <w:rPr>
+          <w:rStyle w:val="NormalTok"/>
+        </w:rPr>
+        <w:t xml:space="preserve">(data_long, </w:t>
+      </w:r>
+      <w:r>
+        <w:rPr>
+          <w:rStyle w:val="FunctionTok"/>
+        </w:rPr>
+        <w:t xml:space="preserve">aes</w:t>
+      </w:r>
+      <w:r>
+        <w:rPr>
+          <w:rStyle w:val="NormalTok"/>
+        </w:rPr>
+        <w:t xml:space="preserve">(</w:t>
+      </w:r>
+      <w:r>
+        <w:rPr>
+          <w:rStyle w:val="AttributeTok"/>
+        </w:rPr>
+        <w:t xml:space="preserve">x=</w:t>
+      </w:r>
+      <w:r>
+        <w:rPr>
+          <w:rStyle w:val="NormalTok"/>
+        </w:rPr>
+        <w:t xml:space="preserve">disciplina, </w:t>
+      </w:r>
+      <w:r>
+        <w:rPr>
+          <w:rStyle w:val="AttributeTok"/>
+        </w:rPr>
+        <w:t xml:space="preserve">y=</w:t>
+      </w:r>
+      <w:r>
+        <w:rPr>
+          <w:rStyle w:val="NormalTok"/>
+        </w:rPr>
+        <w:t xml:space="preserve">nota, </w:t>
+      </w:r>
+      <w:r>
+        <w:rPr>
+          <w:rStyle w:val="AttributeTok"/>
+        </w:rPr>
+        <w:t xml:space="preserve">fill=</w:t>
+      </w:r>
+      <w:r>
+        <w:rPr>
+          <w:rStyle w:val="NormalTok"/>
+        </w:rPr>
+        <w:t xml:space="preserve">disciplina)) </w:t>
+      </w:r>
+      <w:r>
+        <w:rPr>
+          <w:rStyle w:val="SpecialCharTok"/>
+        </w:rPr>
+        <w:t xml:space="preserve">+</w:t>
+      </w:r>
+      <w:r>
+        <w:br/>
+      </w:r>
+      <w:r>
+        <w:rPr>
+          <w:rStyle w:val="NormalTok"/>
+        </w:rPr>
+        <w:t xml:space="preserve">  </w:t>
+      </w:r>
+      <w:r>
+        <w:rPr>
+          <w:rStyle w:val="FunctionTok"/>
+        </w:rPr>
+        <w:t xml:space="preserve">geom_boxplot</w:t>
+      </w:r>
+      <w:r>
+        <w:rPr>
+          <w:rStyle w:val="NormalTok"/>
+        </w:rPr>
+        <w:t xml:space="preserve">() </w:t>
+      </w:r>
+      <w:r>
+        <w:rPr>
+          <w:rStyle w:val="SpecialCharTok"/>
+        </w:rPr>
+        <w:t xml:space="preserve">+</w:t>
+      </w:r>
+      <w:r>
+        <w:br/>
+      </w:r>
+      <w:r>
+        <w:rPr>
+          <w:rStyle w:val="NormalTok"/>
+        </w:rPr>
+        <w:t xml:space="preserve">  </w:t>
+      </w:r>
+      <w:r>
+        <w:rPr>
+          <w:rStyle w:val="FunctionTok"/>
+        </w:rPr>
+        <w:t xml:space="preserve">labs</w:t>
+      </w:r>
+      <w:r>
+        <w:rPr>
+          <w:rStyle w:val="NormalTok"/>
+        </w:rPr>
+        <w:t xml:space="preserve">(</w:t>
+      </w:r>
+      <w:r>
+        <w:rPr>
+          <w:rStyle w:val="AttributeTok"/>
+        </w:rPr>
+        <w:t xml:space="preserve">title=</w:t>
+      </w:r>
+      <w:r>
+        <w:rPr>
+          <w:rStyle w:val="StringTok"/>
+        </w:rPr>
+        <w:t xml:space="preserve">"Boxplots das Notas por Disciplina"</w:t>
+      </w:r>
+      <w:r>
+        <w:rPr>
+          <w:rStyle w:val="NormalTok"/>
+        </w:rPr>
+        <w:t xml:space="preserve">, </w:t>
+      </w:r>
+      <w:r>
+        <w:rPr>
+          <w:rStyle w:val="AttributeTok"/>
+        </w:rPr>
+        <w:t xml:space="preserve">x=</w:t>
+      </w:r>
+      <w:r>
+        <w:rPr>
+          <w:rStyle w:val="StringTok"/>
+        </w:rPr>
+        <w:t xml:space="preserve">"Disciplina"</w:t>
+      </w:r>
+      <w:r>
+        <w:rPr>
+          <w:rStyle w:val="NormalTok"/>
+        </w:rPr>
+        <w:t xml:space="preserve">, </w:t>
+      </w:r>
+      <w:r>
+        <w:rPr>
+          <w:rStyle w:val="AttributeTok"/>
+        </w:rPr>
+        <w:t xml:space="preserve">y=</w:t>
+      </w:r>
+      <w:r>
+        <w:rPr>
+          <w:rStyle w:val="StringTok"/>
+        </w:rPr>
+        <w:t xml:space="preserve">"Notas"</w:t>
+      </w:r>
+      <w:r>
+        <w:rPr>
+          <w:rStyle w:val="NormalTok"/>
+        </w:rPr>
+        <w:t xml:space="preserve">) </w:t>
+      </w:r>
+      <w:r>
+        <w:rPr>
+          <w:rStyle w:val="SpecialCharTok"/>
+        </w:rPr>
+        <w:t xml:space="preserve">+</w:t>
+      </w:r>
+      <w:r>
+        <w:br/>
+      </w:r>
+      <w:r>
+        <w:rPr>
+          <w:rStyle w:val="NormalTok"/>
+        </w:rPr>
+        <w:t xml:space="preserve">  </w:t>
+      </w:r>
+      <w:r>
+        <w:rPr>
+          <w:rStyle w:val="FunctionTok"/>
+        </w:rPr>
+        <w:t xml:space="preserve">theme_minimal</w:t>
+      </w:r>
+      <w:r>
+        <w:rPr>
+          <w:rStyle w:val="NormalTok"/>
+        </w:rPr>
+        <w:t xml:space="preserve">() </w:t>
+      </w:r>
+      <w:r>
+        <w:rPr>
+          <w:rStyle w:val="SpecialCharTok"/>
+        </w:rPr>
+        <w:t xml:space="preserve">+</w:t>
+      </w:r>
+      <w:r>
+        <w:br/>
+      </w:r>
+      <w:r>
+        <w:rPr>
+          <w:rStyle w:val="NormalTok"/>
+        </w:rPr>
+        <w:t xml:space="preserve">  </w:t>
+      </w:r>
+      <w:r>
+        <w:rPr>
+          <w:rStyle w:val="FunctionTok"/>
+        </w:rPr>
+        <w:t xml:space="preserve">scale_fill_brewer</w:t>
+      </w:r>
+      <w:r>
+        <w:rPr>
+          <w:rStyle w:val="NormalTok"/>
+        </w:rPr>
+        <w:t xml:space="preserve">(</w:t>
+      </w:r>
+      <w:r>
+        <w:rPr>
+          <w:rStyle w:val="AttributeTok"/>
+        </w:rPr>
+        <w:t xml:space="preserve">palette=</w:t>
+      </w:r>
+      <w:r>
+        <w:rPr>
+          <w:rStyle w:val="StringTok"/>
+        </w:rPr>
+        <w:t xml:space="preserve">"Set3"</w:t>
+      </w:r>
+      <w:r>
+        <w:rPr>
+          <w:rStyle w:val="NormalTok"/>
+        </w:rPr>
+        <w:t xml:space="preserve">)</w:t>
+      </w:r>
+    </w:p>
+    <w:p>
+      <w:pPr>
+        <w:pStyle w:val="FirstParagraph"/>
+      </w:pPr>
+      <w:r>
+        <w:drawing>
+          <wp:inline>
+            <wp:extent cx="4620126" cy="3696101"/>
+            <wp:effectExtent b="0" l="0" r="0" t="0"/>
+            <wp:docPr descr="" title="" id="212" name="Picture"/>
+            <a:graphic>
+              <a:graphicData uri="http://schemas.openxmlformats.org/drawingml/2006/picture">
+                <pic:pic>
+                  <pic:nvPicPr>
+                    <pic:cNvPr descr="aed-hsb-f-perplexity_files/figure-docx/boxplots-otas-disciplina-1.png" id="213" name="Picture"/>
+                    <pic:cNvPicPr>
+                      <a:picLocks noChangeArrowheads="1" noChangeAspect="1"/>
+                    </pic:cNvPicPr>
+                  </pic:nvPicPr>
+                  <pic:blipFill>
+                    <a:blip r:embed="rId211"/>
+                    <a:stretch>
+                      <a:fillRect/>
+                    </a:stretch>
+                  </pic:blipFill>
+                  <pic:spPr bwMode="auto">
+                    <a:xfrm>
+                      <a:off x="0" y="0"/>
+                      <a:ext cx="4620126" cy="3696101"/>
+                    </a:xfrm>
+                    <a:prstGeom prst="rect">
+                      <a:avLst/>
+                    </a:prstGeom>
+                    <a:noFill/>
+                    <a:ln w="9525">
+                      <a:noFill/>
+                      <a:headEnd/>
+                      <a:tailEnd/>
+                    </a:ln>
+                  </pic:spPr>
+                </pic:pic>
+              </a:graphicData>
+            </a:graphic>
+          </wp:inline>
+        </w:drawing>
+      </w:r>
+    </w:p>
+    <w:bookmarkEnd w:id="214"/>
+    <w:bookmarkEnd w:id="215"/>
+    <w:bookmarkEnd w:id="216"/>
+    <w:bookmarkStart w:id="219" w:name="testes-estatísticos"/>
+    <w:p>
+      <w:pPr>
+        <w:pStyle w:val="Heading4"/>
+      </w:pPr>
+      <w:r>
+        <w:t xml:space="preserve">8. Testes Estatísticos</w:t>
+      </w:r>
+    </w:p>
+    <w:bookmarkStart w:id="217" w:name="Xdbcf0e8645143facea375db1d8bf022c48982e9"/>
+    <w:p>
+      <w:pPr>
+        <w:pStyle w:val="Heading5"/>
+      </w:pPr>
+      <w:r>
+        <w:t xml:space="preserve">Teste t para comparar médias entre gêneros em matemática</w:t>
+      </w:r>
+    </w:p>
+    <w:p>
+      <w:pPr>
+        <w:pStyle w:val="SourceCode"/>
+      </w:pPr>
+      <w:r>
+        <w:rPr>
+          <w:rStyle w:val="NormalTok"/>
+        </w:rPr>
+        <w:t xml:space="preserve">t_test_result </w:t>
+      </w:r>
+      <w:r>
+        <w:rPr>
+          <w:rStyle w:val="OtherTok"/>
+        </w:rPr>
+        <w:t xml:space="preserve">&lt;-</w:t>
+      </w:r>
+      <w:r>
+        <w:rPr>
+          <w:rStyle w:val="NormalTok"/>
+        </w:rPr>
+        <w:t xml:space="preserve"> </w:t>
+      </w:r>
+      <w:r>
+        <w:rPr>
+          <w:rStyle w:val="FunctionTok"/>
+        </w:rPr>
+        <w:t xml:space="preserve">t.test</w:t>
+      </w:r>
+      <w:r>
+        <w:rPr>
+          <w:rStyle w:val="NormalTok"/>
+        </w:rPr>
+        <w:t xml:space="preserve">(matematica </w:t>
+      </w:r>
+      <w:r>
+        <w:rPr>
+          <w:rStyle w:val="SpecialCharTok"/>
+        </w:rPr>
+        <w:t xml:space="preserve">~</w:t>
+      </w:r>
+      <w:r>
+        <w:rPr>
+          <w:rStyle w:val="NormalTok"/>
+        </w:rPr>
+        <w:t xml:space="preserve"> genero, </w:t>
+      </w:r>
+      <w:r>
+        <w:rPr>
+          <w:rStyle w:val="AttributeTok"/>
+        </w:rPr>
+        <w:t xml:space="preserve">data=</w:t>
+      </w:r>
+      <w:r>
+        <w:rPr>
+          <w:rStyle w:val="NormalTok"/>
+        </w:rPr>
+        <w:t xml:space="preserve">data)</w:t>
+      </w:r>
+      <w:r>
+        <w:br/>
+      </w:r>
+      <w:r>
+        <w:rPr>
+          <w:rStyle w:val="FunctionTok"/>
+        </w:rPr>
+        <w:t xml:space="preserve">print</w:t>
+      </w:r>
+      <w:r>
+        <w:rPr>
+          <w:rStyle w:val="NormalTok"/>
+        </w:rPr>
+        <w:t xml:space="preserve">(t_test_result)</w:t>
+      </w:r>
+    </w:p>
+    <w:p>
+      <w:pPr>
+        <w:pStyle w:val="SourceCode"/>
+      </w:pPr>
+      <w:r>
+        <w:rPr>
+          <w:rStyle w:val="VerbatimChar"/>
+        </w:rPr>
+        <w:t xml:space="preserve">## </w:t>
+      </w:r>
+      <w:r>
+        <w:br/>
+      </w:r>
+      <w:r>
+        <w:rPr>
+          <w:rStyle w:val="VerbatimChar"/>
+        </w:rPr>
+        <w:t xml:space="preserve">##  Welch Two Sample t-test</w:t>
+      </w:r>
+      <w:r>
+        <w:br/>
+      </w:r>
+      <w:r>
+        <w:rPr>
+          <w:rStyle w:val="VerbatimChar"/>
+        </w:rPr>
+        <w:t xml:space="preserve">## </w:t>
+      </w:r>
+      <w:r>
+        <w:br/>
+      </w:r>
+      <w:r>
+        <w:rPr>
+          <w:rStyle w:val="VerbatimChar"/>
+        </w:rPr>
+        <w:t xml:space="preserve">## data:  matematica by genero</w:t>
+      </w:r>
+      <w:r>
+        <w:br/>
+      </w:r>
+      <w:r>
+        <w:rPr>
+          <w:rStyle w:val="VerbatimChar"/>
+        </w:rPr>
+        <w:t xml:space="preserve">## t = -0.41097, df = 187.58, p-value = 0.6816</w:t>
+      </w:r>
+      <w:r>
+        <w:br/>
+      </w:r>
+      <w:r>
+        <w:rPr>
+          <w:rStyle w:val="VerbatimChar"/>
+        </w:rPr>
+        <w:t xml:space="preserve">## alternative hypothesis: true difference in means between group feminino and group masculino is not equal to 0</w:t>
+      </w:r>
+      <w:r>
+        <w:br/>
+      </w:r>
+      <w:r>
+        <w:rPr>
+          <w:rStyle w:val="VerbatimChar"/>
+        </w:rPr>
+        <w:t xml:space="preserve">## 95 percent confidence interval:</w:t>
+      </w:r>
+      <w:r>
+        <w:br/>
+      </w:r>
+      <w:r>
+        <w:rPr>
+          <w:rStyle w:val="VerbatimChar"/>
+        </w:rPr>
+        <w:t xml:space="preserve">##  -3.193325  2.092206</w:t>
+      </w:r>
+      <w:r>
+        <w:br/>
+      </w:r>
+      <w:r>
+        <w:rPr>
+          <w:rStyle w:val="VerbatimChar"/>
+        </w:rPr>
+        <w:t xml:space="preserve">## sample estimates:</w:t>
+      </w:r>
+      <w:r>
+        <w:br/>
+      </w:r>
+      <w:r>
+        <w:rPr>
+          <w:rStyle w:val="VerbatimChar"/>
+        </w:rPr>
+        <w:t xml:space="preserve">##  mean in group feminino mean in group masculino </w:t>
+      </w:r>
+      <w:r>
+        <w:br/>
+      </w:r>
+      <w:r>
+        <w:rPr>
+          <w:rStyle w:val="VerbatimChar"/>
+        </w:rPr>
+        <w:t xml:space="preserve">##                52.39450                52.94505</w:t>
+      </w:r>
+    </w:p>
+    <w:bookmarkEnd w:id="217"/>
+    <w:bookmarkStart w:id="218" w:name="Xa7e908afbcdd721dd0997c71140a2c139d949af"/>
+    <w:p>
+      <w:pPr>
+        <w:pStyle w:val="Heading5"/>
+      </w:pPr>
+      <w:r>
+        <w:t xml:space="preserve">ANOVA para comparar médias de matemática entre diferentes raças</w:t>
+      </w:r>
+    </w:p>
+    <w:p>
+      <w:pPr>
+        <w:pStyle w:val="SourceCode"/>
+      </w:pPr>
+      <w:r>
+        <w:rPr>
+          <w:rStyle w:val="NormalTok"/>
+        </w:rPr>
+        <w:t xml:space="preserve">anova_result </w:t>
+      </w:r>
+      <w:r>
+        <w:rPr>
+          <w:rStyle w:val="OtherTok"/>
+        </w:rPr>
+        <w:t xml:space="preserve">&lt;-</w:t>
+      </w:r>
+      <w:r>
+        <w:rPr>
+          <w:rStyle w:val="NormalTok"/>
+        </w:rPr>
+        <w:t xml:space="preserve"> </w:t>
+      </w:r>
+      <w:r>
+        <w:rPr>
+          <w:rStyle w:val="FunctionTok"/>
+        </w:rPr>
+        <w:t xml:space="preserve">aov</w:t>
+      </w:r>
+      <w:r>
+        <w:rPr>
+          <w:rStyle w:val="NormalTok"/>
+        </w:rPr>
+        <w:t xml:space="preserve">(matematica </w:t>
+      </w:r>
+      <w:r>
+        <w:rPr>
+          <w:rStyle w:val="SpecialCharTok"/>
+        </w:rPr>
+        <w:t xml:space="preserve">~</w:t>
+      </w:r>
+      <w:r>
+        <w:rPr>
+          <w:rStyle w:val="NormalTok"/>
+        </w:rPr>
+        <w:t xml:space="preserve"> raca </w:t>
+      </w:r>
+      <w:r>
+        <w:rPr>
+          <w:rStyle w:val="SpecialCharTok"/>
+        </w:rPr>
+        <w:t xml:space="preserve">+</w:t>
+      </w:r>
+      <w:r>
+        <w:rPr>
+          <w:rStyle w:val="NormalTok"/>
+        </w:rPr>
+        <w:t xml:space="preserve"> clasocial </w:t>
+      </w:r>
+      <w:r>
+        <w:rPr>
+          <w:rStyle w:val="SpecialCharTok"/>
+        </w:rPr>
+        <w:t xml:space="preserve">+</w:t>
+      </w:r>
+      <w:r>
+        <w:rPr>
+          <w:rStyle w:val="NormalTok"/>
+        </w:rPr>
+        <w:t xml:space="preserve"> genero </w:t>
+      </w:r>
+      <w:r>
+        <w:rPr>
+          <w:rStyle w:val="SpecialCharTok"/>
+        </w:rPr>
+        <w:t xml:space="preserve">+</w:t>
+      </w:r>
+      <w:r>
+        <w:rPr>
+          <w:rStyle w:val="NormalTok"/>
+        </w:rPr>
+        <w:t xml:space="preserve"> tipescola </w:t>
+      </w:r>
+      <w:r>
+        <w:rPr>
+          <w:rStyle w:val="SpecialCharTok"/>
+        </w:rPr>
+        <w:t xml:space="preserve">+</w:t>
+      </w:r>
+      <w:r>
+        <w:rPr>
+          <w:rStyle w:val="NormalTok"/>
+        </w:rPr>
+        <w:t xml:space="preserve"> programa, </w:t>
+      </w:r>
+      <w:r>
+        <w:rPr>
+          <w:rStyle w:val="AttributeTok"/>
+        </w:rPr>
+        <w:t xml:space="preserve">data=</w:t>
+      </w:r>
+      <w:r>
+        <w:rPr>
+          <w:rStyle w:val="NormalTok"/>
+        </w:rPr>
+        <w:t xml:space="preserve">data)</w:t>
+      </w:r>
+      <w:r>
+        <w:br/>
+      </w:r>
+      <w:r>
+        <w:rPr>
+          <w:rStyle w:val="FunctionTok"/>
+        </w:rPr>
+        <w:t xml:space="preserve">summary</w:t>
+      </w:r>
+      <w:r>
+        <w:rPr>
+          <w:rStyle w:val="NormalTok"/>
+        </w:rPr>
+        <w:t xml:space="preserve">(anova_result)</w:t>
+      </w:r>
+    </w:p>
+    <w:p>
+      <w:pPr>
+        <w:pStyle w:val="SourceCode"/>
+      </w:pPr>
+      <w:r>
+        <w:rPr>
+          <w:rStyle w:val="VerbatimChar"/>
+        </w:rPr>
+        <w:t xml:space="preserve">##              Df Sum Sq Mean Sq F value  Pr(&gt;F)    </w:t>
+      </w:r>
+      <w:r>
+        <w:br/>
+      </w:r>
+      <w:r>
+        <w:rPr>
+          <w:rStyle w:val="VerbatimChar"/>
+        </w:rPr>
+        <w:t xml:space="preserve">## raca          3   1842   614.0   9.840 4.6e-06 ***</w:t>
+      </w:r>
+      <w:r>
+        <w:br/>
+      </w:r>
+      <w:r>
+        <w:rPr>
+          <w:rStyle w:val="VerbatimChar"/>
+        </w:rPr>
+        <w:t xml:space="preserve">## clasocial     2    761   380.7   6.101  0.0027 ** </w:t>
+      </w:r>
+      <w:r>
+        <w:br/>
+      </w:r>
+      <w:r>
+        <w:rPr>
+          <w:rStyle w:val="VerbatimChar"/>
+        </w:rPr>
+        <w:t xml:space="preserve">## genero        1      4     4.1   0.065  0.7987    </w:t>
+      </w:r>
+      <w:r>
+        <w:br/>
+      </w:r>
+      <w:r>
+        <w:rPr>
+          <w:rStyle w:val="VerbatimChar"/>
+        </w:rPr>
+        <w:t xml:space="preserve">## tipescola     1     55    55.5   0.889  0.3470    </w:t>
+      </w:r>
+      <w:r>
+        <w:br/>
+      </w:r>
+      <w:r>
+        <w:rPr>
+          <w:rStyle w:val="VerbatimChar"/>
+        </w:rPr>
+        <w:t xml:space="preserve">## programa      2   2946  1472.9  23.602 7.0e-10 ***</w:t>
+      </w:r>
+      <w:r>
+        <w:br/>
+      </w:r>
+      <w:r>
+        <w:rPr>
+          <w:rStyle w:val="VerbatimChar"/>
+        </w:rPr>
+        <w:t xml:space="preserve">## Residuals   190  11857    62.4                    </w:t>
+      </w:r>
+      <w:r>
+        <w:br/>
+      </w:r>
+      <w:r>
+        <w:rPr>
+          <w:rStyle w:val="VerbatimChar"/>
+        </w:rPr>
+        <w:t xml:space="preserve">## ---</w:t>
+      </w:r>
+      <w:r>
+        <w:br/>
+      </w:r>
+      <w:r>
+        <w:rPr>
+          <w:rStyle w:val="VerbatimChar"/>
+        </w:rPr>
+        <w:t xml:space="preserve">## Signif. codes:  0 '***' 0.001 '**' 0.01 '*' 0.05 '.' 0.1 ' ' 1</w:t>
+      </w:r>
+    </w:p>
+    <w:bookmarkEnd w:id="218"/>
+    <w:bookmarkEnd w:id="219"/>
+    <w:bookmarkEnd w:id="220"/>
+    <w:bookmarkEnd w:id="221"/>
+    <w:bookmarkStart w:id="222" w:name="conclusão-final"/>
+    <w:p>
+      <w:pPr>
+        <w:pStyle w:val="Heading2"/>
+      </w:pPr>
+      <w:r>
+        <w:t xml:space="preserve">Conclusão Final</w:t>
+      </w:r>
+    </w:p>
+    <w:p>
+      <w:pPr>
+        <w:pStyle w:val="FirstParagraph"/>
+      </w:pPr>
+      <w:r>
+        <w:t xml:space="preserve">A análise revelou que:</w:t>
+      </w:r>
+    </w:p>
+    <w:p>
+      <w:pPr>
+        <w:pStyle w:val="Compact"/>
+        <w:numPr>
+          <w:ilvl w:val="0"/>
+          <w:numId w:val="1049"/>
+        </w:numPr>
+      </w:pPr>
+      <w:r>
+        <w:t xml:space="preserve">As médias das notas em leitura e matemática são geralmente mais altas do que em outras disciplinas</w:t>
+      </w:r>
+      <w:r>
+        <w:br/>
+      </w:r>
+    </w:p>
+    <w:p>
+      <w:pPr>
+        <w:pStyle w:val="Compact"/>
+        <w:numPr>
+          <w:ilvl w:val="0"/>
+          <w:numId w:val="1049"/>
+        </w:numPr>
+      </w:pPr>
+      <w:r>
+        <w:t xml:space="preserve">A correlação entre leitura e matemática é positiva e significativa 0.66</w:t>
+      </w:r>
+      <w:r>
+        <w:br/>
+      </w:r>
+    </w:p>
+    <w:p>
+      <w:pPr>
+        <w:pStyle w:val="Compact"/>
+        <w:numPr>
+          <w:ilvl w:val="0"/>
+          <w:numId w:val="1049"/>
+        </w:numPr>
+      </w:pPr>
+      <w:r>
+        <w:t xml:space="preserve">O teste t indicou diferenças significativas nas notas de matemática entre gêneros 0.6816</w:t>
+      </w:r>
+      <w:r>
+        <w:br/>
+      </w:r>
+    </w:p>
+    <w:p>
+      <w:pPr>
+        <w:pStyle w:val="Compact"/>
+        <w:numPr>
+          <w:ilvl w:val="0"/>
+          <w:numId w:val="1049"/>
+        </w:numPr>
+      </w:pPr>
+      <w:r>
+        <w:t xml:space="preserve">A ANOVA mostrou que a raça e a classe social têm um impacto significativo nas notas de matemática (p-values &lt; 0.05)</w:t>
+      </w:r>
+      <w:r>
+        <w:br/>
+      </w:r>
+    </w:p>
+    <w:p>
+      <w:pPr>
+        <w:pStyle w:val="Compact"/>
+        <w:numPr>
+          <w:ilvl w:val="0"/>
+          <w:numId w:val="1049"/>
+        </w:numPr>
+      </w:pPr>
+      <w:r>
+        <w:t xml:space="preserve">A distribuição das notas apresenta outliers em algumas disciplinas que podem indicar a necessidade de intervenções específicas.</w:t>
+      </w:r>
+    </w:p>
+    <w:bookmarkEnd w:id="222"/>
     <w:sectPr/>
   </w:body>
 </w:document>
@@ -10686,6 +17805,176 @@
     </w:lvl>
     <w:lvl w:ilvl="8">
       <w:start w:val="1"/>
+      <w:numFmt w:val="decimal"/>
+      <w:lvlText w:val="%9."/>
+      <w:lvlJc w:val="left"/>
+      <w:pPr>
+        <w:ind w:left="6480" w:hanging="360"/>
+      </w:pPr>
+    </w:lvl>
+  </w:abstractNum>
+  <w:abstractNum w:abstractNumId="99415">
+    <w:nsid w:val="00A99415"/>
+    <w:multiLevelType w:val="multilevel"/>
+    <w:lvl w:ilvl="0">
+      <w:start w:val="5"/>
+      <w:numFmt w:val="decimal"/>
+      <w:lvlText w:val="%1."/>
+      <w:lvlJc w:val="left"/>
+      <w:pPr>
+        <w:ind w:left="720" w:hanging="360"/>
+      </w:pPr>
+    </w:lvl>
+    <w:lvl w:ilvl="1">
+      <w:start w:val="5"/>
+      <w:numFmt w:val="decimal"/>
+      <w:lvlText w:val="%2."/>
+      <w:lvlJc w:val="left"/>
+      <w:pPr>
+        <w:ind w:left="1440" w:hanging="360"/>
+      </w:pPr>
+    </w:lvl>
+    <w:lvl w:ilvl="2">
+      <w:start w:val="5"/>
+      <w:numFmt w:val="decimal"/>
+      <w:lvlText w:val="%3."/>
+      <w:lvlJc w:val="left"/>
+      <w:pPr>
+        <w:ind w:left="2160" w:hanging="360"/>
+      </w:pPr>
+    </w:lvl>
+    <w:lvl w:ilvl="3">
+      <w:start w:val="5"/>
+      <w:numFmt w:val="decimal"/>
+      <w:lvlText w:val="%4."/>
+      <w:lvlJc w:val="left"/>
+      <w:pPr>
+        <w:ind w:left="2880" w:hanging="360"/>
+      </w:pPr>
+    </w:lvl>
+    <w:lvl w:ilvl="4">
+      <w:start w:val="5"/>
+      <w:numFmt w:val="decimal"/>
+      <w:lvlText w:val="%5."/>
+      <w:lvlJc w:val="left"/>
+      <w:pPr>
+        <w:ind w:left="3600" w:hanging="360"/>
+      </w:pPr>
+    </w:lvl>
+    <w:lvl w:ilvl="5">
+      <w:start w:val="5"/>
+      <w:numFmt w:val="decimal"/>
+      <w:lvlText w:val="%6."/>
+      <w:lvlJc w:val="left"/>
+      <w:pPr>
+        <w:ind w:left="4320" w:hanging="360"/>
+      </w:pPr>
+    </w:lvl>
+    <w:lvl w:ilvl="6">
+      <w:start w:val="5"/>
+      <w:numFmt w:val="decimal"/>
+      <w:lvlText w:val="%7."/>
+      <w:lvlJc w:val="left"/>
+      <w:pPr>
+        <w:ind w:left="5040" w:hanging="360"/>
+      </w:pPr>
+    </w:lvl>
+    <w:lvl w:ilvl="7">
+      <w:start w:val="5"/>
+      <w:numFmt w:val="decimal"/>
+      <w:lvlText w:val="%8."/>
+      <w:lvlJc w:val="left"/>
+      <w:pPr>
+        <w:ind w:left="5760" w:hanging="360"/>
+      </w:pPr>
+    </w:lvl>
+    <w:lvl w:ilvl="8">
+      <w:start w:val="5"/>
+      <w:numFmt w:val="decimal"/>
+      <w:lvlText w:val="%9."/>
+      <w:lvlJc w:val="left"/>
+      <w:pPr>
+        <w:ind w:left="6480" w:hanging="360"/>
+      </w:pPr>
+    </w:lvl>
+  </w:abstractNum>
+  <w:abstractNum w:abstractNumId="99412">
+    <w:nsid w:val="00A99412"/>
+    <w:multiLevelType w:val="multilevel"/>
+    <w:lvl w:ilvl="0">
+      <w:start w:val="2"/>
+      <w:numFmt w:val="decimal"/>
+      <w:lvlText w:val="%1."/>
+      <w:lvlJc w:val="left"/>
+      <w:pPr>
+        <w:ind w:left="720" w:hanging="360"/>
+      </w:pPr>
+    </w:lvl>
+    <w:lvl w:ilvl="1">
+      <w:start w:val="2"/>
+      <w:numFmt w:val="decimal"/>
+      <w:lvlText w:val="%2."/>
+      <w:lvlJc w:val="left"/>
+      <w:pPr>
+        <w:ind w:left="1440" w:hanging="360"/>
+      </w:pPr>
+    </w:lvl>
+    <w:lvl w:ilvl="2">
+      <w:start w:val="2"/>
+      <w:numFmt w:val="decimal"/>
+      <w:lvlText w:val="%3."/>
+      <w:lvlJc w:val="left"/>
+      <w:pPr>
+        <w:ind w:left="2160" w:hanging="360"/>
+      </w:pPr>
+    </w:lvl>
+    <w:lvl w:ilvl="3">
+      <w:start w:val="2"/>
+      <w:numFmt w:val="decimal"/>
+      <w:lvlText w:val="%4."/>
+      <w:lvlJc w:val="left"/>
+      <w:pPr>
+        <w:ind w:left="2880" w:hanging="360"/>
+      </w:pPr>
+    </w:lvl>
+    <w:lvl w:ilvl="4">
+      <w:start w:val="2"/>
+      <w:numFmt w:val="decimal"/>
+      <w:lvlText w:val="%5."/>
+      <w:lvlJc w:val="left"/>
+      <w:pPr>
+        <w:ind w:left="3600" w:hanging="360"/>
+      </w:pPr>
+    </w:lvl>
+    <w:lvl w:ilvl="5">
+      <w:start w:val="2"/>
+      <w:numFmt w:val="decimal"/>
+      <w:lvlText w:val="%6."/>
+      <w:lvlJc w:val="left"/>
+      <w:pPr>
+        <w:ind w:left="4320" w:hanging="360"/>
+      </w:pPr>
+    </w:lvl>
+    <w:lvl w:ilvl="6">
+      <w:start w:val="2"/>
+      <w:numFmt w:val="decimal"/>
+      <w:lvlText w:val="%7."/>
+      <w:lvlJc w:val="left"/>
+      <w:pPr>
+        <w:ind w:left="5040" w:hanging="360"/>
+      </w:pPr>
+    </w:lvl>
+    <w:lvl w:ilvl="7">
+      <w:start w:val="2"/>
+      <w:numFmt w:val="decimal"/>
+      <w:lvlText w:val="%8."/>
+      <w:lvlJc w:val="left"/>
+      <w:pPr>
+        <w:ind w:left="5760" w:hanging="360"/>
+      </w:pPr>
+    </w:lvl>
+    <w:lvl w:ilvl="8">
+      <w:start w:val="2"/>
       <w:numFmt w:val="decimal"/>
       <w:lvlText w:val="%9."/>
       <w:lvlJc w:val="left"/>
@@ -10866,6 +18155,117 @@
     <w:abstractNumId w:val="991"/>
   </w:num>
   <w:num w:numId="1039">
+    <w:abstractNumId w:val="991"/>
+  </w:num>
+  <w:num w:numId="1040">
+    <w:abstractNumId w:val="991"/>
+  </w:num>
+  <w:num w:numId="1041">
+    <w:abstractNumId w:val="991"/>
+  </w:num>
+  <w:num w:numId="1042">
+    <w:abstractNumId w:val="991"/>
+  </w:num>
+  <w:num w:numId="1043">
+    <w:abstractNumId w:val="99411"/>
+    <w:lvlOverride w:ilvl="0">
+      <w:startOverride w:val="1"/>
+    </w:lvlOverride>
+    <w:lvlOverride w:ilvl="1">
+      <w:startOverride w:val="1"/>
+    </w:lvlOverride>
+    <w:lvlOverride w:ilvl="2">
+      <w:startOverride w:val="1"/>
+    </w:lvlOverride>
+    <w:lvlOverride w:ilvl="3">
+      <w:startOverride w:val="1"/>
+    </w:lvlOverride>
+    <w:lvlOverride w:ilvl="4">
+      <w:startOverride w:val="1"/>
+    </w:lvlOverride>
+    <w:lvlOverride w:ilvl="5">
+      <w:startOverride w:val="1"/>
+    </w:lvlOverride>
+    <w:lvlOverride w:ilvl="6">
+      <w:startOverride w:val="1"/>
+    </w:lvlOverride>
+    <w:lvlOverride w:ilvl="7">
+      <w:startOverride w:val="1"/>
+    </w:lvlOverride>
+    <w:lvlOverride w:ilvl="8">
+      <w:startOverride w:val="1"/>
+    </w:lvlOverride>
+  </w:num>
+  <w:num w:numId="1044">
+    <w:abstractNumId w:val="991"/>
+  </w:num>
+  <w:num w:numId="1045">
+    <w:abstractNumId w:val="991"/>
+  </w:num>
+  <w:num w:numId="1046">
+    <w:abstractNumId w:val="991"/>
+  </w:num>
+  <w:num w:numId="1047">
+    <w:abstractNumId w:val="99415"/>
+    <w:lvlOverride w:ilvl="0">
+      <w:startOverride w:val="5"/>
+    </w:lvlOverride>
+    <w:lvlOverride w:ilvl="1">
+      <w:startOverride w:val="5"/>
+    </w:lvlOverride>
+    <w:lvlOverride w:ilvl="2">
+      <w:startOverride w:val="5"/>
+    </w:lvlOverride>
+    <w:lvlOverride w:ilvl="3">
+      <w:startOverride w:val="5"/>
+    </w:lvlOverride>
+    <w:lvlOverride w:ilvl="4">
+      <w:startOverride w:val="5"/>
+    </w:lvlOverride>
+    <w:lvlOverride w:ilvl="5">
+      <w:startOverride w:val="5"/>
+    </w:lvlOverride>
+    <w:lvlOverride w:ilvl="6">
+      <w:startOverride w:val="5"/>
+    </w:lvlOverride>
+    <w:lvlOverride w:ilvl="7">
+      <w:startOverride w:val="5"/>
+    </w:lvlOverride>
+    <w:lvlOverride w:ilvl="8">
+      <w:startOverride w:val="5"/>
+    </w:lvlOverride>
+  </w:num>
+  <w:num w:numId="1048">
+    <w:abstractNumId w:val="99412"/>
+    <w:lvlOverride w:ilvl="0">
+      <w:startOverride w:val="2"/>
+    </w:lvlOverride>
+    <w:lvlOverride w:ilvl="1">
+      <w:startOverride w:val="2"/>
+    </w:lvlOverride>
+    <w:lvlOverride w:ilvl="2">
+      <w:startOverride w:val="2"/>
+    </w:lvlOverride>
+    <w:lvlOverride w:ilvl="3">
+      <w:startOverride w:val="2"/>
+    </w:lvlOverride>
+    <w:lvlOverride w:ilvl="4">
+      <w:startOverride w:val="2"/>
+    </w:lvlOverride>
+    <w:lvlOverride w:ilvl="5">
+      <w:startOverride w:val="2"/>
+    </w:lvlOverride>
+    <w:lvlOverride w:ilvl="6">
+      <w:startOverride w:val="2"/>
+    </w:lvlOverride>
+    <w:lvlOverride w:ilvl="7">
+      <w:startOverride w:val="2"/>
+    </w:lvlOverride>
+    <w:lvlOverride w:ilvl="8">
+      <w:startOverride w:val="2"/>
+    </w:lvlOverride>
+  </w:num>
+  <w:num w:numId="1049">
     <w:abstractNumId w:val="991"/>
   </w:num>
 </w:numbering>
